--- a/MS Doc.docx
+++ b/MS Doc.docx
@@ -930,25 +930,7 @@
                           <w:sz w:val="28"/>
                           <w:szCs w:val="28"/>
                         </w:rPr>
-                        <w:t xml:space="preserve">I declare that it is my own </w:t>
-                      </w:r>
-                      <w:proofErr w:type="gramStart"/>
-                      <w:r>
-                        <w:rPr>
-                          <w:rFonts w:cs="Calibri"/>
-                          <w:sz w:val="28"/>
-                          <w:szCs w:val="28"/>
-                        </w:rPr>
-                        <w:t>work</w:t>
-                      </w:r>
-                      <w:proofErr w:type="gramEnd"/>
-                      <w:r>
-                        <w:rPr>
-                          <w:rFonts w:cs="Calibri"/>
-                          <w:sz w:val="28"/>
-                          <w:szCs w:val="28"/>
-                        </w:rPr>
-                        <w:t xml:space="preserve"> and that all third-party material has been properly referenced.</w:t>
+                        <w:t>I declare that it is my own work and that all third-party material has been properly referenced.</w:t>
                       </w:r>
                     </w:p>
                     <w:p>
@@ -3957,6 +3939,40 @@
         </w:rPr>
         <w:t>We apply fourth different Supervised Machine Learning  Modals in this data set with three different training and testing 20%, 25% and 30%.</w:t>
       </w:r>
+      <w:r>
+        <w:rPr>
+          <w:rFonts w:ascii="Arial" w:eastAsia="Aptos" w:hAnsi="Arial" w:cs="Arial"/>
+          <w:kern w:val="3"/>
+          <w:lang w:eastAsia="en-US"/>
+        </w:rPr>
+        <w:t xml:space="preserve"> This different testing </w:t>
+      </w:r>
+      <w:proofErr w:type="gramStart"/>
+      <w:r>
+        <w:rPr>
+          <w:rFonts w:ascii="Arial" w:eastAsia="Aptos" w:hAnsi="Arial" w:cs="Arial"/>
+          <w:kern w:val="3"/>
+          <w:lang w:eastAsia="en-US"/>
+        </w:rPr>
+        <w:t>allow</w:t>
+      </w:r>
+      <w:proofErr w:type="gramEnd"/>
+      <w:r>
+        <w:rPr>
+          <w:rFonts w:ascii="Arial" w:eastAsia="Aptos" w:hAnsi="Arial" w:cs="Arial"/>
+          <w:kern w:val="3"/>
+          <w:lang w:eastAsia="en-US"/>
+        </w:rPr>
+        <w:t xml:space="preserve"> us to compare our models </w:t>
+      </w:r>
+      <w:r>
+        <w:rPr>
+          <w:rFonts w:ascii="Arial" w:eastAsia="Aptos" w:hAnsi="Arial" w:cs="Arial"/>
+          <w:kern w:val="3"/>
+          <w:lang w:eastAsia="en-US"/>
+        </w:rPr>
+        <w:t>with different splitting and their accuracy in our investigation.</w:t>
+      </w:r>
     </w:p>
     <w:p>
       <w:pPr>
@@ -4177,6 +4193,7 @@
           <w:szCs w:val="22"/>
           <w:lang w:eastAsia="en-US"/>
         </w:rPr>
+        <w:lastRenderedPageBreak/>
         <w:drawing>
           <wp:inline distT="0" distB="0" distL="0" distR="0" wp14:anchorId="0B1EBAD6" wp14:editId="34F24D1B">
             <wp:extent cx="5731510" cy="1423035"/>
@@ -4236,7 +4253,6 @@
           <w:szCs w:val="22"/>
           <w:lang w:eastAsia="en-US"/>
         </w:rPr>
-        <w:lastRenderedPageBreak/>
         <w:drawing>
           <wp:inline distT="0" distB="0" distL="0" distR="0" wp14:anchorId="4E84C279" wp14:editId="5625889A">
             <wp:extent cx="5287113" cy="3496163"/>
@@ -4853,13 +4869,7 @@
         <w:rPr>
           <w:rFonts w:ascii="Arial" w:hAnsi="Arial" w:cs="Arial"/>
         </w:rPr>
-        <w:t>, they learn a hierarchy of if/else questions, leading to a decision</w:t>
-      </w:r>
-      <w:r>
-        <w:rPr>
-          <w:rFonts w:ascii="Arial" w:hAnsi="Arial" w:cs="Arial"/>
-        </w:rPr>
-        <w:t>.(</w:t>
+        <w:t>, they learn a hierarchy of if/else questions, leading to a decision.(</w:t>
       </w:r>
       <w:r>
         <w:rPr>
@@ -4943,6 +4953,7 @@
           <w:rFonts w:ascii="Arial" w:eastAsia="Aptos" w:hAnsi="Arial" w:cs="Arial"/>
           <w:b/>
           <w:bCs/>
+          <w:noProof/>
           <w:kern w:val="3"/>
           <w:sz w:val="22"/>
           <w:szCs w:val="22"/>
@@ -5077,6 +5088,7 @@
           <w:rFonts w:ascii="Arial" w:eastAsia="Aptos" w:hAnsi="Arial" w:cs="Arial"/>
           <w:b/>
           <w:bCs/>
+          <w:noProof/>
           <w:kern w:val="3"/>
           <w:sz w:val="22"/>
           <w:szCs w:val="22"/>
@@ -5160,6 +5172,7 @@
       <w:r>
         <w:rPr>
           <w:rFonts w:ascii="Arial" w:eastAsia="Aptos" w:hAnsi="Arial" w:cs="Arial"/>
+          <w:noProof/>
           <w:kern w:val="3"/>
           <w:sz w:val="22"/>
           <w:szCs w:val="22"/>
@@ -5445,6 +5458,7 @@
           <w:rFonts w:ascii="Arial" w:eastAsia="Aptos" w:hAnsi="Arial" w:cs="Arial"/>
           <w:b/>
           <w:bCs/>
+          <w:noProof/>
           <w:kern w:val="3"/>
           <w:sz w:val="22"/>
           <w:szCs w:val="22"/>
@@ -5596,6 +5610,7 @@
           <w:rFonts w:ascii="Arial" w:eastAsia="Aptos" w:hAnsi="Arial" w:cs="Arial"/>
           <w:b/>
           <w:bCs/>
+          <w:noProof/>
           <w:kern w:val="3"/>
           <w:sz w:val="22"/>
           <w:szCs w:val="22"/>
@@ -5711,6 +5726,7 @@
           <w:rFonts w:ascii="Arial" w:eastAsia="Aptos" w:hAnsi="Arial" w:cs="Arial"/>
           <w:b/>
           <w:bCs/>
+          <w:noProof/>
           <w:kern w:val="3"/>
           <w:sz w:val="22"/>
           <w:szCs w:val="22"/>
@@ -6107,6 +6123,7 @@
       <w:r>
         <w:rPr>
           <w:rFonts w:ascii="Arial" w:eastAsia="Aptos" w:hAnsi="Arial" w:cs="Arial"/>
+          <w:noProof/>
           <w:kern w:val="3"/>
           <w:sz w:val="22"/>
           <w:szCs w:val="22"/>
@@ -6168,6 +6185,7 @@
       <w:r>
         <w:rPr>
           <w:rFonts w:ascii="Arial" w:eastAsia="Aptos" w:hAnsi="Arial" w:cs="Arial"/>
+          <w:noProof/>
           <w:kern w:val="3"/>
           <w:sz w:val="22"/>
           <w:szCs w:val="22"/>
@@ -6229,6 +6247,7 @@
       <w:r>
         <w:rPr>
           <w:rFonts w:ascii="Arial" w:eastAsia="Aptos" w:hAnsi="Arial" w:cs="Arial"/>
+          <w:noProof/>
           <w:kern w:val="3"/>
           <w:sz w:val="22"/>
           <w:szCs w:val="22"/>
@@ -6298,125 +6317,6 @@
         </w:rPr>
         <w:t>How you can see on the top, I got a better accuracy(91%) with a better distribution in the confusion matrix.</w:t>
       </w:r>
-    </w:p>
-    <w:p>
-      <w:pPr>
-        <w:pStyle w:val="NormalWeb"/>
-        <w:suppressAutoHyphens/>
-        <w:autoSpaceDN w:val="0"/>
-        <w:spacing w:before="0" w:beforeAutospacing="0" w:after="240" w:afterAutospacing="0"/>
-        <w:jc w:val="both"/>
-        <w:textAlignment w:val="baseline"/>
-        <w:rPr>
-          <w:rFonts w:ascii="Arial" w:eastAsia="Aptos" w:hAnsi="Arial" w:cs="Arial"/>
-          <w:kern w:val="3"/>
-          <w:sz w:val="22"/>
-          <w:szCs w:val="22"/>
-          <w:lang w:eastAsia="en-US"/>
-        </w:rPr>
-      </w:pPr>
-    </w:p>
-    <w:p>
-      <w:pPr>
-        <w:pStyle w:val="NormalWeb"/>
-        <w:suppressAutoHyphens/>
-        <w:autoSpaceDN w:val="0"/>
-        <w:spacing w:before="0" w:beforeAutospacing="0" w:after="240" w:afterAutospacing="0"/>
-        <w:jc w:val="both"/>
-        <w:textAlignment w:val="baseline"/>
-        <w:rPr>
-          <w:rFonts w:ascii="Arial" w:eastAsia="Aptos" w:hAnsi="Arial" w:cs="Arial"/>
-          <w:kern w:val="3"/>
-          <w:sz w:val="22"/>
-          <w:szCs w:val="22"/>
-          <w:lang w:eastAsia="en-US"/>
-        </w:rPr>
-      </w:pPr>
-    </w:p>
-    <w:p>
-      <w:pPr>
-        <w:pStyle w:val="NormalWeb"/>
-        <w:suppressAutoHyphens/>
-        <w:autoSpaceDN w:val="0"/>
-        <w:spacing w:before="0" w:beforeAutospacing="0" w:after="240" w:afterAutospacing="0"/>
-        <w:jc w:val="both"/>
-        <w:textAlignment w:val="baseline"/>
-        <w:rPr>
-          <w:rFonts w:ascii="Arial" w:eastAsia="Aptos" w:hAnsi="Arial" w:cs="Arial"/>
-          <w:kern w:val="3"/>
-          <w:sz w:val="22"/>
-          <w:szCs w:val="22"/>
-          <w:lang w:eastAsia="en-US"/>
-        </w:rPr>
-      </w:pPr>
-    </w:p>
-    <w:p>
-      <w:pPr>
-        <w:pStyle w:val="NormalWeb"/>
-        <w:suppressAutoHyphens/>
-        <w:autoSpaceDN w:val="0"/>
-        <w:spacing w:before="0" w:beforeAutospacing="0" w:after="240" w:afterAutospacing="0"/>
-        <w:jc w:val="both"/>
-        <w:textAlignment w:val="baseline"/>
-        <w:rPr>
-          <w:rFonts w:ascii="Arial" w:eastAsia="Aptos" w:hAnsi="Arial" w:cs="Arial"/>
-          <w:kern w:val="3"/>
-          <w:sz w:val="22"/>
-          <w:szCs w:val="22"/>
-          <w:lang w:eastAsia="en-US"/>
-        </w:rPr>
-      </w:pPr>
-    </w:p>
-    <w:p>
-      <w:pPr>
-        <w:pStyle w:val="NormalWeb"/>
-        <w:suppressAutoHyphens/>
-        <w:autoSpaceDN w:val="0"/>
-        <w:spacing w:before="0" w:beforeAutospacing="0" w:after="240" w:afterAutospacing="0"/>
-        <w:jc w:val="both"/>
-        <w:textAlignment w:val="baseline"/>
-        <w:rPr>
-          <w:rFonts w:ascii="Arial" w:eastAsia="Aptos" w:hAnsi="Arial" w:cs="Arial"/>
-          <w:kern w:val="3"/>
-          <w:sz w:val="22"/>
-          <w:szCs w:val="22"/>
-          <w:lang w:eastAsia="en-US"/>
-        </w:rPr>
-      </w:pPr>
-    </w:p>
-    <w:p>
-      <w:pPr>
-        <w:pStyle w:val="NormalWeb"/>
-        <w:suppressAutoHyphens/>
-        <w:autoSpaceDN w:val="0"/>
-        <w:spacing w:before="0" w:beforeAutospacing="0" w:after="240" w:afterAutospacing="0"/>
-        <w:jc w:val="both"/>
-        <w:textAlignment w:val="baseline"/>
-        <w:rPr>
-          <w:rFonts w:ascii="Arial" w:eastAsia="Aptos" w:hAnsi="Arial" w:cs="Arial"/>
-          <w:kern w:val="3"/>
-          <w:sz w:val="22"/>
-          <w:szCs w:val="22"/>
-          <w:lang w:eastAsia="en-US"/>
-        </w:rPr>
-      </w:pPr>
-    </w:p>
-    <w:p>
-      <w:pPr>
-        <w:pStyle w:val="NormalWeb"/>
-        <w:suppressAutoHyphens/>
-        <w:autoSpaceDN w:val="0"/>
-        <w:spacing w:before="0" w:beforeAutospacing="0" w:after="240" w:afterAutospacing="0"/>
-        <w:jc w:val="both"/>
-        <w:textAlignment w:val="baseline"/>
-        <w:rPr>
-          <w:rFonts w:ascii="Arial" w:eastAsia="Aptos" w:hAnsi="Arial" w:cs="Arial"/>
-          <w:kern w:val="3"/>
-          <w:sz w:val="22"/>
-          <w:szCs w:val="22"/>
-          <w:lang w:eastAsia="en-US"/>
-        </w:rPr>
-      </w:pPr>
     </w:p>
     <w:p>
       <w:pPr>

--- a/MS Doc.docx
+++ b/MS Doc.docx
@@ -136,7 +136,7 @@
               </wp:anchor>
             </w:drawing>
           </mc:Choice>
-          <mc:Fallback xmlns:a="http://schemas.openxmlformats.org/drawingml/2006/main" xmlns:pic="http://schemas.openxmlformats.org/drawingml/2006/picture" xmlns:a14="http://schemas.microsoft.com/office/drawing/2010/main">
+          <mc:Fallback xmlns:a14="http://schemas.microsoft.com/office/drawing/2010/main" xmlns:pic="http://schemas.openxmlformats.org/drawingml/2006/picture" xmlns:a="http://schemas.openxmlformats.org/drawingml/2006/main">
             <w:pict>
               <v:group id="Group 24" style="position:absolute;margin-left:34.5pt;margin-top:-95.15pt;width:18pt;height:10in;z-index:251661312;mso-width-percent:29;mso-height-percent:909;mso-position-horizontal-relative:page;mso-position-vertical-relative:margin;mso-width-percent:29;mso-height-percent:909" coordsize="2286,91440" o:spid="_x0000_s1026" o:gfxdata="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" w14:anchorId="5CABFB45">
                 <v:rect id="Rectangle 115" style="position:absolute;width:2286;height:87820;visibility:visible;mso-wrap-style:square;v-text-anchor:middle" o:spid="_x0000_s1027" fillcolor="#e97132 [3205]" stroked="f" strokeweight="1pt" o:gfxdata="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"/>
@@ -806,25 +806,7 @@
                                 <w:sz w:val="28"/>
                                 <w:szCs w:val="28"/>
                               </w:rPr>
-                              <w:t xml:space="preserve">I declare that it is my own </w:t>
-                            </w:r>
-                            <w:proofErr w:type="gramStart"/>
-                            <w:r>
-                              <w:rPr>
-                                <w:rFonts w:cs="Calibri"/>
-                                <w:sz w:val="28"/>
-                                <w:szCs w:val="28"/>
-                              </w:rPr>
-                              <w:t>work</w:t>
-                            </w:r>
-                            <w:proofErr w:type="gramEnd"/>
-                            <w:r>
-                              <w:rPr>
-                                <w:rFonts w:cs="Calibri"/>
-                                <w:sz w:val="28"/>
-                                <w:szCs w:val="28"/>
-                              </w:rPr>
-                              <w:t xml:space="preserve"> and that all third-party material has been properly referenced.</w:t>
+                              <w:t>I declare that it is my own work and that all third-party material has been properly referenced.</w:t>
                             </w:r>
                           </w:p>
                           <w:p>
@@ -2066,19 +2048,20 @@
           <w:sz w:val="24"/>
           <w:szCs w:val="24"/>
         </w:rPr>
-        <w:t xml:space="preserve">Going through the present data we display </w:t>
-      </w:r>
-      <w:proofErr w:type="spellStart"/>
-      <w:r>
+        <w:t>Going through the present data we display independant variables (Gender, Age, Education Level, Institution Type, IT Student, Location in Town, Load-shedding, Financial Condition, Internet Type, , Network Type Class Duration, Self LMS and Device), and dependant variable (Adativity Level). The goal is to approximate the mapping function so well that when we have new input (independant variables) we can predict the output variables (dependant variables).</w:t>
+      </w:r>
+    </w:p>
+    <w:p>
+      <w:pPr>
+        <w:spacing w:line="360" w:lineRule="auto"/>
+        <w:jc w:val="both"/>
         <w:rPr>
           <w:rFonts w:ascii="Arial" w:eastAsia="Aptos" w:hAnsi="Arial" w:cs="Arial"/>
           <w:kern w:val="3"/>
           <w:sz w:val="24"/>
           <w:szCs w:val="24"/>
         </w:rPr>
-        <w:t>independant</w:t>
-      </w:r>
-      <w:proofErr w:type="spellEnd"/>
+      </w:pPr>
       <w:r>
         <w:rPr>
           <w:rFonts w:ascii="Arial" w:eastAsia="Aptos" w:hAnsi="Arial" w:cs="Arial"/>
@@ -2086,88 +2069,7 @@
           <w:sz w:val="24"/>
           <w:szCs w:val="24"/>
         </w:rPr>
-        <w:t xml:space="preserve"> variables (Gender, Age, Education Level, Institution Type, IT Student, Location in Town, Load-shedding, Financial Condition, Internet Type, , Network Type Class Duration, Self LMS and Device), and dependant variable (</w:t>
-      </w:r>
-      <w:proofErr w:type="spellStart"/>
-      <w:r>
-        <w:rPr>
-          <w:rFonts w:ascii="Arial" w:eastAsia="Aptos" w:hAnsi="Arial" w:cs="Arial"/>
-          <w:kern w:val="3"/>
-          <w:sz w:val="24"/>
-          <w:szCs w:val="24"/>
-        </w:rPr>
-        <w:t>Adativity</w:t>
-      </w:r>
-      <w:proofErr w:type="spellEnd"/>
-      <w:r>
-        <w:rPr>
-          <w:rFonts w:ascii="Arial" w:eastAsia="Aptos" w:hAnsi="Arial" w:cs="Arial"/>
-          <w:kern w:val="3"/>
-          <w:sz w:val="24"/>
-          <w:szCs w:val="24"/>
-        </w:rPr>
-        <w:t xml:space="preserve"> Level). The goal is to approximate the mapping function so well that when we have new input (</w:t>
-      </w:r>
-      <w:proofErr w:type="spellStart"/>
-      <w:r>
-        <w:rPr>
-          <w:rFonts w:ascii="Arial" w:eastAsia="Aptos" w:hAnsi="Arial" w:cs="Arial"/>
-          <w:kern w:val="3"/>
-          <w:sz w:val="24"/>
-          <w:szCs w:val="24"/>
-        </w:rPr>
-        <w:t>independant</w:t>
-      </w:r>
-      <w:proofErr w:type="spellEnd"/>
-      <w:r>
-        <w:rPr>
-          <w:rFonts w:ascii="Arial" w:eastAsia="Aptos" w:hAnsi="Arial" w:cs="Arial"/>
-          <w:kern w:val="3"/>
-          <w:sz w:val="24"/>
-          <w:szCs w:val="24"/>
-        </w:rPr>
-        <w:t xml:space="preserve"> variables) we can predict the output variables (dependant variables).</w:t>
-      </w:r>
-    </w:p>
-    <w:p>
-      <w:pPr>
-        <w:spacing w:line="360" w:lineRule="auto"/>
-        <w:jc w:val="both"/>
-        <w:rPr>
-          <w:rFonts w:ascii="Arial" w:eastAsia="Aptos" w:hAnsi="Arial" w:cs="Arial"/>
-          <w:kern w:val="3"/>
-          <w:sz w:val="24"/>
-          <w:szCs w:val="24"/>
-        </w:rPr>
-      </w:pPr>
-      <w:r>
-        <w:rPr>
-          <w:rFonts w:ascii="Arial" w:eastAsia="Aptos" w:hAnsi="Arial" w:cs="Arial"/>
-          <w:kern w:val="3"/>
-          <w:sz w:val="24"/>
-          <w:szCs w:val="24"/>
-        </w:rPr>
-        <w:t xml:space="preserve"> In short words, we will apply Supervised Machine Learning modals </w:t>
-      </w:r>
-      <w:proofErr w:type="gramStart"/>
-      <w:r>
-        <w:rPr>
-          <w:rFonts w:ascii="Arial" w:eastAsia="Aptos" w:hAnsi="Arial" w:cs="Arial"/>
-          <w:kern w:val="3"/>
-          <w:sz w:val="24"/>
-          <w:szCs w:val="24"/>
-        </w:rPr>
-        <w:t>in regards to</w:t>
-      </w:r>
-      <w:proofErr w:type="gramEnd"/>
-      <w:r>
-        <w:rPr>
-          <w:rFonts w:ascii="Arial" w:eastAsia="Aptos" w:hAnsi="Arial" w:cs="Arial"/>
-          <w:kern w:val="3"/>
-          <w:sz w:val="24"/>
-          <w:szCs w:val="24"/>
-        </w:rPr>
-        <w:t xml:space="preserve"> predict their adaptability in three classifications (Moderate, Low or High) based on certain characteristics of students.</w:t>
+        <w:t xml:space="preserve"> In short words, we will apply Supervised Machine Learning modals in regards to predict their adaptability in three classifications (Moderate, Low or High) based on certain characteristics of students.</w:t>
       </w:r>
     </w:p>
     <w:p>
@@ -2215,199 +2117,178 @@
         </w:rPr>
       </w:pPr>
     </w:p>
-    <w:p>
-      <w:pPr>
+    <w:p/>
+    <w:p>
+      <w:pPr>
+        <w:pStyle w:val="Heading1"/>
+        <w:rPr>
+          <w:rFonts w:ascii="Arial" w:eastAsia="Aptos" w:hAnsi="Arial" w:cs="Arial"/>
+          <w:b/>
+          <w:bCs/>
+          <w:kern w:val="3"/>
+          <w:sz w:val="32"/>
+          <w:szCs w:val="32"/>
+        </w:rPr>
+      </w:pPr>
+      <w:bookmarkStart w:id="2" w:name="_Toc164151634"/>
+      <w:r>
+        <w:rPr>
+          <w:rFonts w:ascii="Arial" w:eastAsia="Aptos" w:hAnsi="Arial" w:cs="Arial"/>
+          <w:b/>
+          <w:bCs/>
+          <w:kern w:val="3"/>
+          <w:sz w:val="32"/>
+          <w:szCs w:val="32"/>
+        </w:rPr>
+        <w:lastRenderedPageBreak/>
+        <w:t>Characterization of data and pre-processing</w:t>
+      </w:r>
+      <w:bookmarkEnd w:id="2"/>
+    </w:p>
+    <w:p/>
+    <w:p>
+      <w:pPr>
+        <w:widowControl w:val="0"/>
+        <w:autoSpaceDE w:val="0"/>
+        <w:adjustRightInd w:val="0"/>
+        <w:spacing w:after="240" w:line="360" w:lineRule="auto"/>
+        <w:jc w:val="both"/>
+        <w:rPr>
+          <w:rFonts w:ascii="Arial" w:eastAsia="Aptos" w:hAnsi="Arial" w:cs="Arial"/>
+          <w:kern w:val="3"/>
+          <w:sz w:val="24"/>
+          <w:szCs w:val="24"/>
+          <w:lang w:val="en-GB"/>
+        </w:rPr>
+      </w:pPr>
+      <w:r>
+        <w:rPr>
+          <w:rFonts w:ascii="Arial" w:eastAsia="Aptos" w:hAnsi="Arial" w:cs="Arial"/>
+          <w:kern w:val="3"/>
+          <w:sz w:val="24"/>
+          <w:szCs w:val="24"/>
+        </w:rPr>
+        <w:t>Exploratory Data Analysis or (EDA) is understanding the data set by summarizing its main characteristics and often plotting them visually. This step is very important especially when we arrive at modelling the data to apply Machine learning. Plotting in EDA consists of Histograms, Box plot, Scatter plots and many more. Through the process of EDA, we can also refine the problem statement or definition of our problem.(</w:t>
+      </w:r>
+      <w:r>
+        <w:rPr>
+          <w:rFonts w:ascii="Arial" w:hAnsi="Arial" w:cs="Arial"/>
+          <w:kern w:val="3"/>
+          <w:sz w:val="24"/>
+          <w:szCs w:val="24"/>
+          <w:lang w:val="en-GB"/>
+        </w:rPr>
+        <w:t>McQuaid, D. (2024b). file:///C:/Users/Dell/Downloads/Feature%20Scaling%20or%20Normalization%20(3).pdf.</w:t>
+      </w:r>
+      <w:r>
+        <w:rPr>
+          <w:rFonts w:ascii="Arial" w:eastAsia="Aptos" w:hAnsi="Arial" w:cs="Arial"/>
+          <w:kern w:val="3"/>
+          <w:sz w:val="24"/>
+          <w:szCs w:val="24"/>
+        </w:rPr>
+        <w:t>)</w:t>
+      </w:r>
+      <w:r>
         <w:rPr>
           <w:rFonts w:ascii="Arial" w:hAnsi="Arial" w:cs="Arial"/>
           <w:sz w:val="24"/>
           <w:szCs w:val="24"/>
         </w:rPr>
-      </w:pPr>
-    </w:p>
-    <w:p>
-      <w:pPr>
+        <w:t>.</w:t>
+      </w:r>
+      <w:r>
+        <w:rPr>
+          <w:rFonts w:ascii="Arial" w:eastAsia="Aptos" w:hAnsi="Arial" w:cs="Arial"/>
+          <w:kern w:val="3"/>
+          <w:sz w:val="24"/>
+          <w:szCs w:val="24"/>
+        </w:rPr>
+        <w:t xml:space="preserve"> </w:t>
+      </w:r>
+    </w:p>
+    <w:p>
+      <w:pPr>
+        <w:pStyle w:val="NormalWeb"/>
+        <w:spacing w:after="240" w:line="360" w:lineRule="auto"/>
+        <w:textAlignment w:val="baseline"/>
+        <w:rPr>
+          <w:rFonts w:ascii="Arial" w:eastAsia="Aptos" w:hAnsi="Arial" w:cs="Arial"/>
+          <w:kern w:val="3"/>
+          <w:lang w:eastAsia="en-US"/>
+        </w:rPr>
+      </w:pPr>
+      <w:r>
+        <w:rPr>
+          <w:rFonts w:ascii="Arial" w:eastAsia="Aptos" w:hAnsi="Arial" w:cs="Arial"/>
+          <w:kern w:val="3"/>
+          <w:lang w:eastAsia="en-US"/>
+        </w:rPr>
+        <w:t xml:space="preserve">Also, define the characteristics of our data (number of columns, rows, null values, etc). </w:t>
+      </w:r>
+      <w:r>
+        <w:rPr>
+          <w:rFonts w:ascii="Arial" w:hAnsi="Arial" w:cs="Arial"/>
+        </w:rPr>
+        <w:t xml:space="preserve"> </w:t>
+      </w:r>
+      <w:r>
+        <w:rPr>
+          <w:rFonts w:ascii="Arial" w:eastAsia="Aptos" w:hAnsi="Arial" w:cs="Arial"/>
+          <w:kern w:val="3"/>
+          <w:lang w:eastAsia="en-US"/>
+        </w:rPr>
+        <w:t xml:space="preserve">In the following part we will </w:t>
+      </w:r>
+      <w:r>
+        <w:rPr>
+          <w:rFonts w:ascii="Arial" w:eastAsia="Aptos" w:hAnsi="Arial" w:cs="Arial"/>
+          <w:kern w:val="3"/>
+          <w:lang w:eastAsia="en-US"/>
+        </w:rPr>
+        <w:t>display</w:t>
+      </w:r>
+      <w:r>
+        <w:rPr>
+          <w:rFonts w:ascii="Arial" w:eastAsia="Aptos" w:hAnsi="Arial" w:cs="Arial"/>
+          <w:kern w:val="3"/>
+          <w:lang w:eastAsia="en-US"/>
+        </w:rPr>
+        <w:t xml:space="preserve"> it.</w:t>
+      </w:r>
+    </w:p>
+    <w:p>
+      <w:pPr>
+        <w:jc w:val="both"/>
         <w:rPr>
           <w:rFonts w:ascii="Arial" w:hAnsi="Arial" w:cs="Arial"/>
           <w:sz w:val="24"/>
           <w:szCs w:val="24"/>
         </w:rPr>
       </w:pPr>
-    </w:p>
-    <w:p/>
-    <w:p>
-      <w:pPr>
-        <w:pStyle w:val="Heading1"/>
-        <w:rPr>
-          <w:rFonts w:ascii="Arial" w:eastAsia="Aptos" w:hAnsi="Arial" w:cs="Arial"/>
-          <w:b/>
-          <w:bCs/>
-          <w:kern w:val="3"/>
-          <w:sz w:val="32"/>
-          <w:szCs w:val="32"/>
-        </w:rPr>
-      </w:pPr>
-      <w:bookmarkStart w:id="2" w:name="_Toc164151634"/>
-      <w:r>
-        <w:rPr>
-          <w:rFonts w:ascii="Arial" w:eastAsia="Aptos" w:hAnsi="Arial" w:cs="Arial"/>
-          <w:b/>
-          <w:bCs/>
-          <w:kern w:val="3"/>
-          <w:sz w:val="32"/>
-          <w:szCs w:val="32"/>
-        </w:rPr>
-        <w:t>Characterization of data and pre-processing</w:t>
-      </w:r>
-      <w:bookmarkEnd w:id="2"/>
-    </w:p>
-    <w:p/>
-    <w:p>
-      <w:pPr>
-        <w:widowControl w:val="0"/>
-        <w:autoSpaceDE w:val="0"/>
-        <w:adjustRightInd w:val="0"/>
-        <w:spacing w:after="240" w:line="360" w:lineRule="auto"/>
-        <w:jc w:val="both"/>
-        <w:rPr>
-          <w:rFonts w:ascii="Arial" w:eastAsia="Aptos" w:hAnsi="Arial" w:cs="Arial"/>
-          <w:kern w:val="3"/>
-          <w:sz w:val="24"/>
-          <w:szCs w:val="24"/>
-          <w:lang w:val="en-GB"/>
-        </w:rPr>
-      </w:pPr>
-      <w:r>
-        <w:rPr>
-          <w:rFonts w:ascii="Arial" w:eastAsia="Aptos" w:hAnsi="Arial" w:cs="Arial"/>
-          <w:kern w:val="3"/>
-          <w:sz w:val="24"/>
-          <w:szCs w:val="24"/>
-        </w:rPr>
-        <w:t>Exploratory Data Analysis or (EDA) is understanding the data set by summarizing its main characteristics and often plotting them visually. This step is very important especially when we arrive at modelling the data to apply Machine learning. Plotting in EDA consists of Histograms, Box plot, Scatter plots and many more. Through the process of EDA, we can also refine the problem statement or definition of our problem.(</w:t>
-      </w:r>
-      <w:r>
-        <w:rPr>
-          <w:rFonts w:ascii="Arial" w:hAnsi="Arial" w:cs="Arial"/>
-          <w:kern w:val="3"/>
-          <w:sz w:val="24"/>
-          <w:szCs w:val="24"/>
-          <w:lang w:val="en-GB"/>
-        </w:rPr>
-        <w:t>McQuaid, D. (2024b). file:///C:/Users/Dell/Downloads/Feature%20Scaling%20or%20Normalization%20(3).pdf.</w:t>
-      </w:r>
-      <w:r>
-        <w:rPr>
-          <w:rFonts w:ascii="Arial" w:eastAsia="Aptos" w:hAnsi="Arial" w:cs="Arial"/>
-          <w:kern w:val="3"/>
-          <w:sz w:val="24"/>
-          <w:szCs w:val="24"/>
-        </w:rPr>
-        <w:t>)</w:t>
-      </w:r>
       <w:r>
         <w:rPr>
           <w:rFonts w:ascii="Arial" w:hAnsi="Arial" w:cs="Arial"/>
           <w:sz w:val="24"/>
           <w:szCs w:val="24"/>
         </w:rPr>
-        <w:t>.</w:t>
-      </w:r>
-      <w:r>
-        <w:rPr>
-          <w:rFonts w:ascii="Arial" w:eastAsia="Aptos" w:hAnsi="Arial" w:cs="Arial"/>
-          <w:kern w:val="3"/>
-          <w:sz w:val="24"/>
-          <w:szCs w:val="24"/>
-        </w:rPr>
-        <w:t xml:space="preserve"> </w:t>
-      </w:r>
-    </w:p>
-    <w:p>
-      <w:pPr>
-        <w:pStyle w:val="NormalWeb"/>
-        <w:spacing w:after="240" w:line="360" w:lineRule="auto"/>
-        <w:textAlignment w:val="baseline"/>
-        <w:rPr>
-          <w:rFonts w:ascii="Arial" w:eastAsia="Aptos" w:hAnsi="Arial" w:cs="Arial"/>
-          <w:kern w:val="3"/>
-          <w:lang w:eastAsia="en-US"/>
-        </w:rPr>
-      </w:pPr>
-      <w:r>
-        <w:rPr>
-          <w:rFonts w:ascii="Arial" w:eastAsia="Aptos" w:hAnsi="Arial" w:cs="Arial"/>
-          <w:kern w:val="3"/>
-          <w:lang w:eastAsia="en-US"/>
-        </w:rPr>
-        <w:t xml:space="preserve">Also, define the characteristics of our data (number of columns, rows, null values, etc). </w:t>
-      </w:r>
-      <w:r>
-        <w:rPr>
-          <w:rFonts w:ascii="Arial" w:hAnsi="Arial" w:cs="Arial"/>
-        </w:rPr>
-        <w:t xml:space="preserve"> </w:t>
-      </w:r>
-      <w:r>
-        <w:rPr>
-          <w:rFonts w:ascii="Arial" w:eastAsia="Aptos" w:hAnsi="Arial" w:cs="Arial"/>
-          <w:kern w:val="3"/>
-          <w:lang w:eastAsia="en-US"/>
-        </w:rPr>
-        <w:t>In the following part we will explain about it.</w:t>
-      </w:r>
-    </w:p>
-    <w:p>
-      <w:pPr>
-        <w:jc w:val="both"/>
+        <w:t xml:space="preserve">This data is a csv document which we </w:t>
+      </w:r>
+      <w:r>
         <w:rPr>
           <w:rFonts w:ascii="Arial" w:hAnsi="Arial" w:cs="Arial"/>
           <w:sz w:val="24"/>
           <w:szCs w:val="24"/>
         </w:rPr>
-      </w:pPr>
+        <w:t>import</w:t>
+      </w:r>
       <w:r>
         <w:rPr>
           <w:rFonts w:ascii="Arial" w:hAnsi="Arial" w:cs="Arial"/>
           <w:sz w:val="24"/>
           <w:szCs w:val="24"/>
         </w:rPr>
-        <w:t>This data is a csv document which we display as the name of “</w:t>
-      </w:r>
-      <w:proofErr w:type="spellStart"/>
-      <w:r>
-        <w:rPr>
-          <w:rFonts w:ascii="Arial" w:hAnsi="Arial" w:cs="Arial"/>
-          <w:sz w:val="24"/>
-          <w:szCs w:val="24"/>
-        </w:rPr>
-        <w:t>df</w:t>
-      </w:r>
-      <w:proofErr w:type="spellEnd"/>
-      <w:r>
-        <w:rPr>
-          <w:rFonts w:ascii="Arial" w:hAnsi="Arial" w:cs="Arial"/>
-          <w:sz w:val="24"/>
-          <w:szCs w:val="24"/>
-        </w:rPr>
-        <w:t xml:space="preserve">” in our </w:t>
-      </w:r>
-      <w:proofErr w:type="spellStart"/>
-      <w:r>
-        <w:rPr>
-          <w:rFonts w:ascii="Arial" w:hAnsi="Arial" w:cs="Arial"/>
-          <w:sz w:val="24"/>
-          <w:szCs w:val="24"/>
-        </w:rPr>
-        <w:t>Jupyter</w:t>
-      </w:r>
-      <w:proofErr w:type="spellEnd"/>
-      <w:r>
-        <w:rPr>
-          <w:rFonts w:ascii="Arial" w:hAnsi="Arial" w:cs="Arial"/>
-          <w:sz w:val="24"/>
-          <w:szCs w:val="24"/>
-        </w:rPr>
-        <w:t xml:space="preserve"> Notebook.</w:t>
+        <w:t xml:space="preserve"> as the name of “df” in our Jupyter Notebook.</w:t>
       </w:r>
     </w:p>
     <w:p>
@@ -2479,106 +2360,16 @@
     </w:p>
     <w:p>
       <w:pPr>
+        <w:jc w:val="both"/>
         <w:rPr>
           <w:rFonts w:ascii="Arial" w:hAnsi="Arial" w:cs="Arial"/>
-          <w:b/>
-          <w:bCs/>
-        </w:rPr>
-      </w:pPr>
-    </w:p>
-    <w:p>
-      <w:pPr>
+        </w:rPr>
+      </w:pPr>
+      <w:r>
         <w:rPr>
           <w:rFonts w:ascii="Arial" w:hAnsi="Arial" w:cs="Arial"/>
-          <w:b/>
-          <w:bCs/>
-        </w:rPr>
-      </w:pPr>
-    </w:p>
-    <w:p>
-      <w:pPr>
-        <w:rPr>
-          <w:rFonts w:ascii="Arial" w:hAnsi="Arial" w:cs="Arial"/>
-          <w:b/>
-          <w:bCs/>
-        </w:rPr>
-      </w:pPr>
-    </w:p>
-    <w:p>
-      <w:pPr>
-        <w:rPr>
-          <w:rFonts w:ascii="Arial" w:hAnsi="Arial" w:cs="Arial"/>
-          <w:b/>
-          <w:bCs/>
-        </w:rPr>
-      </w:pPr>
-    </w:p>
-    <w:p>
-      <w:pPr>
-        <w:rPr>
-          <w:rFonts w:ascii="Arial" w:hAnsi="Arial" w:cs="Arial"/>
-          <w:b/>
-          <w:bCs/>
-        </w:rPr>
-      </w:pPr>
-    </w:p>
-    <w:p>
-      <w:pPr>
-        <w:rPr>
-          <w:rFonts w:ascii="Arial" w:hAnsi="Arial" w:cs="Arial"/>
-          <w:b/>
-          <w:bCs/>
-        </w:rPr>
-      </w:pPr>
-    </w:p>
-    <w:p>
-      <w:pPr>
-        <w:rPr>
-          <w:rFonts w:ascii="Arial" w:hAnsi="Arial" w:cs="Arial"/>
-          <w:b/>
-          <w:bCs/>
-        </w:rPr>
-      </w:pPr>
-    </w:p>
-    <w:p>
-      <w:pPr>
-        <w:rPr>
-          <w:rFonts w:ascii="Arial" w:hAnsi="Arial" w:cs="Arial"/>
-          <w:b/>
-          <w:bCs/>
-        </w:rPr>
-      </w:pPr>
-    </w:p>
-    <w:p>
-      <w:pPr>
-        <w:rPr>
-          <w:rFonts w:ascii="Arial" w:hAnsi="Arial" w:cs="Arial"/>
-          <w:b/>
-          <w:bCs/>
-        </w:rPr>
-      </w:pPr>
-    </w:p>
-    <w:p>
-      <w:pPr>
-        <w:jc w:val="both"/>
-        <w:rPr>
-          <w:rFonts w:ascii="Arial" w:hAnsi="Arial" w:cs="Arial"/>
-        </w:rPr>
-      </w:pPr>
-      <w:proofErr w:type="gramStart"/>
-      <w:r>
-        <w:rPr>
-          <w:rFonts w:ascii="Arial" w:hAnsi="Arial" w:cs="Arial"/>
-        </w:rPr>
-        <w:lastRenderedPageBreak/>
-        <w:t>In order to</w:t>
-      </w:r>
-      <w:proofErr w:type="gramEnd"/>
-      <w:r>
-        <w:rPr>
-          <w:rFonts w:ascii="Arial" w:hAnsi="Arial" w:cs="Arial"/>
-        </w:rPr>
-        <w:t xml:space="preserve"> know how many columns, rows and which data types we have we display the function .info</w:t>
+        </w:rPr>
+        <w:t>In order to know how many columns, rows and which data types we have we display the function .info</w:t>
       </w:r>
     </w:p>
     <w:p>
@@ -2602,9 +2393,9 @@
           <w:lang w:eastAsia="en-US"/>
         </w:rPr>
         <w:drawing>
-          <wp:inline distT="0" distB="0" distL="0" distR="0" wp14:anchorId="1427DB15" wp14:editId="580C6422">
-            <wp:extent cx="4267200" cy="2981325"/>
-            <wp:effectExtent l="0" t="0" r="0" b="9525"/>
+          <wp:inline distT="0" distB="0" distL="0" distR="0" wp14:anchorId="1427DB15" wp14:editId="4FC74794">
+            <wp:extent cx="3352800" cy="2305050"/>
+            <wp:effectExtent l="0" t="0" r="0" b="0"/>
             <wp:docPr id="1321299497" name="Picture 1" descr="A screenshot of a computer&#10;&#10;Description automatically generated"/>
             <wp:cNvGraphicFramePr>
               <a:graphicFrameLocks xmlns:a="http://schemas.openxmlformats.org/drawingml/2006/main" noChangeAspect="1"/>
@@ -2625,7 +2416,7 @@
                   <pic:spPr>
                     <a:xfrm>
                       <a:off x="0" y="0"/>
-                      <a:ext cx="4267200" cy="2981325"/>
+                      <a:ext cx="3352800" cy="2305050"/>
                     </a:xfrm>
                     <a:prstGeom prst="rect">
                       <a:avLst/>
@@ -2663,33 +2454,7 @@
           <w:szCs w:val="22"/>
           <w:lang w:eastAsia="en-US"/>
         </w:rPr>
-        <w:t xml:space="preserve">Fig2: Display rows, </w:t>
-      </w:r>
-      <w:proofErr w:type="gramStart"/>
-      <w:r>
-        <w:rPr>
-          <w:rFonts w:ascii="Arial" w:eastAsia="Aptos" w:hAnsi="Arial" w:cs="Arial"/>
-          <w:b/>
-          <w:bCs/>
-          <w:kern w:val="3"/>
-          <w:sz w:val="22"/>
-          <w:szCs w:val="22"/>
-          <w:lang w:eastAsia="en-US"/>
-        </w:rPr>
-        <w:t>columns</w:t>
-      </w:r>
-      <w:proofErr w:type="gramEnd"/>
-      <w:r>
-        <w:rPr>
-          <w:rFonts w:ascii="Arial" w:eastAsia="Aptos" w:hAnsi="Arial" w:cs="Arial"/>
-          <w:b/>
-          <w:bCs/>
-          <w:kern w:val="3"/>
-          <w:sz w:val="22"/>
-          <w:szCs w:val="22"/>
-          <w:lang w:eastAsia="en-US"/>
-        </w:rPr>
-        <w:t xml:space="preserve"> and data types.</w:t>
+        <w:t>Fig2: Display rows, columns and data types.</w:t>
       </w:r>
     </w:p>
     <w:p>
@@ -2710,6 +2475,7 @@
           <w:kern w:val="3"/>
           <w:lang w:eastAsia="en-US"/>
         </w:rPr>
+        <w:lastRenderedPageBreak/>
         <w:t>In this case our data have 1205 rows (observations) and 14 columns (features) with object as a data type which means string values.</w:t>
       </w:r>
     </w:p>
@@ -2731,25 +2497,7 @@
           <w:kern w:val="3"/>
           <w:lang w:eastAsia="en-US"/>
         </w:rPr>
-        <w:t>In  regards to know if we have null values in our data set, we use the function .</w:t>
-      </w:r>
-      <w:proofErr w:type="spellStart"/>
-      <w:r>
-        <w:rPr>
-          <w:rFonts w:ascii="Arial" w:eastAsia="Aptos" w:hAnsi="Arial" w:cs="Arial"/>
-          <w:kern w:val="3"/>
-          <w:lang w:eastAsia="en-US"/>
-        </w:rPr>
-        <w:t>isnull</w:t>
-      </w:r>
-      <w:proofErr w:type="spellEnd"/>
-      <w:r>
-        <w:rPr>
-          <w:rFonts w:ascii="Arial" w:eastAsia="Aptos" w:hAnsi="Arial" w:cs="Arial"/>
-          <w:kern w:val="3"/>
-          <w:lang w:eastAsia="en-US"/>
-        </w:rPr>
-        <w:t>().sum()</w:t>
+        <w:t>In  regards to know if we have null values in our data set, we use the function .isnull().sum()</w:t>
       </w:r>
     </w:p>
     <w:p>
@@ -2857,28 +2605,145 @@
           <w:kern w:val="3"/>
           <w:lang w:eastAsia="en-US"/>
         </w:rPr>
+        <w:t>The function show that our data set don’t have any null values.</w:t>
+      </w:r>
+    </w:p>
+    <w:p>
+      <w:pPr>
+        <w:pStyle w:val="NormalWeb"/>
+        <w:spacing w:after="240" w:line="360" w:lineRule="auto"/>
+        <w:jc w:val="both"/>
+        <w:textAlignment w:val="baseline"/>
+        <w:rPr>
+          <w:rFonts w:ascii="Arial" w:eastAsia="Aptos" w:hAnsi="Arial" w:cs="Arial"/>
+          <w:kern w:val="3"/>
+          <w:lang w:eastAsia="en-US"/>
+        </w:rPr>
+      </w:pPr>
+    </w:p>
+    <w:p>
+      <w:pPr>
+        <w:pStyle w:val="NormalWeb"/>
+        <w:spacing w:after="240" w:line="360" w:lineRule="auto"/>
+        <w:jc w:val="both"/>
+        <w:textAlignment w:val="baseline"/>
+        <w:rPr>
+          <w:rFonts w:ascii="Arial" w:eastAsia="Aptos" w:hAnsi="Arial" w:cs="Arial"/>
+          <w:kern w:val="3"/>
+          <w:lang w:eastAsia="en-US"/>
+        </w:rPr>
+      </w:pPr>
+    </w:p>
+    <w:p>
+      <w:pPr>
+        <w:pStyle w:val="NormalWeb"/>
+        <w:spacing w:after="240" w:line="360" w:lineRule="auto"/>
+        <w:jc w:val="both"/>
+        <w:textAlignment w:val="baseline"/>
+        <w:rPr>
+          <w:rFonts w:ascii="Arial" w:eastAsia="Aptos" w:hAnsi="Arial" w:cs="Arial"/>
+          <w:kern w:val="3"/>
+          <w:lang w:eastAsia="en-US"/>
+        </w:rPr>
+      </w:pPr>
+    </w:p>
+    <w:p>
+      <w:pPr>
+        <w:pStyle w:val="NormalWeb"/>
+        <w:spacing w:after="240" w:line="360" w:lineRule="auto"/>
+        <w:jc w:val="both"/>
+        <w:textAlignment w:val="baseline"/>
+        <w:rPr>
+          <w:rFonts w:ascii="Arial" w:eastAsia="Aptos" w:hAnsi="Arial" w:cs="Arial"/>
+          <w:kern w:val="3"/>
+          <w:lang w:eastAsia="en-US"/>
+        </w:rPr>
+      </w:pPr>
+    </w:p>
+    <w:p>
+      <w:pPr>
+        <w:pStyle w:val="NormalWeb"/>
+        <w:spacing w:after="240" w:line="360" w:lineRule="auto"/>
+        <w:jc w:val="both"/>
+        <w:textAlignment w:val="baseline"/>
+        <w:rPr>
+          <w:rFonts w:ascii="Arial" w:eastAsia="Aptos" w:hAnsi="Arial" w:cs="Arial"/>
+          <w:kern w:val="3"/>
+          <w:lang w:eastAsia="en-US"/>
+        </w:rPr>
+      </w:pPr>
+    </w:p>
+    <w:p>
+      <w:pPr>
+        <w:pStyle w:val="NormalWeb"/>
+        <w:spacing w:after="240" w:line="360" w:lineRule="auto"/>
+        <w:jc w:val="both"/>
+        <w:textAlignment w:val="baseline"/>
+        <w:rPr>
+          <w:rFonts w:ascii="Arial" w:eastAsia="Aptos" w:hAnsi="Arial" w:cs="Arial"/>
+          <w:kern w:val="3"/>
+          <w:lang w:eastAsia="en-US"/>
+        </w:rPr>
+      </w:pPr>
+    </w:p>
+    <w:p>
+      <w:pPr>
+        <w:pStyle w:val="NormalWeb"/>
+        <w:spacing w:after="240" w:line="360" w:lineRule="auto"/>
+        <w:jc w:val="both"/>
+        <w:textAlignment w:val="baseline"/>
+        <w:rPr>
+          <w:rFonts w:ascii="Arial" w:eastAsia="Aptos" w:hAnsi="Arial" w:cs="Arial"/>
+          <w:kern w:val="3"/>
+          <w:lang w:eastAsia="en-US"/>
+        </w:rPr>
+      </w:pPr>
+    </w:p>
+    <w:p>
+      <w:pPr>
+        <w:pStyle w:val="NormalWeb"/>
+        <w:spacing w:after="240" w:line="360" w:lineRule="auto"/>
+        <w:jc w:val="both"/>
+        <w:textAlignment w:val="baseline"/>
+        <w:rPr>
+          <w:rFonts w:ascii="Arial" w:eastAsia="Aptos" w:hAnsi="Arial" w:cs="Arial"/>
+          <w:kern w:val="3"/>
+          <w:lang w:eastAsia="en-US"/>
+        </w:rPr>
+      </w:pPr>
+    </w:p>
+    <w:p>
+      <w:pPr>
+        <w:pStyle w:val="NormalWeb"/>
+        <w:spacing w:after="240" w:line="360" w:lineRule="auto"/>
+        <w:jc w:val="both"/>
+        <w:textAlignment w:val="baseline"/>
+        <w:rPr>
+          <w:rFonts w:ascii="Arial" w:eastAsia="Aptos" w:hAnsi="Arial" w:cs="Arial"/>
+          <w:kern w:val="3"/>
+          <w:lang w:eastAsia="en-US"/>
+        </w:rPr>
+      </w:pPr>
+    </w:p>
+    <w:p>
+      <w:pPr>
+        <w:pStyle w:val="NormalWeb"/>
+        <w:spacing w:after="240" w:line="360" w:lineRule="auto"/>
+        <w:jc w:val="both"/>
+        <w:textAlignment w:val="baseline"/>
+        <w:rPr>
+          <w:rFonts w:ascii="Arial" w:eastAsia="Aptos" w:hAnsi="Arial" w:cs="Arial"/>
+          <w:kern w:val="3"/>
+          <w:lang w:eastAsia="en-US"/>
+        </w:rPr>
+      </w:pPr>
+      <w:r>
+        <w:rPr>
+          <w:rFonts w:ascii="Arial" w:eastAsia="Aptos" w:hAnsi="Arial" w:cs="Arial"/>
+          <w:kern w:val="3"/>
+          <w:lang w:eastAsia="en-US"/>
+        </w:rPr>
         <w:lastRenderedPageBreak/>
-        <w:t>The function show that our data set don’t have any null values.</w:t>
-      </w:r>
-    </w:p>
-    <w:p>
-      <w:pPr>
-        <w:pStyle w:val="NormalWeb"/>
-        <w:spacing w:after="240" w:line="360" w:lineRule="auto"/>
-        <w:jc w:val="both"/>
-        <w:textAlignment w:val="baseline"/>
-        <w:rPr>
-          <w:rFonts w:ascii="Arial" w:eastAsia="Aptos" w:hAnsi="Arial" w:cs="Arial"/>
-          <w:kern w:val="3"/>
-          <w:lang w:eastAsia="en-US"/>
-        </w:rPr>
-      </w:pPr>
-      <w:r>
-        <w:rPr>
-          <w:rFonts w:ascii="Arial" w:eastAsia="Aptos" w:hAnsi="Arial" w:cs="Arial"/>
-          <w:kern w:val="3"/>
-          <w:lang w:eastAsia="en-US"/>
-        </w:rPr>
         <w:t>W</w:t>
       </w:r>
       <w:r>
@@ -2913,9 +2778,9 @@
           <w:lang w:eastAsia="en-US"/>
         </w:rPr>
         <w:drawing>
-          <wp:inline distT="0" distB="0" distL="0" distR="0" wp14:anchorId="2334C162" wp14:editId="39EB9342">
-            <wp:extent cx="5829300" cy="6609080"/>
-            <wp:effectExtent l="0" t="0" r="0" b="1270"/>
+          <wp:inline distT="0" distB="0" distL="0" distR="0" wp14:anchorId="2334C162" wp14:editId="0AD4062C">
+            <wp:extent cx="6038850" cy="7743825"/>
+            <wp:effectExtent l="0" t="0" r="0" b="9525"/>
             <wp:docPr id="1924841647" name="Picture 1" descr="A screenshot of a computer screen&#10;&#10;Description automatically generated"/>
             <wp:cNvGraphicFramePr>
               <a:graphicFrameLocks xmlns:a="http://schemas.openxmlformats.org/drawingml/2006/main" noChangeAspect="1"/>
@@ -2935,7 +2800,7 @@
                   <pic:spPr bwMode="auto">
                     <a:xfrm>
                       <a:off x="0" y="0"/>
-                      <a:ext cx="5850603" cy="6633233"/>
+                      <a:ext cx="6060921" cy="7772127"/>
                     </a:xfrm>
                     <a:prstGeom prst="rect">
                       <a:avLst/>
@@ -3031,7 +2896,6 @@
           <w:rFonts w:ascii="Arial" w:eastAsia="Aptos" w:hAnsi="Arial" w:cs="Arial"/>
           <w:kern w:val="3"/>
         </w:rPr>
-        <w:lastRenderedPageBreak/>
         <w:t>W</w:t>
       </w:r>
       <w:r>
@@ -3175,16 +3039,14 @@
         </w:rPr>
         <w:t xml:space="preserve">Also, we need to define our dependant(Y) and independent(X) values, with function .shape we can see how many columns and rows we have. After that we take from column 0 to 13 our independent values and column 13 for dependant values. Remember that our modal </w:t>
       </w:r>
-      <w:proofErr w:type="gramStart"/>
-      <w:r>
-        <w:rPr>
-          <w:rFonts w:ascii="Arial" w:eastAsia="Aptos" w:hAnsi="Arial" w:cs="Arial"/>
-          <w:kern w:val="3"/>
-          <w:lang w:eastAsia="en-US"/>
-        </w:rPr>
-        <w:t>count</w:t>
-      </w:r>
-      <w:proofErr w:type="gramEnd"/>
+      <w:r>
+        <w:rPr>
+          <w:rFonts w:ascii="Arial" w:eastAsia="Aptos" w:hAnsi="Arial" w:cs="Arial"/>
+          <w:kern w:val="3"/>
+          <w:lang w:eastAsia="en-US"/>
+        </w:rPr>
+        <w:t>counts</w:t>
+      </w:r>
       <w:r>
         <w:rPr>
           <w:rFonts w:ascii="Arial" w:eastAsia="Aptos" w:hAnsi="Arial" w:cs="Arial"/>
@@ -3217,9 +3079,9 @@
           <w:lang w:eastAsia="en-US"/>
         </w:rPr>
         <w:drawing>
-          <wp:inline distT="0" distB="0" distL="0" distR="0" wp14:anchorId="40A28FE6" wp14:editId="3777497D">
-            <wp:extent cx="5086350" cy="2962275"/>
-            <wp:effectExtent l="0" t="0" r="0" b="9525"/>
+          <wp:inline distT="0" distB="0" distL="0" distR="0" wp14:anchorId="40A28FE6" wp14:editId="5404416C">
+            <wp:extent cx="4629150" cy="2324100"/>
+            <wp:effectExtent l="0" t="0" r="0" b="0"/>
             <wp:docPr id="15194095" name="Picture 1" descr="A screenshot of a computer program&#10;&#10;Description automatically generated"/>
             <wp:cNvGraphicFramePr>
               <a:graphicFrameLocks xmlns:a="http://schemas.openxmlformats.org/drawingml/2006/main" noChangeAspect="1"/>
@@ -3240,7 +3102,7 @@
                   <pic:spPr>
                     <a:xfrm>
                       <a:off x="0" y="0"/>
-                      <a:ext cx="5087061" cy="2962689"/>
+                      <a:ext cx="4629820" cy="2324436"/>
                     </a:xfrm>
                     <a:prstGeom prst="rect">
                       <a:avLst/>
@@ -3945,25 +3807,7 @@
           <w:kern w:val="3"/>
           <w:lang w:eastAsia="en-US"/>
         </w:rPr>
-        <w:t xml:space="preserve"> This different testing </w:t>
-      </w:r>
-      <w:proofErr w:type="gramStart"/>
-      <w:r>
-        <w:rPr>
-          <w:rFonts w:ascii="Arial" w:eastAsia="Aptos" w:hAnsi="Arial" w:cs="Arial"/>
-          <w:kern w:val="3"/>
-          <w:lang w:eastAsia="en-US"/>
-        </w:rPr>
-        <w:t>allow</w:t>
-      </w:r>
-      <w:proofErr w:type="gramEnd"/>
-      <w:r>
-        <w:rPr>
-          <w:rFonts w:ascii="Arial" w:eastAsia="Aptos" w:hAnsi="Arial" w:cs="Arial"/>
-          <w:kern w:val="3"/>
-          <w:lang w:eastAsia="en-US"/>
-        </w:rPr>
-        <w:t xml:space="preserve"> us to compare our models </w:t>
+        <w:t xml:space="preserve"> This different testing allow us to compare our models </w:t>
       </w:r>
       <w:r>
         <w:rPr>
@@ -4000,25 +3844,7 @@
           <w:kern w:val="3"/>
           <w:lang w:eastAsia="en-US"/>
         </w:rPr>
-        <w:t xml:space="preserve">, in short words I will </w:t>
-      </w:r>
-      <w:proofErr w:type="gramStart"/>
-      <w:r>
-        <w:rPr>
-          <w:rFonts w:ascii="Arial" w:eastAsia="Aptos" w:hAnsi="Arial" w:cs="Arial"/>
-          <w:kern w:val="3"/>
-          <w:lang w:eastAsia="en-US"/>
-        </w:rPr>
-        <w:t>classified</w:t>
-      </w:r>
-      <w:proofErr w:type="gramEnd"/>
-      <w:r>
-        <w:rPr>
-          <w:rFonts w:ascii="Arial" w:eastAsia="Aptos" w:hAnsi="Arial" w:cs="Arial"/>
-          <w:kern w:val="3"/>
-          <w:lang w:eastAsia="en-US"/>
-        </w:rPr>
-        <w:t xml:space="preserve"> them.</w:t>
+        <w:t>, in short words I will classified them.</w:t>
       </w:r>
     </w:p>
     <w:p>
@@ -4068,25 +3894,7 @@
           <w:kern w:val="3"/>
           <w:lang w:eastAsia="en-US"/>
         </w:rPr>
-        <w:t xml:space="preserve">Multilayer </w:t>
-      </w:r>
-      <w:proofErr w:type="spellStart"/>
-      <w:r>
-        <w:rPr>
-          <w:rFonts w:ascii="Arial" w:eastAsia="Aptos" w:hAnsi="Arial" w:cs="Arial"/>
-          <w:kern w:val="3"/>
-          <w:lang w:eastAsia="en-US"/>
-        </w:rPr>
-        <w:t>perceptrons</w:t>
-      </w:r>
-      <w:proofErr w:type="spellEnd"/>
-      <w:r>
-        <w:rPr>
-          <w:rFonts w:ascii="Arial" w:eastAsia="Aptos" w:hAnsi="Arial" w:cs="Arial"/>
-          <w:kern w:val="3"/>
-          <w:lang w:eastAsia="en-US"/>
-        </w:rPr>
-        <w:t xml:space="preserve"> (MLPs) are also known as (vanilla) feed-forward neural networks, or sometimes just neural networks. MLPs can be viewed as generalizations of linear models that perform multiple stages of processing to come to a decision.(</w:t>
+        <w:t>Multilayer perceptrons (MLPs) are also known as (vanilla) feed-forward neural networks, or sometimes just neural networks. MLPs can be viewed as generalizations of linear models that perform multiple stages of processing to come to a decision.(</w:t>
       </w:r>
       <w:r>
         <w:rPr>
@@ -4160,14 +3968,71 @@
           <w:lang w:eastAsia="en-US"/>
         </w:rPr>
       </w:pPr>
-      <w:r>
-        <w:rPr>
-          <w:rFonts w:ascii="Arial" w:eastAsia="Aptos" w:hAnsi="Arial" w:cs="Arial"/>
-          <w:b/>
-          <w:bCs/>
-          <w:kern w:val="3"/>
-          <w:lang w:eastAsia="en-US"/>
-        </w:rPr>
+    </w:p>
+    <w:p>
+      <w:pPr>
+        <w:pStyle w:val="NormalWeb"/>
+        <w:spacing w:after="240" w:line="360" w:lineRule="auto"/>
+        <w:textAlignment w:val="baseline"/>
+        <w:rPr>
+          <w:rFonts w:ascii="Arial" w:eastAsia="Aptos" w:hAnsi="Arial" w:cs="Arial"/>
+          <w:b/>
+          <w:bCs/>
+          <w:kern w:val="3"/>
+          <w:lang w:eastAsia="en-US"/>
+        </w:rPr>
+      </w:pPr>
+    </w:p>
+    <w:p>
+      <w:pPr>
+        <w:pStyle w:val="NormalWeb"/>
+        <w:spacing w:after="240" w:line="360" w:lineRule="auto"/>
+        <w:textAlignment w:val="baseline"/>
+        <w:rPr>
+          <w:rFonts w:ascii="Arial" w:eastAsia="Aptos" w:hAnsi="Arial" w:cs="Arial"/>
+          <w:b/>
+          <w:bCs/>
+          <w:kern w:val="3"/>
+          <w:lang w:eastAsia="en-US"/>
+        </w:rPr>
+      </w:pPr>
+    </w:p>
+    <w:p>
+      <w:pPr>
+        <w:pStyle w:val="NormalWeb"/>
+        <w:spacing w:after="240" w:line="360" w:lineRule="auto"/>
+        <w:textAlignment w:val="baseline"/>
+        <w:rPr>
+          <w:rFonts w:ascii="Arial" w:eastAsia="Aptos" w:hAnsi="Arial" w:cs="Arial"/>
+          <w:b/>
+          <w:bCs/>
+          <w:kern w:val="3"/>
+          <w:lang w:eastAsia="en-US"/>
+        </w:rPr>
+      </w:pPr>
+    </w:p>
+    <w:p>
+      <w:pPr>
+        <w:pStyle w:val="NormalWeb"/>
+        <w:spacing w:after="240" w:line="360" w:lineRule="auto"/>
+        <w:textAlignment w:val="baseline"/>
+        <w:rPr>
+          <w:rFonts w:ascii="Arial" w:eastAsia="Aptos" w:hAnsi="Arial" w:cs="Arial"/>
+          <w:b/>
+          <w:bCs/>
+          <w:kern w:val="3"/>
+          <w:lang w:eastAsia="en-US"/>
+        </w:rPr>
+      </w:pPr>
+      <w:r>
+        <w:rPr>
+          <w:rFonts w:ascii="Arial" w:eastAsia="Aptos" w:hAnsi="Arial" w:cs="Arial"/>
+          <w:b/>
+          <w:bCs/>
+          <w:kern w:val="3"/>
+          <w:lang w:eastAsia="en-US"/>
+        </w:rPr>
+        <w:lastRenderedPageBreak/>
         <w:t>Testing 25%</w:t>
       </w:r>
     </w:p>
@@ -4193,7 +4058,6 @@
           <w:szCs w:val="22"/>
           <w:lang w:eastAsia="en-US"/>
         </w:rPr>
-        <w:lastRenderedPageBreak/>
         <w:drawing>
           <wp:inline distT="0" distB="0" distL="0" distR="0" wp14:anchorId="0B1EBAD6" wp14:editId="34F24D1B">
             <wp:extent cx="5731510" cy="1423035"/>
@@ -4238,6 +4102,46 @@
         <w:textAlignment w:val="baseline"/>
         <w:rPr>
           <w:rFonts w:ascii="Arial" w:eastAsia="Aptos" w:hAnsi="Arial" w:cs="Arial"/>
+          <w:b/>
+          <w:bCs/>
+          <w:kern w:val="3"/>
+          <w:sz w:val="22"/>
+          <w:szCs w:val="22"/>
+          <w:lang w:eastAsia="en-US"/>
+        </w:rPr>
+      </w:pPr>
+      <w:r>
+        <w:rPr>
+          <w:rFonts w:ascii="Arial" w:eastAsia="Aptos" w:hAnsi="Arial" w:cs="Arial"/>
+          <w:b/>
+          <w:bCs/>
+          <w:kern w:val="3"/>
+          <w:sz w:val="22"/>
+          <w:szCs w:val="22"/>
+          <w:lang w:eastAsia="en-US"/>
+        </w:rPr>
+        <w:t>Fig. 11</w:t>
+      </w:r>
+      <w:r>
+        <w:rPr>
+          <w:rFonts w:ascii="Arial" w:eastAsia="Aptos" w:hAnsi="Arial" w:cs="Arial"/>
+          <w:b/>
+          <w:bCs/>
+          <w:kern w:val="3"/>
+          <w:sz w:val="22"/>
+          <w:szCs w:val="22"/>
+          <w:lang w:eastAsia="en-US"/>
+        </w:rPr>
+        <w:t>: Score of training and testing.</w:t>
+      </w:r>
+    </w:p>
+    <w:p>
+      <w:pPr>
+        <w:pStyle w:val="NormalWeb"/>
+        <w:spacing w:after="240" w:line="360" w:lineRule="auto"/>
+        <w:textAlignment w:val="baseline"/>
+        <w:rPr>
+          <w:rFonts w:ascii="Arial" w:eastAsia="Aptos" w:hAnsi="Arial" w:cs="Arial"/>
           <w:kern w:val="3"/>
           <w:sz w:val="22"/>
           <w:szCs w:val="22"/>
@@ -4297,34 +4201,143 @@
         <w:textAlignment w:val="baseline"/>
         <w:rPr>
           <w:rFonts w:ascii="Arial" w:eastAsia="Aptos" w:hAnsi="Arial" w:cs="Arial"/>
-          <w:kern w:val="3"/>
-          <w:sz w:val="22"/>
-          <w:szCs w:val="22"/>
-          <w:lang w:eastAsia="en-US"/>
-        </w:rPr>
-      </w:pPr>
-    </w:p>
-    <w:p>
-      <w:pPr>
-        <w:pStyle w:val="NormalWeb"/>
-        <w:spacing w:after="240" w:line="360" w:lineRule="auto"/>
-        <w:textAlignment w:val="baseline"/>
-        <w:rPr>
-          <w:rFonts w:ascii="Arial" w:eastAsia="Aptos" w:hAnsi="Arial" w:cs="Arial"/>
-          <w:b/>
-          <w:bCs/>
-          <w:kern w:val="3"/>
-          <w:lang w:eastAsia="en-US"/>
-        </w:rPr>
-      </w:pPr>
-      <w:r>
-        <w:rPr>
-          <w:rFonts w:ascii="Arial" w:eastAsia="Aptos" w:hAnsi="Arial" w:cs="Arial"/>
-          <w:b/>
-          <w:bCs/>
-          <w:kern w:val="3"/>
-          <w:lang w:eastAsia="en-US"/>
-        </w:rPr>
+          <w:b/>
+          <w:bCs/>
+          <w:kern w:val="3"/>
+          <w:sz w:val="22"/>
+          <w:szCs w:val="22"/>
+          <w:lang w:eastAsia="en-US"/>
+        </w:rPr>
+      </w:pPr>
+      <w:r>
+        <w:rPr>
+          <w:rFonts w:ascii="Arial" w:eastAsia="Aptos" w:hAnsi="Arial" w:cs="Arial"/>
+          <w:b/>
+          <w:bCs/>
+          <w:kern w:val="3"/>
+          <w:sz w:val="22"/>
+          <w:szCs w:val="22"/>
+          <w:lang w:eastAsia="en-US"/>
+        </w:rPr>
+        <w:t>Fig.12: Prediction across the three classes by the confusion matrix</w:t>
+      </w:r>
+      <w:r>
+        <w:rPr>
+          <w:rFonts w:ascii="Arial" w:eastAsia="Aptos" w:hAnsi="Arial" w:cs="Arial"/>
+          <w:b/>
+          <w:bCs/>
+          <w:kern w:val="3"/>
+          <w:sz w:val="22"/>
+          <w:szCs w:val="22"/>
+          <w:lang w:eastAsia="en-US"/>
+        </w:rPr>
+        <w:t xml:space="preserve"> with accuracy</w:t>
+      </w:r>
+      <w:r>
+        <w:rPr>
+          <w:rFonts w:ascii="Arial" w:eastAsia="Aptos" w:hAnsi="Arial" w:cs="Arial"/>
+          <w:b/>
+          <w:bCs/>
+          <w:kern w:val="3"/>
+          <w:sz w:val="22"/>
+          <w:szCs w:val="22"/>
+          <w:lang w:eastAsia="en-US"/>
+        </w:rPr>
+        <w:t>.</w:t>
+      </w:r>
+    </w:p>
+    <w:p>
+      <w:pPr>
+        <w:pStyle w:val="NormalWeb"/>
+        <w:spacing w:after="240" w:line="360" w:lineRule="auto"/>
+        <w:textAlignment w:val="baseline"/>
+        <w:rPr>
+          <w:rFonts w:ascii="Arial" w:eastAsia="Aptos" w:hAnsi="Arial" w:cs="Arial"/>
+          <w:b/>
+          <w:bCs/>
+          <w:kern w:val="3"/>
+          <w:lang w:eastAsia="en-US"/>
+        </w:rPr>
+      </w:pPr>
+    </w:p>
+    <w:p>
+      <w:pPr>
+        <w:pStyle w:val="NormalWeb"/>
+        <w:spacing w:after="240" w:line="360" w:lineRule="auto"/>
+        <w:textAlignment w:val="baseline"/>
+        <w:rPr>
+          <w:rFonts w:ascii="Arial" w:eastAsia="Aptos" w:hAnsi="Arial" w:cs="Arial"/>
+          <w:b/>
+          <w:bCs/>
+          <w:kern w:val="3"/>
+          <w:lang w:eastAsia="en-US"/>
+        </w:rPr>
+      </w:pPr>
+    </w:p>
+    <w:p>
+      <w:pPr>
+        <w:pStyle w:val="NormalWeb"/>
+        <w:spacing w:after="240" w:line="360" w:lineRule="auto"/>
+        <w:textAlignment w:val="baseline"/>
+        <w:rPr>
+          <w:rFonts w:ascii="Arial" w:eastAsia="Aptos" w:hAnsi="Arial" w:cs="Arial"/>
+          <w:b/>
+          <w:bCs/>
+          <w:kern w:val="3"/>
+          <w:lang w:eastAsia="en-US"/>
+        </w:rPr>
+      </w:pPr>
+    </w:p>
+    <w:p>
+      <w:pPr>
+        <w:pStyle w:val="NormalWeb"/>
+        <w:spacing w:after="240" w:line="360" w:lineRule="auto"/>
+        <w:textAlignment w:val="baseline"/>
+        <w:rPr>
+          <w:rFonts w:ascii="Arial" w:eastAsia="Aptos" w:hAnsi="Arial" w:cs="Arial"/>
+          <w:b/>
+          <w:bCs/>
+          <w:kern w:val="3"/>
+          <w:lang w:eastAsia="en-US"/>
+        </w:rPr>
+      </w:pPr>
+    </w:p>
+    <w:p>
+      <w:pPr>
+        <w:pStyle w:val="NormalWeb"/>
+        <w:spacing w:after="240" w:line="360" w:lineRule="auto"/>
+        <w:textAlignment w:val="baseline"/>
+        <w:rPr>
+          <w:rFonts w:ascii="Arial" w:eastAsia="Aptos" w:hAnsi="Arial" w:cs="Arial"/>
+          <w:b/>
+          <w:bCs/>
+          <w:kern w:val="3"/>
+          <w:lang w:eastAsia="en-US"/>
+        </w:rPr>
+      </w:pPr>
+    </w:p>
+    <w:p>
+      <w:pPr>
+        <w:pStyle w:val="NormalWeb"/>
+        <w:spacing w:after="240" w:line="360" w:lineRule="auto"/>
+        <w:textAlignment w:val="baseline"/>
+        <w:rPr>
+          <w:rFonts w:ascii="Arial" w:eastAsia="Aptos" w:hAnsi="Arial" w:cs="Arial"/>
+          <w:b/>
+          <w:bCs/>
+          <w:kern w:val="3"/>
+          <w:lang w:eastAsia="en-US"/>
+        </w:rPr>
+      </w:pPr>
+      <w:r>
+        <w:rPr>
+          <w:rFonts w:ascii="Arial" w:eastAsia="Aptos" w:hAnsi="Arial" w:cs="Arial"/>
+          <w:b/>
+          <w:bCs/>
+          <w:kern w:val="3"/>
+          <w:lang w:eastAsia="en-US"/>
+        </w:rPr>
+        <w:lastRenderedPageBreak/>
         <w:t>Testing 20%</w:t>
       </w:r>
     </w:p>
@@ -4417,11 +4430,10 @@
           <w:szCs w:val="22"/>
           <w:lang w:eastAsia="en-US"/>
         </w:rPr>
-        <w:lastRenderedPageBreak/>
         <w:drawing>
-          <wp:inline distT="0" distB="0" distL="0" distR="0" wp14:anchorId="2BE68B7B" wp14:editId="4681B7DD">
-            <wp:extent cx="5153744" cy="3362794"/>
-            <wp:effectExtent l="0" t="0" r="8890" b="9525"/>
+          <wp:inline distT="0" distB="0" distL="0" distR="0" wp14:anchorId="2BE68B7B" wp14:editId="1D1B82A6">
+            <wp:extent cx="4781550" cy="3028950"/>
+            <wp:effectExtent l="0" t="0" r="0" b="0"/>
             <wp:docPr id="1087755609" name="Picture 1" descr="A screenshot of a graph&#10;&#10;Description automatically generated"/>
             <wp:cNvGraphicFramePr>
               <a:graphicFrameLocks xmlns:a="http://schemas.openxmlformats.org/drawingml/2006/main" noChangeAspect="1"/>
@@ -4442,7 +4454,7 @@
                   <pic:spPr>
                     <a:xfrm>
                       <a:off x="0" y="0"/>
-                      <a:ext cx="5153744" cy="3362794"/>
+                      <a:ext cx="4782218" cy="3029373"/>
                     </a:xfrm>
                     <a:prstGeom prst="rect">
                       <a:avLst/>
@@ -4453,6 +4465,82 @@
             </a:graphic>
           </wp:inline>
         </w:drawing>
+      </w:r>
+    </w:p>
+    <w:p>
+      <w:pPr>
+        <w:pStyle w:val="NormalWeb"/>
+        <w:spacing w:after="240" w:line="360" w:lineRule="auto"/>
+        <w:textAlignment w:val="baseline"/>
+        <w:rPr>
+          <w:rFonts w:ascii="Arial" w:eastAsia="Aptos" w:hAnsi="Arial" w:cs="Arial"/>
+          <w:b/>
+          <w:bCs/>
+          <w:kern w:val="3"/>
+          <w:sz w:val="22"/>
+          <w:szCs w:val="22"/>
+          <w:lang w:eastAsia="en-US"/>
+        </w:rPr>
+      </w:pPr>
+      <w:r>
+        <w:rPr>
+          <w:rFonts w:ascii="Arial" w:eastAsia="Aptos" w:hAnsi="Arial" w:cs="Arial"/>
+          <w:b/>
+          <w:bCs/>
+          <w:kern w:val="3"/>
+          <w:sz w:val="22"/>
+          <w:szCs w:val="22"/>
+          <w:lang w:eastAsia="en-US"/>
+        </w:rPr>
+        <w:t>Fig.1</w:t>
+      </w:r>
+      <w:r>
+        <w:rPr>
+          <w:rFonts w:ascii="Arial" w:eastAsia="Aptos" w:hAnsi="Arial" w:cs="Arial"/>
+          <w:b/>
+          <w:bCs/>
+          <w:kern w:val="3"/>
+          <w:sz w:val="22"/>
+          <w:szCs w:val="22"/>
+          <w:lang w:eastAsia="en-US"/>
+        </w:rPr>
+        <w:t>3</w:t>
+      </w:r>
+      <w:r>
+        <w:rPr>
+          <w:rFonts w:ascii="Arial" w:eastAsia="Aptos" w:hAnsi="Arial" w:cs="Arial"/>
+          <w:b/>
+          <w:bCs/>
+          <w:kern w:val="3"/>
+          <w:sz w:val="22"/>
+          <w:szCs w:val="22"/>
+          <w:lang w:eastAsia="en-US"/>
+        </w:rPr>
+        <w:t>: Prediction across the three classes by the confusion matrix</w:t>
+      </w:r>
+      <w:r>
+        <w:rPr>
+          <w:rFonts w:ascii="Arial" w:eastAsia="Aptos" w:hAnsi="Arial" w:cs="Arial"/>
+          <w:b/>
+          <w:bCs/>
+          <w:kern w:val="3"/>
+          <w:sz w:val="22"/>
+          <w:szCs w:val="22"/>
+          <w:lang w:eastAsia="en-US"/>
+        </w:rPr>
+        <w:t xml:space="preserve"> with accuracy</w:t>
+      </w:r>
+      <w:r>
+        <w:rPr>
+          <w:rFonts w:ascii="Arial" w:eastAsia="Aptos" w:hAnsi="Arial" w:cs="Arial"/>
+          <w:b/>
+          <w:bCs/>
+          <w:kern w:val="3"/>
+          <w:sz w:val="22"/>
+          <w:szCs w:val="22"/>
+          <w:lang w:eastAsia="en-US"/>
+        </w:rPr>
+        <w:t>.</w:t>
       </w:r>
     </w:p>
     <w:p>
@@ -4540,6 +4628,58 @@
             </a:graphic>
           </wp:inline>
         </w:drawing>
+      </w:r>
+    </w:p>
+    <w:p>
+      <w:pPr>
+        <w:pStyle w:val="NormalWeb"/>
+        <w:spacing w:after="240" w:line="360" w:lineRule="auto"/>
+        <w:textAlignment w:val="baseline"/>
+        <w:rPr>
+          <w:rFonts w:ascii="Arial" w:eastAsia="Aptos" w:hAnsi="Arial" w:cs="Arial"/>
+          <w:b/>
+          <w:bCs/>
+          <w:kern w:val="3"/>
+          <w:sz w:val="22"/>
+          <w:szCs w:val="22"/>
+          <w:lang w:eastAsia="en-US"/>
+        </w:rPr>
+      </w:pPr>
+      <w:r>
+        <w:rPr>
+          <w:rFonts w:ascii="Arial" w:eastAsia="Aptos" w:hAnsi="Arial" w:cs="Arial"/>
+          <w:b/>
+          <w:bCs/>
+          <w:kern w:val="3"/>
+          <w:sz w:val="22"/>
+          <w:szCs w:val="22"/>
+          <w:lang w:eastAsia="en-US"/>
+        </w:rPr>
+        <w:t>Fig. 1</w:t>
+      </w:r>
+      <w:r>
+        <w:rPr>
+          <w:rFonts w:ascii="Arial" w:eastAsia="Aptos" w:hAnsi="Arial" w:cs="Arial"/>
+          <w:b/>
+          <w:bCs/>
+          <w:kern w:val="3"/>
+          <w:sz w:val="22"/>
+          <w:szCs w:val="22"/>
+          <w:lang w:eastAsia="en-US"/>
+        </w:rPr>
+        <w:t>4</w:t>
+      </w:r>
+      <w:r>
+        <w:rPr>
+          <w:rFonts w:ascii="Arial" w:eastAsia="Aptos" w:hAnsi="Arial" w:cs="Arial"/>
+          <w:b/>
+          <w:bCs/>
+          <w:kern w:val="3"/>
+          <w:sz w:val="22"/>
+          <w:szCs w:val="22"/>
+          <w:lang w:eastAsia="en-US"/>
+        </w:rPr>
+        <w:t>: Accuracy of model in training and testing.</w:t>
       </w:r>
     </w:p>
     <w:p>
@@ -4610,6 +4750,58 @@
       <w:pPr>
         <w:pStyle w:val="NormalWeb"/>
         <w:spacing w:after="240" w:line="360" w:lineRule="auto"/>
+        <w:textAlignment w:val="baseline"/>
+        <w:rPr>
+          <w:rFonts w:ascii="Arial" w:eastAsia="Aptos" w:hAnsi="Arial" w:cs="Arial"/>
+          <w:b/>
+          <w:bCs/>
+          <w:kern w:val="3"/>
+          <w:sz w:val="22"/>
+          <w:szCs w:val="22"/>
+          <w:lang w:eastAsia="en-US"/>
+        </w:rPr>
+      </w:pPr>
+      <w:r>
+        <w:rPr>
+          <w:rFonts w:ascii="Arial" w:eastAsia="Aptos" w:hAnsi="Arial" w:cs="Arial"/>
+          <w:b/>
+          <w:bCs/>
+          <w:kern w:val="3"/>
+          <w:sz w:val="22"/>
+          <w:szCs w:val="22"/>
+          <w:lang w:eastAsia="en-US"/>
+        </w:rPr>
+        <w:t>Fig.1</w:t>
+      </w:r>
+      <w:r>
+        <w:rPr>
+          <w:rFonts w:ascii="Arial" w:eastAsia="Aptos" w:hAnsi="Arial" w:cs="Arial"/>
+          <w:b/>
+          <w:bCs/>
+          <w:kern w:val="3"/>
+          <w:sz w:val="22"/>
+          <w:szCs w:val="22"/>
+          <w:lang w:eastAsia="en-US"/>
+        </w:rPr>
+        <w:t>5</w:t>
+      </w:r>
+      <w:r>
+        <w:rPr>
+          <w:rFonts w:ascii="Arial" w:eastAsia="Aptos" w:hAnsi="Arial" w:cs="Arial"/>
+          <w:b/>
+          <w:bCs/>
+          <w:kern w:val="3"/>
+          <w:sz w:val="22"/>
+          <w:szCs w:val="22"/>
+          <w:lang w:eastAsia="en-US"/>
+        </w:rPr>
+        <w:t>: Creation of predictions across the three classes by confusion matrix.</w:t>
+      </w:r>
+    </w:p>
+    <w:p>
+      <w:pPr>
+        <w:pStyle w:val="NormalWeb"/>
+        <w:spacing w:after="240" w:line="360" w:lineRule="auto"/>
         <w:jc w:val="both"/>
         <w:textAlignment w:val="baseline"/>
         <w:rPr>
@@ -4819,7 +5011,6 @@
           <w:szCs w:val="28"/>
           <w:lang w:eastAsia="en-US"/>
         </w:rPr>
-        <w:lastRenderedPageBreak/>
         <w:t>Decision Tree</w:t>
       </w:r>
     </w:p>
@@ -4855,21 +5046,7 @@
         <w:rPr>
           <w:rFonts w:ascii="Arial" w:hAnsi="Arial" w:cs="Arial"/>
         </w:rPr>
-        <w:t xml:space="preserve"> </w:t>
-      </w:r>
-      <w:proofErr w:type="spellStart"/>
-      <w:r>
-        <w:rPr>
-          <w:rFonts w:ascii="Arial" w:hAnsi="Arial" w:cs="Arial"/>
-        </w:rPr>
-        <w:t>tially</w:t>
-      </w:r>
-      <w:proofErr w:type="spellEnd"/>
-      <w:r>
-        <w:rPr>
-          <w:rFonts w:ascii="Arial" w:hAnsi="Arial" w:cs="Arial"/>
-        </w:rPr>
-        <w:t>, they learn a hierarchy of if/else questions, leading to a decision.(</w:t>
+        <w:t xml:space="preserve"> tially, they learn a hierarchy of if/else questions, leading to a decision.(</w:t>
       </w:r>
       <w:r>
         <w:rPr>
@@ -5007,9 +5184,143 @@
           <w:b/>
           <w:bCs/>
           <w:kern w:val="3"/>
-          <w:lang w:eastAsia="en-US"/>
-        </w:rPr>
-      </w:pPr>
+          <w:sz w:val="22"/>
+          <w:szCs w:val="22"/>
+          <w:lang w:eastAsia="en-US"/>
+        </w:rPr>
+      </w:pPr>
+      <w:r>
+        <w:rPr>
+          <w:rFonts w:ascii="Arial" w:eastAsia="Aptos" w:hAnsi="Arial" w:cs="Arial"/>
+          <w:b/>
+          <w:bCs/>
+          <w:kern w:val="3"/>
+          <w:sz w:val="22"/>
+          <w:szCs w:val="22"/>
+          <w:lang w:eastAsia="en-US"/>
+        </w:rPr>
+        <w:t>Fig.1</w:t>
+      </w:r>
+      <w:r>
+        <w:rPr>
+          <w:rFonts w:ascii="Arial" w:eastAsia="Aptos" w:hAnsi="Arial" w:cs="Arial"/>
+          <w:b/>
+          <w:bCs/>
+          <w:kern w:val="3"/>
+          <w:sz w:val="22"/>
+          <w:szCs w:val="22"/>
+          <w:lang w:eastAsia="en-US"/>
+        </w:rPr>
+        <w:t>6</w:t>
+      </w:r>
+      <w:r>
+        <w:rPr>
+          <w:rFonts w:ascii="Arial" w:eastAsia="Aptos" w:hAnsi="Arial" w:cs="Arial"/>
+          <w:b/>
+          <w:bCs/>
+          <w:kern w:val="3"/>
+          <w:sz w:val="22"/>
+          <w:szCs w:val="22"/>
+          <w:lang w:eastAsia="en-US"/>
+        </w:rPr>
+        <w:t xml:space="preserve">: Predictions of three classes by confusion matrix </w:t>
+      </w:r>
+      <w:r>
+        <w:rPr>
+          <w:rFonts w:ascii="Arial" w:eastAsia="Aptos" w:hAnsi="Arial" w:cs="Arial"/>
+          <w:b/>
+          <w:bCs/>
+          <w:kern w:val="3"/>
+          <w:sz w:val="22"/>
+          <w:szCs w:val="22"/>
+          <w:lang w:eastAsia="en-US"/>
+        </w:rPr>
+        <w:t>with a</w:t>
+      </w:r>
+      <w:r>
+        <w:rPr>
+          <w:rFonts w:ascii="Arial" w:eastAsia="Aptos" w:hAnsi="Arial" w:cs="Arial"/>
+          <w:b/>
+          <w:bCs/>
+          <w:kern w:val="3"/>
+          <w:sz w:val="22"/>
+          <w:szCs w:val="22"/>
+          <w:lang w:eastAsia="en-US"/>
+        </w:rPr>
+        <w:t>ccuracy</w:t>
+      </w:r>
+      <w:r>
+        <w:rPr>
+          <w:rFonts w:ascii="Arial" w:eastAsia="Aptos" w:hAnsi="Arial" w:cs="Arial"/>
+          <w:b/>
+          <w:bCs/>
+          <w:kern w:val="3"/>
+          <w:sz w:val="22"/>
+          <w:szCs w:val="22"/>
+          <w:lang w:eastAsia="en-US"/>
+        </w:rPr>
+        <w:t xml:space="preserve"> </w:t>
+      </w:r>
+      <w:r>
+        <w:rPr>
+          <w:rFonts w:ascii="Arial" w:eastAsia="Aptos" w:hAnsi="Arial" w:cs="Arial"/>
+          <w:b/>
+          <w:bCs/>
+          <w:kern w:val="3"/>
+          <w:sz w:val="22"/>
+          <w:szCs w:val="22"/>
+          <w:lang w:eastAsia="en-US"/>
+        </w:rPr>
+        <w:t xml:space="preserve">and recall report. Also after apply the modal we want to be sure about the prediction across the all folds </w:t>
+      </w:r>
+      <w:r>
+        <w:rPr>
+          <w:rFonts w:ascii="Arial" w:eastAsia="Aptos" w:hAnsi="Arial" w:cs="Arial"/>
+          <w:b/>
+          <w:bCs/>
+          <w:kern w:val="3"/>
+          <w:sz w:val="22"/>
+          <w:szCs w:val="22"/>
+          <w:lang w:eastAsia="en-US"/>
+        </w:rPr>
+        <w:t>classifier</w:t>
+      </w:r>
+      <w:r>
+        <w:rPr>
+          <w:rFonts w:ascii="Arial" w:eastAsia="Aptos" w:hAnsi="Arial" w:cs="Arial"/>
+          <w:b/>
+          <w:bCs/>
+          <w:kern w:val="3"/>
+          <w:sz w:val="22"/>
+          <w:szCs w:val="22"/>
+          <w:lang w:eastAsia="en-US"/>
+        </w:rPr>
+        <w:t xml:space="preserve"> </w:t>
+      </w:r>
+      <w:r>
+        <w:rPr>
+          <w:rFonts w:ascii="Arial" w:eastAsia="Aptos" w:hAnsi="Arial" w:cs="Arial"/>
+          <w:b/>
+          <w:bCs/>
+          <w:kern w:val="3"/>
+          <w:sz w:val="22"/>
+          <w:szCs w:val="22"/>
+          <w:lang w:eastAsia="en-US"/>
+        </w:rPr>
+        <w:t>so, we apply cross validation.</w:t>
+      </w:r>
+      <w:r>
+        <w:rPr>
+          <w:rFonts w:ascii="Arial" w:eastAsia="Aptos" w:hAnsi="Arial" w:cs="Arial"/>
+          <w:b/>
+          <w:bCs/>
+          <w:kern w:val="3"/>
+          <w:sz w:val="22"/>
+          <w:szCs w:val="22"/>
+          <w:lang w:eastAsia="en-US"/>
+        </w:rPr>
+        <w:t xml:space="preserve"> </w:t>
+      </w:r>
     </w:p>
     <w:p>
       <w:pPr>
@@ -5022,36 +5333,8 @@
           <w:b/>
           <w:bCs/>
           <w:kern w:val="3"/>
-          <w:lang w:eastAsia="en-US"/>
-        </w:rPr>
-      </w:pPr>
-    </w:p>
-    <w:p>
-      <w:pPr>
-        <w:pStyle w:val="NormalWeb"/>
-        <w:spacing w:after="240" w:line="360" w:lineRule="auto"/>
-        <w:jc w:val="both"/>
-        <w:textAlignment w:val="baseline"/>
-        <w:rPr>
-          <w:rFonts w:ascii="Arial" w:eastAsia="Aptos" w:hAnsi="Arial" w:cs="Arial"/>
-          <w:b/>
-          <w:bCs/>
-          <w:kern w:val="3"/>
-          <w:lang w:eastAsia="en-US"/>
-        </w:rPr>
-      </w:pPr>
-    </w:p>
-    <w:p>
-      <w:pPr>
-        <w:pStyle w:val="NormalWeb"/>
-        <w:spacing w:after="240" w:line="360" w:lineRule="auto"/>
-        <w:jc w:val="both"/>
-        <w:textAlignment w:val="baseline"/>
-        <w:rPr>
-          <w:rFonts w:ascii="Arial" w:eastAsia="Aptos" w:hAnsi="Arial" w:cs="Arial"/>
-          <w:b/>
-          <w:bCs/>
-          <w:kern w:val="3"/>
+          <w:sz w:val="22"/>
+          <w:szCs w:val="22"/>
           <w:lang w:eastAsia="en-US"/>
         </w:rPr>
       </w:pPr>
@@ -5142,17 +5425,266 @@
           <w:b/>
           <w:bCs/>
           <w:kern w:val="3"/>
-          <w:lang w:eastAsia="en-US"/>
-        </w:rPr>
-      </w:pPr>
-      <w:r>
-        <w:rPr>
-          <w:rFonts w:ascii="Arial" w:eastAsia="Aptos" w:hAnsi="Arial" w:cs="Arial"/>
-          <w:b/>
-          <w:bCs/>
-          <w:kern w:val="3"/>
-          <w:lang w:eastAsia="en-US"/>
-        </w:rPr>
+          <w:sz w:val="22"/>
+          <w:szCs w:val="22"/>
+          <w:lang w:eastAsia="en-US"/>
+        </w:rPr>
+      </w:pPr>
+      <w:r>
+        <w:rPr>
+          <w:rFonts w:ascii="Arial" w:eastAsia="Aptos" w:hAnsi="Arial" w:cs="Arial"/>
+          <w:b/>
+          <w:bCs/>
+          <w:kern w:val="3"/>
+          <w:sz w:val="22"/>
+          <w:szCs w:val="22"/>
+          <w:lang w:eastAsia="en-US"/>
+        </w:rPr>
+        <w:t>Fig.1</w:t>
+      </w:r>
+      <w:r>
+        <w:rPr>
+          <w:rFonts w:ascii="Arial" w:eastAsia="Aptos" w:hAnsi="Arial" w:cs="Arial"/>
+          <w:b/>
+          <w:bCs/>
+          <w:kern w:val="3"/>
+          <w:sz w:val="22"/>
+          <w:szCs w:val="22"/>
+          <w:lang w:eastAsia="en-US"/>
+        </w:rPr>
+        <w:t>7</w:t>
+      </w:r>
+      <w:r>
+        <w:rPr>
+          <w:rFonts w:ascii="Arial" w:eastAsia="Aptos" w:hAnsi="Arial" w:cs="Arial"/>
+          <w:b/>
+          <w:bCs/>
+          <w:kern w:val="3"/>
+          <w:sz w:val="22"/>
+          <w:szCs w:val="22"/>
+          <w:lang w:eastAsia="en-US"/>
+        </w:rPr>
+        <w:t>: Predictions of three classes by confusion matrix with accuracy</w:t>
+      </w:r>
+      <w:r>
+        <w:rPr>
+          <w:rFonts w:ascii="Arial" w:eastAsia="Aptos" w:hAnsi="Arial" w:cs="Arial"/>
+          <w:b/>
+          <w:bCs/>
+          <w:kern w:val="3"/>
+          <w:sz w:val="22"/>
+          <w:szCs w:val="22"/>
+          <w:lang w:eastAsia="en-US"/>
+        </w:rPr>
+        <w:t xml:space="preserve"> </w:t>
+      </w:r>
+      <w:r>
+        <w:rPr>
+          <w:rFonts w:ascii="Arial" w:eastAsia="Aptos" w:hAnsi="Arial" w:cs="Arial"/>
+          <w:b/>
+          <w:bCs/>
+          <w:kern w:val="3"/>
+          <w:sz w:val="22"/>
+          <w:szCs w:val="22"/>
+          <w:lang w:eastAsia="en-US"/>
+        </w:rPr>
+        <w:t xml:space="preserve">and recall report. Also after apply the modal we want to be sure about the prediction across the all folds </w:t>
+      </w:r>
+      <w:r>
+        <w:rPr>
+          <w:rFonts w:ascii="Arial" w:eastAsia="Aptos" w:hAnsi="Arial" w:cs="Arial"/>
+          <w:b/>
+          <w:bCs/>
+          <w:kern w:val="3"/>
+          <w:sz w:val="22"/>
+          <w:szCs w:val="22"/>
+          <w:lang w:eastAsia="en-US"/>
+        </w:rPr>
+        <w:t>classifier</w:t>
+      </w:r>
+      <w:r>
+        <w:rPr>
+          <w:rFonts w:ascii="Arial" w:eastAsia="Aptos" w:hAnsi="Arial" w:cs="Arial"/>
+          <w:b/>
+          <w:bCs/>
+          <w:kern w:val="3"/>
+          <w:sz w:val="22"/>
+          <w:szCs w:val="22"/>
+          <w:lang w:eastAsia="en-US"/>
+        </w:rPr>
+        <w:t xml:space="preserve"> </w:t>
+      </w:r>
+      <w:r>
+        <w:rPr>
+          <w:rFonts w:ascii="Arial" w:eastAsia="Aptos" w:hAnsi="Arial" w:cs="Arial"/>
+          <w:b/>
+          <w:bCs/>
+          <w:kern w:val="3"/>
+          <w:sz w:val="22"/>
+          <w:szCs w:val="22"/>
+          <w:lang w:eastAsia="en-US"/>
+        </w:rPr>
+        <w:t xml:space="preserve">so, we apply cross validation. </w:t>
+      </w:r>
+    </w:p>
+    <w:p>
+      <w:pPr>
+        <w:pStyle w:val="NormalWeb"/>
+        <w:spacing w:after="240" w:line="360" w:lineRule="auto"/>
+        <w:jc w:val="both"/>
+        <w:textAlignment w:val="baseline"/>
+        <w:rPr>
+          <w:rFonts w:ascii="Arial" w:eastAsia="Aptos" w:hAnsi="Arial" w:cs="Arial"/>
+          <w:b/>
+          <w:bCs/>
+          <w:kern w:val="3"/>
+          <w:lang w:eastAsia="en-US"/>
+        </w:rPr>
+      </w:pPr>
+    </w:p>
+    <w:p>
+      <w:pPr>
+        <w:pStyle w:val="NormalWeb"/>
+        <w:spacing w:after="240" w:line="360" w:lineRule="auto"/>
+        <w:jc w:val="both"/>
+        <w:textAlignment w:val="baseline"/>
+        <w:rPr>
+          <w:rFonts w:ascii="Arial" w:eastAsia="Aptos" w:hAnsi="Arial" w:cs="Arial"/>
+          <w:b/>
+          <w:bCs/>
+          <w:kern w:val="3"/>
+          <w:lang w:eastAsia="en-US"/>
+        </w:rPr>
+      </w:pPr>
+    </w:p>
+    <w:p>
+      <w:pPr>
+        <w:pStyle w:val="NormalWeb"/>
+        <w:spacing w:after="240" w:line="360" w:lineRule="auto"/>
+        <w:jc w:val="both"/>
+        <w:textAlignment w:val="baseline"/>
+        <w:rPr>
+          <w:rFonts w:ascii="Arial" w:eastAsia="Aptos" w:hAnsi="Arial" w:cs="Arial"/>
+          <w:b/>
+          <w:bCs/>
+          <w:kern w:val="3"/>
+          <w:lang w:eastAsia="en-US"/>
+        </w:rPr>
+      </w:pPr>
+    </w:p>
+    <w:p>
+      <w:pPr>
+        <w:pStyle w:val="NormalWeb"/>
+        <w:spacing w:after="240" w:line="360" w:lineRule="auto"/>
+        <w:jc w:val="both"/>
+        <w:textAlignment w:val="baseline"/>
+        <w:rPr>
+          <w:rFonts w:ascii="Arial" w:eastAsia="Aptos" w:hAnsi="Arial" w:cs="Arial"/>
+          <w:b/>
+          <w:bCs/>
+          <w:kern w:val="3"/>
+          <w:lang w:eastAsia="en-US"/>
+        </w:rPr>
+      </w:pPr>
+    </w:p>
+    <w:p>
+      <w:pPr>
+        <w:pStyle w:val="NormalWeb"/>
+        <w:spacing w:after="240" w:line="360" w:lineRule="auto"/>
+        <w:jc w:val="both"/>
+        <w:textAlignment w:val="baseline"/>
+        <w:rPr>
+          <w:rFonts w:ascii="Arial" w:eastAsia="Aptos" w:hAnsi="Arial" w:cs="Arial"/>
+          <w:b/>
+          <w:bCs/>
+          <w:kern w:val="3"/>
+          <w:lang w:eastAsia="en-US"/>
+        </w:rPr>
+      </w:pPr>
+    </w:p>
+    <w:p>
+      <w:pPr>
+        <w:pStyle w:val="NormalWeb"/>
+        <w:spacing w:after="240" w:line="360" w:lineRule="auto"/>
+        <w:jc w:val="both"/>
+        <w:textAlignment w:val="baseline"/>
+        <w:rPr>
+          <w:rFonts w:ascii="Arial" w:eastAsia="Aptos" w:hAnsi="Arial" w:cs="Arial"/>
+          <w:b/>
+          <w:bCs/>
+          <w:kern w:val="3"/>
+          <w:lang w:eastAsia="en-US"/>
+        </w:rPr>
+      </w:pPr>
+    </w:p>
+    <w:p>
+      <w:pPr>
+        <w:pStyle w:val="NormalWeb"/>
+        <w:spacing w:after="240" w:line="360" w:lineRule="auto"/>
+        <w:jc w:val="both"/>
+        <w:textAlignment w:val="baseline"/>
+        <w:rPr>
+          <w:rFonts w:ascii="Arial" w:eastAsia="Aptos" w:hAnsi="Arial" w:cs="Arial"/>
+          <w:b/>
+          <w:bCs/>
+          <w:kern w:val="3"/>
+          <w:lang w:eastAsia="en-US"/>
+        </w:rPr>
+      </w:pPr>
+    </w:p>
+    <w:p>
+      <w:pPr>
+        <w:pStyle w:val="NormalWeb"/>
+        <w:spacing w:after="240" w:line="360" w:lineRule="auto"/>
+        <w:jc w:val="both"/>
+        <w:textAlignment w:val="baseline"/>
+        <w:rPr>
+          <w:rFonts w:ascii="Arial" w:eastAsia="Aptos" w:hAnsi="Arial" w:cs="Arial"/>
+          <w:b/>
+          <w:bCs/>
+          <w:kern w:val="3"/>
+          <w:lang w:eastAsia="en-US"/>
+        </w:rPr>
+      </w:pPr>
+    </w:p>
+    <w:p>
+      <w:pPr>
+        <w:pStyle w:val="NormalWeb"/>
+        <w:spacing w:after="240" w:line="360" w:lineRule="auto"/>
+        <w:jc w:val="both"/>
+        <w:textAlignment w:val="baseline"/>
+        <w:rPr>
+          <w:rFonts w:ascii="Arial" w:eastAsia="Aptos" w:hAnsi="Arial" w:cs="Arial"/>
+          <w:b/>
+          <w:bCs/>
+          <w:kern w:val="3"/>
+          <w:lang w:eastAsia="en-US"/>
+        </w:rPr>
+      </w:pPr>
+    </w:p>
+    <w:p>
+      <w:pPr>
+        <w:pStyle w:val="NormalWeb"/>
+        <w:spacing w:after="240" w:line="360" w:lineRule="auto"/>
+        <w:jc w:val="both"/>
+        <w:textAlignment w:val="baseline"/>
+        <w:rPr>
+          <w:rFonts w:ascii="Arial" w:eastAsia="Aptos" w:hAnsi="Arial" w:cs="Arial"/>
+          <w:b/>
+          <w:bCs/>
+          <w:kern w:val="3"/>
+          <w:lang w:eastAsia="en-US"/>
+        </w:rPr>
+      </w:pPr>
+      <w:r>
+        <w:rPr>
+          <w:rFonts w:ascii="Arial" w:eastAsia="Aptos" w:hAnsi="Arial" w:cs="Arial"/>
+          <w:b/>
+          <w:bCs/>
+          <w:kern w:val="3"/>
+          <w:lang w:eastAsia="en-US"/>
+        </w:rPr>
+        <w:lastRenderedPageBreak/>
         <w:t>Testing 30%</w:t>
       </w:r>
     </w:p>
@@ -5160,9 +5692,12 @@
       <w:pPr>
         <w:pStyle w:val="NormalWeb"/>
         <w:spacing w:after="240" w:line="360" w:lineRule="auto"/>
-        <w:textAlignment w:val="baseline"/>
-        <w:rPr>
-          <w:rFonts w:ascii="Arial" w:eastAsia="Aptos" w:hAnsi="Arial" w:cs="Arial"/>
+        <w:jc w:val="both"/>
+        <w:textAlignment w:val="baseline"/>
+        <w:rPr>
+          <w:rFonts w:ascii="Arial" w:eastAsia="Aptos" w:hAnsi="Arial" w:cs="Arial"/>
+          <w:b/>
+          <w:bCs/>
           <w:kern w:val="3"/>
           <w:sz w:val="22"/>
           <w:szCs w:val="22"/>
@@ -5224,6 +5759,228 @@
         </w:rPr>
         <w:br w:type="textWrapping" w:clear="all"/>
       </w:r>
+      <w:r>
+        <w:rPr>
+          <w:rFonts w:ascii="Arial" w:eastAsia="Aptos" w:hAnsi="Arial" w:cs="Arial"/>
+          <w:b/>
+          <w:bCs/>
+          <w:kern w:val="3"/>
+          <w:sz w:val="22"/>
+          <w:szCs w:val="22"/>
+          <w:lang w:eastAsia="en-US"/>
+        </w:rPr>
+        <w:t>Fig.1</w:t>
+      </w:r>
+      <w:r>
+        <w:rPr>
+          <w:rFonts w:ascii="Arial" w:eastAsia="Aptos" w:hAnsi="Arial" w:cs="Arial"/>
+          <w:b/>
+          <w:bCs/>
+          <w:kern w:val="3"/>
+          <w:sz w:val="22"/>
+          <w:szCs w:val="22"/>
+          <w:lang w:eastAsia="en-US"/>
+        </w:rPr>
+        <w:t>8</w:t>
+      </w:r>
+      <w:r>
+        <w:rPr>
+          <w:rFonts w:ascii="Arial" w:eastAsia="Aptos" w:hAnsi="Arial" w:cs="Arial"/>
+          <w:b/>
+          <w:bCs/>
+          <w:kern w:val="3"/>
+          <w:sz w:val="22"/>
+          <w:szCs w:val="22"/>
+          <w:lang w:eastAsia="en-US"/>
+        </w:rPr>
+        <w:t>: Predictions of three classes by confusion matrix with accuracy</w:t>
+      </w:r>
+      <w:r>
+        <w:rPr>
+          <w:rFonts w:ascii="Arial" w:eastAsia="Aptos" w:hAnsi="Arial" w:cs="Arial"/>
+          <w:b/>
+          <w:bCs/>
+          <w:kern w:val="3"/>
+          <w:sz w:val="22"/>
+          <w:szCs w:val="22"/>
+          <w:lang w:eastAsia="en-US"/>
+        </w:rPr>
+        <w:t xml:space="preserve"> </w:t>
+      </w:r>
+      <w:r>
+        <w:rPr>
+          <w:rFonts w:ascii="Arial" w:eastAsia="Aptos" w:hAnsi="Arial" w:cs="Arial"/>
+          <w:b/>
+          <w:bCs/>
+          <w:kern w:val="3"/>
+          <w:sz w:val="22"/>
+          <w:szCs w:val="22"/>
+          <w:lang w:eastAsia="en-US"/>
+        </w:rPr>
+        <w:t xml:space="preserve">and recall report. Also after apply the modal we want to be sure about the prediction across the all folds </w:t>
+      </w:r>
+      <w:r>
+        <w:rPr>
+          <w:rFonts w:ascii="Arial" w:eastAsia="Aptos" w:hAnsi="Arial" w:cs="Arial"/>
+          <w:b/>
+          <w:bCs/>
+          <w:kern w:val="3"/>
+          <w:sz w:val="22"/>
+          <w:szCs w:val="22"/>
+          <w:lang w:eastAsia="en-US"/>
+        </w:rPr>
+        <w:t>classifier</w:t>
+      </w:r>
+      <w:r>
+        <w:rPr>
+          <w:rFonts w:ascii="Arial" w:eastAsia="Aptos" w:hAnsi="Arial" w:cs="Arial"/>
+          <w:b/>
+          <w:bCs/>
+          <w:kern w:val="3"/>
+          <w:sz w:val="22"/>
+          <w:szCs w:val="22"/>
+          <w:lang w:eastAsia="en-US"/>
+        </w:rPr>
+        <w:t xml:space="preserve"> </w:t>
+      </w:r>
+      <w:r>
+        <w:rPr>
+          <w:rFonts w:ascii="Arial" w:eastAsia="Aptos" w:hAnsi="Arial" w:cs="Arial"/>
+          <w:b/>
+          <w:bCs/>
+          <w:kern w:val="3"/>
+          <w:sz w:val="22"/>
+          <w:szCs w:val="22"/>
+          <w:lang w:eastAsia="en-US"/>
+        </w:rPr>
+        <w:t xml:space="preserve">so, we apply cross validation. </w:t>
+      </w:r>
+    </w:p>
+    <w:p>
+      <w:pPr>
+        <w:pStyle w:val="NormalWeb"/>
+        <w:spacing w:after="240" w:line="360" w:lineRule="auto"/>
+        <w:textAlignment w:val="baseline"/>
+        <w:rPr>
+          <w:rFonts w:ascii="Arial" w:eastAsia="Aptos" w:hAnsi="Arial" w:cs="Arial"/>
+          <w:kern w:val="3"/>
+          <w:sz w:val="22"/>
+          <w:szCs w:val="22"/>
+          <w:lang w:eastAsia="en-US"/>
+        </w:rPr>
+      </w:pPr>
+    </w:p>
+    <w:p>
+      <w:pPr>
+        <w:pStyle w:val="NormalWeb"/>
+        <w:spacing w:after="240" w:line="360" w:lineRule="auto"/>
+        <w:textAlignment w:val="baseline"/>
+        <w:rPr>
+          <w:rFonts w:ascii="Arial" w:eastAsia="Aptos" w:hAnsi="Arial" w:cs="Arial"/>
+          <w:kern w:val="3"/>
+          <w:sz w:val="22"/>
+          <w:szCs w:val="22"/>
+          <w:lang w:eastAsia="en-US"/>
+        </w:rPr>
+      </w:pPr>
+    </w:p>
+    <w:p>
+      <w:pPr>
+        <w:pStyle w:val="NormalWeb"/>
+        <w:spacing w:after="240" w:line="360" w:lineRule="auto"/>
+        <w:textAlignment w:val="baseline"/>
+        <w:rPr>
+          <w:rFonts w:ascii="Arial" w:eastAsia="Aptos" w:hAnsi="Arial" w:cs="Arial"/>
+          <w:kern w:val="3"/>
+          <w:sz w:val="22"/>
+          <w:szCs w:val="22"/>
+          <w:lang w:eastAsia="en-US"/>
+        </w:rPr>
+      </w:pPr>
+    </w:p>
+    <w:p>
+      <w:pPr>
+        <w:pStyle w:val="NormalWeb"/>
+        <w:spacing w:after="240" w:line="360" w:lineRule="auto"/>
+        <w:textAlignment w:val="baseline"/>
+        <w:rPr>
+          <w:rFonts w:ascii="Arial" w:eastAsia="Aptos" w:hAnsi="Arial" w:cs="Arial"/>
+          <w:kern w:val="3"/>
+          <w:sz w:val="22"/>
+          <w:szCs w:val="22"/>
+          <w:lang w:eastAsia="en-US"/>
+        </w:rPr>
+      </w:pPr>
+    </w:p>
+    <w:p>
+      <w:pPr>
+        <w:pStyle w:val="NormalWeb"/>
+        <w:spacing w:after="240" w:line="360" w:lineRule="auto"/>
+        <w:textAlignment w:val="baseline"/>
+        <w:rPr>
+          <w:rFonts w:ascii="Arial" w:eastAsia="Aptos" w:hAnsi="Arial" w:cs="Arial"/>
+          <w:kern w:val="3"/>
+          <w:sz w:val="22"/>
+          <w:szCs w:val="22"/>
+          <w:lang w:eastAsia="en-US"/>
+        </w:rPr>
+      </w:pPr>
+    </w:p>
+    <w:p>
+      <w:pPr>
+        <w:pStyle w:val="NormalWeb"/>
+        <w:spacing w:after="240" w:line="360" w:lineRule="auto"/>
+        <w:textAlignment w:val="baseline"/>
+        <w:rPr>
+          <w:rFonts w:ascii="Arial" w:eastAsia="Aptos" w:hAnsi="Arial" w:cs="Arial"/>
+          <w:kern w:val="3"/>
+          <w:sz w:val="22"/>
+          <w:szCs w:val="22"/>
+          <w:lang w:eastAsia="en-US"/>
+        </w:rPr>
+      </w:pPr>
+    </w:p>
+    <w:p>
+      <w:pPr>
+        <w:pStyle w:val="NormalWeb"/>
+        <w:spacing w:after="240" w:line="360" w:lineRule="auto"/>
+        <w:textAlignment w:val="baseline"/>
+        <w:rPr>
+          <w:rFonts w:ascii="Arial" w:eastAsia="Aptos" w:hAnsi="Arial" w:cs="Arial"/>
+          <w:kern w:val="3"/>
+          <w:sz w:val="22"/>
+          <w:szCs w:val="22"/>
+          <w:lang w:eastAsia="en-US"/>
+        </w:rPr>
+      </w:pPr>
+    </w:p>
+    <w:p>
+      <w:pPr>
+        <w:pStyle w:val="NormalWeb"/>
+        <w:spacing w:after="240" w:line="360" w:lineRule="auto"/>
+        <w:textAlignment w:val="baseline"/>
+        <w:rPr>
+          <w:rFonts w:ascii="Arial" w:eastAsia="Aptos" w:hAnsi="Arial" w:cs="Arial"/>
+          <w:kern w:val="3"/>
+          <w:sz w:val="22"/>
+          <w:szCs w:val="22"/>
+          <w:lang w:eastAsia="en-US"/>
+        </w:rPr>
+      </w:pPr>
+    </w:p>
+    <w:p>
+      <w:pPr>
+        <w:pStyle w:val="NormalWeb"/>
+        <w:spacing w:after="240" w:line="360" w:lineRule="auto"/>
+        <w:textAlignment w:val="baseline"/>
+        <w:rPr>
+          <w:rFonts w:ascii="Arial" w:eastAsia="Aptos" w:hAnsi="Arial" w:cs="Arial"/>
+          <w:kern w:val="3"/>
+          <w:sz w:val="22"/>
+          <w:szCs w:val="22"/>
+          <w:lang w:eastAsia="en-US"/>
+        </w:rPr>
+      </w:pPr>
     </w:p>
     <w:p>
       <w:pPr>
@@ -5274,16 +6031,20 @@
         <w:rPr>
           <w:rFonts w:ascii="Arial" w:hAnsi="Arial" w:cs="Arial"/>
         </w:rPr>
-        <w:t xml:space="preserve">The two most common linear classification algorithms are logistic regression, </w:t>
-      </w:r>
-      <w:proofErr w:type="spellStart"/>
+        <w:t>The two most common linear classification algorithms are logistic regression, imple</w:t>
+      </w:r>
+      <w:r>
+        <w:rPr>
+          <w:rFonts w:ascii="Cambria Math" w:hAnsi="Cambria Math" w:cs="Cambria Math"/>
+        </w:rPr>
+        <w:t>‐</w:t>
+      </w:r>
       <w:r>
         <w:rPr>
           <w:rFonts w:ascii="Arial" w:hAnsi="Arial" w:cs="Arial"/>
         </w:rPr>
-        <w:t>imple</w:t>
-      </w:r>
-      <w:proofErr w:type="spellEnd"/>
+        <w:t xml:space="preserve"> mented in linear_model.LogisticRegression, and linear support vector machines (linear SVMs), implemented in svm.LinearSVC (SVC stands for support vector classi</w:t>
+      </w:r>
       <w:r>
         <w:rPr>
           <w:rFonts w:ascii="Cambria Math" w:hAnsi="Cambria Math" w:cs="Cambria Math"/>
@@ -5294,97 +6055,7 @@
         <w:rPr>
           <w:rFonts w:ascii="Arial" w:hAnsi="Arial" w:cs="Arial"/>
         </w:rPr>
-        <w:t xml:space="preserve"> </w:t>
-      </w:r>
-      <w:proofErr w:type="spellStart"/>
-      <w:r>
-        <w:rPr>
-          <w:rFonts w:ascii="Arial" w:hAnsi="Arial" w:cs="Arial"/>
-        </w:rPr>
-        <w:t>mented</w:t>
-      </w:r>
-      <w:proofErr w:type="spellEnd"/>
-      <w:r>
-        <w:rPr>
-          <w:rFonts w:ascii="Arial" w:hAnsi="Arial" w:cs="Arial"/>
-        </w:rPr>
-        <w:t xml:space="preserve"> in </w:t>
-      </w:r>
-      <w:proofErr w:type="spellStart"/>
-      <w:r>
-        <w:rPr>
-          <w:rFonts w:ascii="Arial" w:hAnsi="Arial" w:cs="Arial"/>
-        </w:rPr>
-        <w:t>linear_model.LogisticRegression</w:t>
-      </w:r>
-      <w:proofErr w:type="spellEnd"/>
-      <w:r>
-        <w:rPr>
-          <w:rFonts w:ascii="Arial" w:hAnsi="Arial" w:cs="Arial"/>
-        </w:rPr>
-        <w:t xml:space="preserve">, and linear support vector machines (linear SVMs), implemented in </w:t>
-      </w:r>
-      <w:proofErr w:type="spellStart"/>
-      <w:r>
-        <w:rPr>
-          <w:rFonts w:ascii="Arial" w:hAnsi="Arial" w:cs="Arial"/>
-        </w:rPr>
-        <w:t>svm.LinearSVC</w:t>
-      </w:r>
-      <w:proofErr w:type="spellEnd"/>
-      <w:r>
-        <w:rPr>
-          <w:rFonts w:ascii="Arial" w:hAnsi="Arial" w:cs="Arial"/>
-        </w:rPr>
-        <w:t xml:space="preserve"> (SVC stands for support vector </w:t>
-      </w:r>
-      <w:proofErr w:type="spellStart"/>
-      <w:r>
-        <w:rPr>
-          <w:rFonts w:ascii="Arial" w:hAnsi="Arial" w:cs="Arial"/>
-        </w:rPr>
-        <w:t>classi</w:t>
-      </w:r>
-      <w:proofErr w:type="spellEnd"/>
-      <w:r>
-        <w:rPr>
-          <w:rFonts w:ascii="Cambria Math" w:hAnsi="Cambria Math" w:cs="Cambria Math"/>
-        </w:rPr>
-        <w:t>‐</w:t>
-      </w:r>
-      <w:r>
-        <w:rPr>
-          <w:rFonts w:ascii="Arial" w:hAnsi="Arial" w:cs="Arial"/>
-        </w:rPr>
-        <w:t xml:space="preserve"> </w:t>
-      </w:r>
-      <w:proofErr w:type="spellStart"/>
-      <w:r>
-        <w:rPr>
-          <w:rFonts w:ascii="Arial" w:hAnsi="Arial" w:cs="Arial"/>
-        </w:rPr>
-        <w:t>fier</w:t>
-      </w:r>
-      <w:proofErr w:type="spellEnd"/>
-      <w:r>
-        <w:rPr>
-          <w:rFonts w:ascii="Arial" w:hAnsi="Arial" w:cs="Arial"/>
-        </w:rPr>
-        <w:t xml:space="preserve">). Despite its name, LogisticRegression is a classification algorithm and not a regression algorithm, and it should not be confused with </w:t>
-      </w:r>
-      <w:proofErr w:type="spellStart"/>
-      <w:r>
-        <w:rPr>
-          <w:rFonts w:ascii="Arial" w:hAnsi="Arial" w:cs="Arial"/>
-        </w:rPr>
-        <w:t>LinearRegression</w:t>
-      </w:r>
-      <w:proofErr w:type="spellEnd"/>
-      <w:r>
-        <w:rPr>
-          <w:rFonts w:ascii="Arial" w:hAnsi="Arial" w:cs="Arial"/>
-        </w:rPr>
-        <w:t>.(</w:t>
+        <w:t xml:space="preserve"> fier). Despite its name, LogisticRegression is a classification algorithm and not a regression algorithm, and it should not be confused with LinearRegression.(</w:t>
       </w:r>
       <w:r>
         <w:rPr>
@@ -5520,39 +6191,97 @@
     <w:p>
       <w:pPr>
         <w:pStyle w:val="NormalWeb"/>
-        <w:spacing w:before="0" w:after="240"/>
-        <w:textAlignment w:val="baseline"/>
-        <w:rPr>
-          <w:rFonts w:ascii="Arial" w:eastAsia="Aptos" w:hAnsi="Arial" w:cs="Arial"/>
-          <w:b/>
-          <w:bCs/>
-          <w:kern w:val="3"/>
-          <w:sz w:val="22"/>
-          <w:szCs w:val="22"/>
-          <w:lang w:eastAsia="en-US"/>
-        </w:rPr>
-      </w:pPr>
-    </w:p>
-    <w:p>
-      <w:pPr>
-        <w:pStyle w:val="NormalWeb"/>
-        <w:spacing w:before="0" w:after="240"/>
-        <w:textAlignment w:val="baseline"/>
-        <w:rPr>
-          <w:rFonts w:ascii="Arial" w:eastAsia="Aptos" w:hAnsi="Arial" w:cs="Arial"/>
-          <w:b/>
-          <w:bCs/>
-          <w:kern w:val="3"/>
-          <w:sz w:val="22"/>
-          <w:szCs w:val="22"/>
-          <w:lang w:eastAsia="en-US"/>
-        </w:rPr>
-      </w:pPr>
-    </w:p>
-    <w:p>
-      <w:pPr>
-        <w:pStyle w:val="NormalWeb"/>
-        <w:spacing w:before="0" w:after="240"/>
+        <w:spacing w:after="240" w:line="360" w:lineRule="auto"/>
+        <w:jc w:val="both"/>
+        <w:textAlignment w:val="baseline"/>
+        <w:rPr>
+          <w:rFonts w:ascii="Arial" w:eastAsia="Aptos" w:hAnsi="Arial" w:cs="Arial"/>
+          <w:b/>
+          <w:bCs/>
+          <w:kern w:val="3"/>
+          <w:sz w:val="22"/>
+          <w:szCs w:val="22"/>
+          <w:lang w:eastAsia="en-US"/>
+        </w:rPr>
+      </w:pPr>
+      <w:r>
+        <w:rPr>
+          <w:rFonts w:ascii="Arial" w:eastAsia="Aptos" w:hAnsi="Arial" w:cs="Arial"/>
+          <w:b/>
+          <w:bCs/>
+          <w:kern w:val="3"/>
+          <w:sz w:val="22"/>
+          <w:szCs w:val="22"/>
+          <w:lang w:eastAsia="en-US"/>
+        </w:rPr>
+        <w:t>Fig.1</w:t>
+      </w:r>
+      <w:r>
+        <w:rPr>
+          <w:rFonts w:ascii="Arial" w:eastAsia="Aptos" w:hAnsi="Arial" w:cs="Arial"/>
+          <w:b/>
+          <w:bCs/>
+          <w:kern w:val="3"/>
+          <w:sz w:val="22"/>
+          <w:szCs w:val="22"/>
+          <w:lang w:eastAsia="en-US"/>
+        </w:rPr>
+        <w:t>9</w:t>
+      </w:r>
+      <w:r>
+        <w:rPr>
+          <w:rFonts w:ascii="Arial" w:eastAsia="Aptos" w:hAnsi="Arial" w:cs="Arial"/>
+          <w:b/>
+          <w:bCs/>
+          <w:kern w:val="3"/>
+          <w:sz w:val="22"/>
+          <w:szCs w:val="22"/>
+          <w:lang w:eastAsia="en-US"/>
+        </w:rPr>
+        <w:t xml:space="preserve">: Predictions of three classes by confusion matrix with accuracy and recall report. Also after apply the modal we want to be sure about the prediction across the all folds </w:t>
+      </w:r>
+      <w:r>
+        <w:rPr>
+          <w:rFonts w:ascii="Arial" w:eastAsia="Aptos" w:hAnsi="Arial" w:cs="Arial"/>
+          <w:b/>
+          <w:bCs/>
+          <w:kern w:val="3"/>
+          <w:sz w:val="22"/>
+          <w:szCs w:val="22"/>
+          <w:lang w:eastAsia="en-US"/>
+        </w:rPr>
+        <w:t>classifier</w:t>
+      </w:r>
+      <w:r>
+        <w:rPr>
+          <w:rFonts w:ascii="Arial" w:eastAsia="Aptos" w:hAnsi="Arial" w:cs="Arial"/>
+          <w:b/>
+          <w:bCs/>
+          <w:kern w:val="3"/>
+          <w:sz w:val="22"/>
+          <w:szCs w:val="22"/>
+          <w:lang w:eastAsia="en-US"/>
+        </w:rPr>
+        <w:t xml:space="preserve"> </w:t>
+      </w:r>
+      <w:r>
+        <w:rPr>
+          <w:rFonts w:ascii="Arial" w:eastAsia="Aptos" w:hAnsi="Arial" w:cs="Arial"/>
+          <w:b/>
+          <w:bCs/>
+          <w:kern w:val="3"/>
+          <w:sz w:val="22"/>
+          <w:szCs w:val="22"/>
+          <w:lang w:eastAsia="en-US"/>
+        </w:rPr>
+        <w:t xml:space="preserve">so, we apply cross validation. </w:t>
+      </w:r>
+    </w:p>
+    <w:p>
+      <w:pPr>
+        <w:pStyle w:val="NormalWeb"/>
+        <w:spacing w:after="240" w:line="360" w:lineRule="auto"/>
+        <w:jc w:val="both"/>
         <w:textAlignment w:val="baseline"/>
         <w:rPr>
           <w:rFonts w:ascii="Arial" w:eastAsia="Aptos" w:hAnsi="Arial" w:cs="Arial"/>
@@ -5656,6 +6385,107 @@
     <w:p>
       <w:pPr>
         <w:pStyle w:val="NormalWeb"/>
+        <w:spacing w:after="240" w:line="360" w:lineRule="auto"/>
+        <w:jc w:val="both"/>
+        <w:textAlignment w:val="baseline"/>
+        <w:rPr>
+          <w:rFonts w:ascii="Arial" w:eastAsia="Aptos" w:hAnsi="Arial" w:cs="Arial"/>
+          <w:b/>
+          <w:bCs/>
+          <w:kern w:val="3"/>
+          <w:sz w:val="22"/>
+          <w:szCs w:val="22"/>
+          <w:lang w:eastAsia="en-US"/>
+        </w:rPr>
+      </w:pPr>
+      <w:r>
+        <w:rPr>
+          <w:rFonts w:ascii="Arial" w:eastAsia="Aptos" w:hAnsi="Arial" w:cs="Arial"/>
+          <w:b/>
+          <w:bCs/>
+          <w:kern w:val="3"/>
+          <w:sz w:val="22"/>
+          <w:szCs w:val="22"/>
+          <w:lang w:eastAsia="en-US"/>
+        </w:rPr>
+        <w:t>Fig.</w:t>
+      </w:r>
+      <w:r>
+        <w:rPr>
+          <w:rFonts w:ascii="Arial" w:eastAsia="Aptos" w:hAnsi="Arial" w:cs="Arial"/>
+          <w:b/>
+          <w:bCs/>
+          <w:kern w:val="3"/>
+          <w:sz w:val="22"/>
+          <w:szCs w:val="22"/>
+          <w:lang w:eastAsia="en-US"/>
+        </w:rPr>
+        <w:t>20</w:t>
+      </w:r>
+      <w:r>
+        <w:rPr>
+          <w:rFonts w:ascii="Arial" w:eastAsia="Aptos" w:hAnsi="Arial" w:cs="Arial"/>
+          <w:b/>
+          <w:bCs/>
+          <w:kern w:val="3"/>
+          <w:sz w:val="22"/>
+          <w:szCs w:val="22"/>
+          <w:lang w:eastAsia="en-US"/>
+        </w:rPr>
+        <w:t>: Predictions of three classes by confusion matrix with accuracy</w:t>
+      </w:r>
+      <w:r>
+        <w:rPr>
+          <w:rFonts w:ascii="Arial" w:eastAsia="Aptos" w:hAnsi="Arial" w:cs="Arial"/>
+          <w:b/>
+          <w:bCs/>
+          <w:kern w:val="3"/>
+          <w:sz w:val="22"/>
+          <w:szCs w:val="22"/>
+          <w:lang w:eastAsia="en-US"/>
+        </w:rPr>
+        <w:t xml:space="preserve"> </w:t>
+      </w:r>
+      <w:r>
+        <w:rPr>
+          <w:rFonts w:ascii="Arial" w:eastAsia="Aptos" w:hAnsi="Arial" w:cs="Arial"/>
+          <w:b/>
+          <w:bCs/>
+          <w:kern w:val="3"/>
+          <w:sz w:val="22"/>
+          <w:szCs w:val="22"/>
+          <w:lang w:eastAsia="en-US"/>
+        </w:rPr>
+        <w:t xml:space="preserve">and recall report. Also after apply the modal we want to be sure about the prediction across the all folds </w:t>
+      </w:r>
+      <w:r>
+        <w:rPr>
+          <w:rFonts w:ascii="Arial" w:eastAsia="Aptos" w:hAnsi="Arial" w:cs="Arial"/>
+          <w:b/>
+          <w:bCs/>
+          <w:kern w:val="3"/>
+          <w:sz w:val="22"/>
+          <w:szCs w:val="22"/>
+          <w:lang w:eastAsia="en-US"/>
+        </w:rPr>
+        <w:t>classifier</w:t>
+      </w:r>
+      <w:r>
+        <w:rPr>
+          <w:rFonts w:ascii="Arial" w:eastAsia="Aptos" w:hAnsi="Arial" w:cs="Arial"/>
+          <w:b/>
+          <w:bCs/>
+          <w:kern w:val="3"/>
+          <w:sz w:val="22"/>
+          <w:szCs w:val="22"/>
+          <w:lang w:eastAsia="en-US"/>
+        </w:rPr>
+        <w:t xml:space="preserve"> so, we apply cross validation. </w:t>
+      </w:r>
+    </w:p>
+    <w:p>
+      <w:pPr>
+        <w:pStyle w:val="NormalWeb"/>
         <w:spacing w:before="0" w:after="240"/>
         <w:textAlignment w:val="baseline"/>
         <w:rPr>
@@ -5668,16 +6498,193 @@
           <w:lang w:eastAsia="en-US"/>
         </w:rPr>
       </w:pPr>
-      <w:r>
-        <w:rPr>
-          <w:rFonts w:ascii="Arial" w:eastAsia="Aptos" w:hAnsi="Arial" w:cs="Arial"/>
-          <w:b/>
-          <w:bCs/>
-          <w:kern w:val="3"/>
-          <w:sz w:val="22"/>
-          <w:szCs w:val="22"/>
-          <w:lang w:eastAsia="en-US"/>
-        </w:rPr>
+    </w:p>
+    <w:p>
+      <w:pPr>
+        <w:pStyle w:val="NormalWeb"/>
+        <w:spacing w:before="0" w:after="240"/>
+        <w:textAlignment w:val="baseline"/>
+        <w:rPr>
+          <w:rFonts w:ascii="Arial" w:eastAsia="Aptos" w:hAnsi="Arial" w:cs="Arial"/>
+          <w:b/>
+          <w:bCs/>
+          <w:kern w:val="3"/>
+          <w:sz w:val="22"/>
+          <w:szCs w:val="22"/>
+          <w:lang w:eastAsia="en-US"/>
+        </w:rPr>
+      </w:pPr>
+    </w:p>
+    <w:p>
+      <w:pPr>
+        <w:pStyle w:val="NormalWeb"/>
+        <w:spacing w:before="0" w:after="240"/>
+        <w:textAlignment w:val="baseline"/>
+        <w:rPr>
+          <w:rFonts w:ascii="Arial" w:eastAsia="Aptos" w:hAnsi="Arial" w:cs="Arial"/>
+          <w:b/>
+          <w:bCs/>
+          <w:kern w:val="3"/>
+          <w:sz w:val="22"/>
+          <w:szCs w:val="22"/>
+          <w:lang w:eastAsia="en-US"/>
+        </w:rPr>
+      </w:pPr>
+    </w:p>
+    <w:p>
+      <w:pPr>
+        <w:pStyle w:val="NormalWeb"/>
+        <w:spacing w:before="0" w:after="240"/>
+        <w:textAlignment w:val="baseline"/>
+        <w:rPr>
+          <w:rFonts w:ascii="Arial" w:eastAsia="Aptos" w:hAnsi="Arial" w:cs="Arial"/>
+          <w:b/>
+          <w:bCs/>
+          <w:kern w:val="3"/>
+          <w:sz w:val="22"/>
+          <w:szCs w:val="22"/>
+          <w:lang w:eastAsia="en-US"/>
+        </w:rPr>
+      </w:pPr>
+    </w:p>
+    <w:p>
+      <w:pPr>
+        <w:pStyle w:val="NormalWeb"/>
+        <w:spacing w:before="0" w:after="240"/>
+        <w:textAlignment w:val="baseline"/>
+        <w:rPr>
+          <w:rFonts w:ascii="Arial" w:eastAsia="Aptos" w:hAnsi="Arial" w:cs="Arial"/>
+          <w:b/>
+          <w:bCs/>
+          <w:kern w:val="3"/>
+          <w:sz w:val="22"/>
+          <w:szCs w:val="22"/>
+          <w:lang w:eastAsia="en-US"/>
+        </w:rPr>
+      </w:pPr>
+    </w:p>
+    <w:p>
+      <w:pPr>
+        <w:pStyle w:val="NormalWeb"/>
+        <w:spacing w:before="0" w:after="240"/>
+        <w:textAlignment w:val="baseline"/>
+        <w:rPr>
+          <w:rFonts w:ascii="Arial" w:eastAsia="Aptos" w:hAnsi="Arial" w:cs="Arial"/>
+          <w:b/>
+          <w:bCs/>
+          <w:kern w:val="3"/>
+          <w:sz w:val="22"/>
+          <w:szCs w:val="22"/>
+          <w:lang w:eastAsia="en-US"/>
+        </w:rPr>
+      </w:pPr>
+    </w:p>
+    <w:p>
+      <w:pPr>
+        <w:pStyle w:val="NormalWeb"/>
+        <w:spacing w:before="0" w:after="240"/>
+        <w:textAlignment w:val="baseline"/>
+        <w:rPr>
+          <w:rFonts w:ascii="Arial" w:eastAsia="Aptos" w:hAnsi="Arial" w:cs="Arial"/>
+          <w:b/>
+          <w:bCs/>
+          <w:kern w:val="3"/>
+          <w:sz w:val="22"/>
+          <w:szCs w:val="22"/>
+          <w:lang w:eastAsia="en-US"/>
+        </w:rPr>
+      </w:pPr>
+    </w:p>
+    <w:p>
+      <w:pPr>
+        <w:pStyle w:val="NormalWeb"/>
+        <w:spacing w:before="0" w:after="240"/>
+        <w:textAlignment w:val="baseline"/>
+        <w:rPr>
+          <w:rFonts w:ascii="Arial" w:eastAsia="Aptos" w:hAnsi="Arial" w:cs="Arial"/>
+          <w:b/>
+          <w:bCs/>
+          <w:kern w:val="3"/>
+          <w:sz w:val="22"/>
+          <w:szCs w:val="22"/>
+          <w:lang w:eastAsia="en-US"/>
+        </w:rPr>
+      </w:pPr>
+    </w:p>
+    <w:p>
+      <w:pPr>
+        <w:pStyle w:val="NormalWeb"/>
+        <w:spacing w:before="0" w:after="240"/>
+        <w:textAlignment w:val="baseline"/>
+        <w:rPr>
+          <w:rFonts w:ascii="Arial" w:eastAsia="Aptos" w:hAnsi="Arial" w:cs="Arial"/>
+          <w:b/>
+          <w:bCs/>
+          <w:kern w:val="3"/>
+          <w:sz w:val="22"/>
+          <w:szCs w:val="22"/>
+          <w:lang w:eastAsia="en-US"/>
+        </w:rPr>
+      </w:pPr>
+    </w:p>
+    <w:p>
+      <w:pPr>
+        <w:pStyle w:val="NormalWeb"/>
+        <w:spacing w:before="0" w:after="240"/>
+        <w:textAlignment w:val="baseline"/>
+        <w:rPr>
+          <w:rFonts w:ascii="Arial" w:eastAsia="Aptos" w:hAnsi="Arial" w:cs="Arial"/>
+          <w:b/>
+          <w:bCs/>
+          <w:kern w:val="3"/>
+          <w:sz w:val="22"/>
+          <w:szCs w:val="22"/>
+          <w:lang w:eastAsia="en-US"/>
+        </w:rPr>
+      </w:pPr>
+    </w:p>
+    <w:p>
+      <w:pPr>
+        <w:pStyle w:val="NormalWeb"/>
+        <w:spacing w:before="0" w:after="240"/>
+        <w:textAlignment w:val="baseline"/>
+        <w:rPr>
+          <w:rFonts w:ascii="Arial" w:eastAsia="Aptos" w:hAnsi="Arial" w:cs="Arial"/>
+          <w:b/>
+          <w:bCs/>
+          <w:kern w:val="3"/>
+          <w:sz w:val="22"/>
+          <w:szCs w:val="22"/>
+          <w:lang w:eastAsia="en-US"/>
+        </w:rPr>
+      </w:pPr>
+    </w:p>
+    <w:p>
+      <w:pPr>
+        <w:pStyle w:val="NormalWeb"/>
+        <w:spacing w:before="0" w:after="240"/>
+        <w:textAlignment w:val="baseline"/>
+        <w:rPr>
+          <w:rFonts w:ascii="Arial" w:eastAsia="Aptos" w:hAnsi="Arial" w:cs="Arial"/>
+          <w:b/>
+          <w:bCs/>
+          <w:kern w:val="3"/>
+          <w:sz w:val="22"/>
+          <w:szCs w:val="22"/>
+          <w:lang w:eastAsia="en-US"/>
+        </w:rPr>
+      </w:pPr>
+      <w:r>
+        <w:rPr>
+          <w:rFonts w:ascii="Arial" w:eastAsia="Aptos" w:hAnsi="Arial" w:cs="Arial"/>
+          <w:b/>
+          <w:bCs/>
+          <w:kern w:val="3"/>
+          <w:sz w:val="22"/>
+          <w:szCs w:val="22"/>
+          <w:lang w:eastAsia="en-US"/>
+        </w:rPr>
+        <w:lastRenderedPageBreak/>
         <w:t xml:space="preserve">Testing </w:t>
       </w:r>
       <w:r>
@@ -5771,6 +6778,685 @@
     </w:p>
     <w:p>
       <w:pPr>
+        <w:pStyle w:val="NormalWeb"/>
+        <w:spacing w:after="240" w:line="360" w:lineRule="auto"/>
+        <w:jc w:val="both"/>
+        <w:textAlignment w:val="baseline"/>
+        <w:rPr>
+          <w:rFonts w:ascii="Arial" w:eastAsia="Aptos" w:hAnsi="Arial" w:cs="Arial"/>
+          <w:b/>
+          <w:bCs/>
+          <w:kern w:val="3"/>
+          <w:sz w:val="22"/>
+          <w:szCs w:val="22"/>
+          <w:lang w:eastAsia="en-US"/>
+        </w:rPr>
+      </w:pPr>
+      <w:r>
+        <w:rPr>
+          <w:rFonts w:ascii="Arial" w:eastAsia="Aptos" w:hAnsi="Arial" w:cs="Arial"/>
+          <w:b/>
+          <w:bCs/>
+          <w:kern w:val="3"/>
+          <w:sz w:val="22"/>
+          <w:szCs w:val="22"/>
+          <w:lang w:eastAsia="en-US"/>
+        </w:rPr>
+        <w:t>Fig.2</w:t>
+      </w:r>
+      <w:r>
+        <w:rPr>
+          <w:rFonts w:ascii="Arial" w:eastAsia="Aptos" w:hAnsi="Arial" w:cs="Arial"/>
+          <w:b/>
+          <w:bCs/>
+          <w:kern w:val="3"/>
+          <w:sz w:val="22"/>
+          <w:szCs w:val="22"/>
+          <w:lang w:eastAsia="en-US"/>
+        </w:rPr>
+        <w:t>1</w:t>
+      </w:r>
+      <w:r>
+        <w:rPr>
+          <w:rFonts w:ascii="Arial" w:eastAsia="Aptos" w:hAnsi="Arial" w:cs="Arial"/>
+          <w:b/>
+          <w:bCs/>
+          <w:kern w:val="3"/>
+          <w:sz w:val="22"/>
+          <w:szCs w:val="22"/>
+          <w:lang w:eastAsia="en-US"/>
+        </w:rPr>
+        <w:t xml:space="preserve">: Predictions of three classes by confusion matrix with </w:t>
+      </w:r>
+      <w:r>
+        <w:rPr>
+          <w:rFonts w:ascii="Arial" w:eastAsia="Aptos" w:hAnsi="Arial" w:cs="Arial"/>
+          <w:b/>
+          <w:bCs/>
+          <w:kern w:val="3"/>
+          <w:sz w:val="22"/>
+          <w:szCs w:val="22"/>
+          <w:lang w:eastAsia="en-US"/>
+        </w:rPr>
+        <w:t>accuracy and</w:t>
+      </w:r>
+      <w:r>
+        <w:rPr>
+          <w:rFonts w:ascii="Arial" w:eastAsia="Aptos" w:hAnsi="Arial" w:cs="Arial"/>
+          <w:b/>
+          <w:bCs/>
+          <w:kern w:val="3"/>
+          <w:sz w:val="22"/>
+          <w:szCs w:val="22"/>
+          <w:lang w:eastAsia="en-US"/>
+        </w:rPr>
+        <w:t xml:space="preserve"> recall report. Also after apply the modal we want to be sure about the prediction across the all folds </w:t>
+      </w:r>
+      <w:r>
+        <w:rPr>
+          <w:rFonts w:ascii="Arial" w:eastAsia="Aptos" w:hAnsi="Arial" w:cs="Arial"/>
+          <w:b/>
+          <w:bCs/>
+          <w:kern w:val="3"/>
+          <w:sz w:val="22"/>
+          <w:szCs w:val="22"/>
+          <w:lang w:eastAsia="en-US"/>
+        </w:rPr>
+        <w:t>classifier</w:t>
+      </w:r>
+      <w:r>
+        <w:rPr>
+          <w:rFonts w:ascii="Arial" w:eastAsia="Aptos" w:hAnsi="Arial" w:cs="Arial"/>
+          <w:b/>
+          <w:bCs/>
+          <w:kern w:val="3"/>
+          <w:sz w:val="22"/>
+          <w:szCs w:val="22"/>
+          <w:lang w:eastAsia="en-US"/>
+        </w:rPr>
+        <w:t xml:space="preserve"> </w:t>
+      </w:r>
+      <w:r>
+        <w:rPr>
+          <w:rFonts w:ascii="Arial" w:eastAsia="Aptos" w:hAnsi="Arial" w:cs="Arial"/>
+          <w:b/>
+          <w:bCs/>
+          <w:kern w:val="3"/>
+          <w:sz w:val="22"/>
+          <w:szCs w:val="22"/>
+          <w:lang w:eastAsia="en-US"/>
+        </w:rPr>
+        <w:t xml:space="preserve">so, we apply cross validation. </w:t>
+      </w:r>
+    </w:p>
+    <w:p>
+      <w:pPr>
+        <w:pStyle w:val="NormalWeb"/>
+        <w:spacing w:before="0" w:after="240"/>
+        <w:textAlignment w:val="baseline"/>
+        <w:rPr>
+          <w:rFonts w:ascii="Arial" w:eastAsia="Aptos" w:hAnsi="Arial" w:cs="Arial"/>
+          <w:b/>
+          <w:bCs/>
+          <w:kern w:val="3"/>
+          <w:sz w:val="22"/>
+          <w:szCs w:val="22"/>
+          <w:lang w:eastAsia="en-US"/>
+        </w:rPr>
+      </w:pPr>
+      <w:r>
+        <w:rPr>
+          <w:rFonts w:ascii="Arial" w:eastAsia="Aptos" w:hAnsi="Arial" w:cs="Arial"/>
+          <w:b/>
+          <w:bCs/>
+          <w:kern w:val="3"/>
+          <w:sz w:val="22"/>
+          <w:szCs w:val="22"/>
+          <w:lang w:eastAsia="en-US"/>
+        </w:rPr>
+        <w:t>Compare modals 25% testing.</w:t>
+      </w:r>
+    </w:p>
+    <w:p>
+      <w:pPr>
+        <w:pStyle w:val="NormalWeb"/>
+        <w:spacing w:before="0" w:after="240"/>
+        <w:textAlignment w:val="baseline"/>
+        <w:rPr>
+          <w:rFonts w:ascii="Arial" w:eastAsia="Aptos" w:hAnsi="Arial" w:cs="Arial"/>
+          <w:b/>
+          <w:bCs/>
+          <w:kern w:val="3"/>
+          <w:sz w:val="22"/>
+          <w:szCs w:val="22"/>
+          <w:lang w:eastAsia="en-US"/>
+        </w:rPr>
+      </w:pPr>
+      <w:r>
+        <w:rPr>
+          <w:rFonts w:ascii="Arial" w:eastAsia="Aptos" w:hAnsi="Arial" w:cs="Arial"/>
+          <w:b/>
+          <w:bCs/>
+          <w:noProof/>
+          <w:kern w:val="3"/>
+          <w:sz w:val="22"/>
+          <w:szCs w:val="22"/>
+          <w:lang w:eastAsia="en-US"/>
+        </w:rPr>
+        <w:drawing>
+          <wp:inline distT="0" distB="0" distL="0" distR="0" wp14:anchorId="27CC855E" wp14:editId="5969FEEB">
+            <wp:extent cx="5731510" cy="2396490"/>
+            <wp:effectExtent l="0" t="0" r="2540" b="3810"/>
+            <wp:docPr id="881439838" name="Picture 1" descr="A screenshot of a computer program&#10;&#10;Description automatically generated"/>
+            <wp:cNvGraphicFramePr>
+              <a:graphicFrameLocks xmlns:a="http://schemas.openxmlformats.org/drawingml/2006/main" noChangeAspect="1"/>
+            </wp:cNvGraphicFramePr>
+            <a:graphic xmlns:a="http://schemas.openxmlformats.org/drawingml/2006/main">
+              <a:graphicData uri="http://schemas.openxmlformats.org/drawingml/2006/picture">
+                <pic:pic xmlns:pic="http://schemas.openxmlformats.org/drawingml/2006/picture">
+                  <pic:nvPicPr>
+                    <pic:cNvPr id="881439838" name="Picture 1" descr="A screenshot of a computer program&#10;&#10;Description automatically generated"/>
+                    <pic:cNvPicPr/>
+                  </pic:nvPicPr>
+                  <pic:blipFill>
+                    <a:blip r:embed="rId34"/>
+                    <a:stretch>
+                      <a:fillRect/>
+                    </a:stretch>
+                  </pic:blipFill>
+                  <pic:spPr>
+                    <a:xfrm>
+                      <a:off x="0" y="0"/>
+                      <a:ext cx="5731510" cy="2396490"/>
+                    </a:xfrm>
+                    <a:prstGeom prst="rect">
+                      <a:avLst/>
+                    </a:prstGeom>
+                  </pic:spPr>
+                </pic:pic>
+              </a:graphicData>
+            </a:graphic>
+          </wp:inline>
+        </w:drawing>
+      </w:r>
+    </w:p>
+    <w:p>
+      <w:pPr>
+        <w:pStyle w:val="NormalWeb"/>
+        <w:spacing w:before="0" w:after="240"/>
+        <w:textAlignment w:val="baseline"/>
+        <w:rPr>
+          <w:rFonts w:ascii="Arial" w:eastAsia="Aptos" w:hAnsi="Arial" w:cs="Arial"/>
+          <w:b/>
+          <w:bCs/>
+          <w:kern w:val="3"/>
+          <w:sz w:val="22"/>
+          <w:szCs w:val="22"/>
+          <w:lang w:eastAsia="en-US"/>
+        </w:rPr>
+      </w:pPr>
+      <w:r>
+        <w:rPr>
+          <w:rFonts w:ascii="Arial" w:eastAsia="Aptos" w:hAnsi="Arial" w:cs="Arial"/>
+          <w:b/>
+          <w:bCs/>
+          <w:kern w:val="3"/>
+          <w:sz w:val="22"/>
+          <w:szCs w:val="22"/>
+          <w:lang w:eastAsia="en-US"/>
+        </w:rPr>
+        <w:t>Fig. 2</w:t>
+      </w:r>
+      <w:r>
+        <w:rPr>
+          <w:rFonts w:ascii="Arial" w:eastAsia="Aptos" w:hAnsi="Arial" w:cs="Arial"/>
+          <w:b/>
+          <w:bCs/>
+          <w:kern w:val="3"/>
+          <w:sz w:val="22"/>
+          <w:szCs w:val="22"/>
+          <w:lang w:eastAsia="en-US"/>
+        </w:rPr>
+        <w:t>2</w:t>
+      </w:r>
+      <w:r>
+        <w:rPr>
+          <w:rFonts w:ascii="Arial" w:eastAsia="Aptos" w:hAnsi="Arial" w:cs="Arial"/>
+          <w:b/>
+          <w:bCs/>
+          <w:kern w:val="3"/>
+          <w:sz w:val="22"/>
+          <w:szCs w:val="22"/>
+          <w:lang w:eastAsia="en-US"/>
+        </w:rPr>
+        <w:t xml:space="preserve">: Comparison between the three </w:t>
+      </w:r>
+      <w:r>
+        <w:rPr>
+          <w:rFonts w:ascii="Arial" w:eastAsia="Aptos" w:hAnsi="Arial" w:cs="Arial"/>
+          <w:b/>
+          <w:bCs/>
+          <w:kern w:val="3"/>
+          <w:sz w:val="22"/>
+          <w:szCs w:val="22"/>
+          <w:lang w:eastAsia="en-US"/>
+        </w:rPr>
+        <w:t>models</w:t>
+      </w:r>
+      <w:r>
+        <w:rPr>
+          <w:rFonts w:ascii="Arial" w:eastAsia="Aptos" w:hAnsi="Arial" w:cs="Arial"/>
+          <w:b/>
+          <w:bCs/>
+          <w:kern w:val="3"/>
+          <w:sz w:val="22"/>
+          <w:szCs w:val="22"/>
+          <w:lang w:eastAsia="en-US"/>
+        </w:rPr>
+        <w:t>.</w:t>
+      </w:r>
+    </w:p>
+    <w:p>
+      <w:pPr>
+        <w:pStyle w:val="NormalWeb"/>
+        <w:spacing w:before="0" w:after="240"/>
+        <w:textAlignment w:val="baseline"/>
+        <w:rPr>
+          <w:rFonts w:ascii="Arial" w:eastAsia="Aptos" w:hAnsi="Arial" w:cs="Arial"/>
+          <w:b/>
+          <w:bCs/>
+          <w:kern w:val="3"/>
+          <w:sz w:val="22"/>
+          <w:szCs w:val="22"/>
+          <w:lang w:eastAsia="en-US"/>
+        </w:rPr>
+      </w:pPr>
+      <w:r>
+        <w:rPr>
+          <w:rFonts w:ascii="Arial" w:eastAsia="Aptos" w:hAnsi="Arial" w:cs="Arial"/>
+          <w:b/>
+          <w:bCs/>
+          <w:kern w:val="3"/>
+          <w:sz w:val="22"/>
+          <w:szCs w:val="22"/>
+          <w:lang w:eastAsia="en-US"/>
+        </w:rPr>
+        <w:lastRenderedPageBreak/>
+        <w:t>Compare modals 20% testing.</w:t>
+      </w:r>
+    </w:p>
+    <w:p>
+      <w:pPr>
+        <w:pStyle w:val="NormalWeb"/>
+        <w:spacing w:before="0" w:after="240"/>
+        <w:textAlignment w:val="baseline"/>
+        <w:rPr>
+          <w:rFonts w:ascii="Arial" w:eastAsia="Aptos" w:hAnsi="Arial" w:cs="Arial"/>
+          <w:b/>
+          <w:bCs/>
+          <w:kern w:val="3"/>
+          <w:sz w:val="22"/>
+          <w:szCs w:val="22"/>
+          <w:lang w:eastAsia="en-US"/>
+        </w:rPr>
+      </w:pPr>
+      <w:r>
+        <w:rPr>
+          <w:rFonts w:ascii="Arial" w:eastAsia="Aptos" w:hAnsi="Arial" w:cs="Arial"/>
+          <w:b/>
+          <w:bCs/>
+          <w:noProof/>
+          <w:kern w:val="3"/>
+          <w:sz w:val="22"/>
+          <w:szCs w:val="22"/>
+          <w:lang w:eastAsia="en-US"/>
+        </w:rPr>
+        <w:drawing>
+          <wp:inline distT="0" distB="0" distL="0" distR="0" wp14:anchorId="66C2D445" wp14:editId="60B4DA11">
+            <wp:extent cx="5731510" cy="2413635"/>
+            <wp:effectExtent l="0" t="0" r="2540" b="5715"/>
+            <wp:docPr id="1427829446" name="Picture 1" descr="A screenshot of a computer program&#10;&#10;Description automatically generated"/>
+            <wp:cNvGraphicFramePr>
+              <a:graphicFrameLocks xmlns:a="http://schemas.openxmlformats.org/drawingml/2006/main" noChangeAspect="1"/>
+            </wp:cNvGraphicFramePr>
+            <a:graphic xmlns:a="http://schemas.openxmlformats.org/drawingml/2006/main">
+              <a:graphicData uri="http://schemas.openxmlformats.org/drawingml/2006/picture">
+                <pic:pic xmlns:pic="http://schemas.openxmlformats.org/drawingml/2006/picture">
+                  <pic:nvPicPr>
+                    <pic:cNvPr id="1427829446" name="Picture 1" descr="A screenshot of a computer program&#10;&#10;Description automatically generated"/>
+                    <pic:cNvPicPr/>
+                  </pic:nvPicPr>
+                  <pic:blipFill>
+                    <a:blip r:embed="rId35"/>
+                    <a:stretch>
+                      <a:fillRect/>
+                    </a:stretch>
+                  </pic:blipFill>
+                  <pic:spPr>
+                    <a:xfrm>
+                      <a:off x="0" y="0"/>
+                      <a:ext cx="5731510" cy="2413635"/>
+                    </a:xfrm>
+                    <a:prstGeom prst="rect">
+                      <a:avLst/>
+                    </a:prstGeom>
+                  </pic:spPr>
+                </pic:pic>
+              </a:graphicData>
+            </a:graphic>
+          </wp:inline>
+        </w:drawing>
+      </w:r>
+    </w:p>
+    <w:p>
+      <w:pPr>
+        <w:pStyle w:val="NormalWeb"/>
+        <w:spacing w:before="0" w:after="240"/>
+        <w:textAlignment w:val="baseline"/>
+        <w:rPr>
+          <w:rFonts w:ascii="Arial" w:eastAsia="Aptos" w:hAnsi="Arial" w:cs="Arial"/>
+          <w:b/>
+          <w:bCs/>
+          <w:kern w:val="3"/>
+          <w:sz w:val="22"/>
+          <w:szCs w:val="22"/>
+          <w:lang w:eastAsia="en-US"/>
+        </w:rPr>
+      </w:pPr>
+      <w:r>
+        <w:rPr>
+          <w:rFonts w:ascii="Arial" w:eastAsia="Aptos" w:hAnsi="Arial" w:cs="Arial"/>
+          <w:b/>
+          <w:bCs/>
+          <w:kern w:val="3"/>
+          <w:sz w:val="22"/>
+          <w:szCs w:val="22"/>
+          <w:lang w:eastAsia="en-US"/>
+        </w:rPr>
+        <w:t>Fig. 2</w:t>
+      </w:r>
+      <w:r>
+        <w:rPr>
+          <w:rFonts w:ascii="Arial" w:eastAsia="Aptos" w:hAnsi="Arial" w:cs="Arial"/>
+          <w:b/>
+          <w:bCs/>
+          <w:kern w:val="3"/>
+          <w:sz w:val="22"/>
+          <w:szCs w:val="22"/>
+          <w:lang w:eastAsia="en-US"/>
+        </w:rPr>
+        <w:t>3</w:t>
+      </w:r>
+      <w:r>
+        <w:rPr>
+          <w:rFonts w:ascii="Arial" w:eastAsia="Aptos" w:hAnsi="Arial" w:cs="Arial"/>
+          <w:b/>
+          <w:bCs/>
+          <w:kern w:val="3"/>
+          <w:sz w:val="22"/>
+          <w:szCs w:val="22"/>
+          <w:lang w:eastAsia="en-US"/>
+        </w:rPr>
+        <w:t xml:space="preserve">: Comparison between the three </w:t>
+      </w:r>
+      <w:r>
+        <w:rPr>
+          <w:rFonts w:ascii="Arial" w:eastAsia="Aptos" w:hAnsi="Arial" w:cs="Arial"/>
+          <w:b/>
+          <w:bCs/>
+          <w:kern w:val="3"/>
+          <w:sz w:val="22"/>
+          <w:szCs w:val="22"/>
+          <w:lang w:eastAsia="en-US"/>
+        </w:rPr>
+        <w:t>models</w:t>
+      </w:r>
+      <w:r>
+        <w:rPr>
+          <w:rFonts w:ascii="Arial" w:eastAsia="Aptos" w:hAnsi="Arial" w:cs="Arial"/>
+          <w:b/>
+          <w:bCs/>
+          <w:kern w:val="3"/>
+          <w:sz w:val="22"/>
+          <w:szCs w:val="22"/>
+          <w:lang w:eastAsia="en-US"/>
+        </w:rPr>
+        <w:t>.</w:t>
+      </w:r>
+    </w:p>
+    <w:p>
+      <w:pPr>
+        <w:pStyle w:val="NormalWeb"/>
+        <w:spacing w:before="0" w:after="240"/>
+        <w:textAlignment w:val="baseline"/>
+        <w:rPr>
+          <w:rFonts w:ascii="Arial" w:eastAsia="Aptos" w:hAnsi="Arial" w:cs="Arial"/>
+          <w:b/>
+          <w:bCs/>
+          <w:kern w:val="3"/>
+          <w:sz w:val="22"/>
+          <w:szCs w:val="22"/>
+          <w:lang w:eastAsia="en-US"/>
+        </w:rPr>
+      </w:pPr>
+      <w:r>
+        <w:rPr>
+          <w:rFonts w:ascii="Arial" w:eastAsia="Aptos" w:hAnsi="Arial" w:cs="Arial"/>
+          <w:b/>
+          <w:bCs/>
+          <w:kern w:val="3"/>
+          <w:sz w:val="22"/>
+          <w:szCs w:val="22"/>
+          <w:lang w:eastAsia="en-US"/>
+        </w:rPr>
+        <w:t>Compare modals 30% testing.</w:t>
+      </w:r>
+    </w:p>
+    <w:p>
+      <w:pPr>
+        <w:pStyle w:val="NormalWeb"/>
+        <w:spacing w:before="0" w:after="240"/>
+        <w:textAlignment w:val="baseline"/>
+        <w:rPr>
+          <w:rFonts w:ascii="Arial" w:eastAsia="Aptos" w:hAnsi="Arial" w:cs="Arial"/>
+          <w:b/>
+          <w:bCs/>
+          <w:kern w:val="3"/>
+          <w:sz w:val="22"/>
+          <w:szCs w:val="22"/>
+          <w:lang w:eastAsia="en-US"/>
+        </w:rPr>
+      </w:pPr>
+      <w:r>
+        <w:rPr>
+          <w:rFonts w:ascii="Arial" w:eastAsia="Aptos" w:hAnsi="Arial" w:cs="Arial"/>
+          <w:b/>
+          <w:bCs/>
+          <w:noProof/>
+          <w:kern w:val="3"/>
+          <w:sz w:val="22"/>
+          <w:szCs w:val="22"/>
+          <w:lang w:eastAsia="en-US"/>
+        </w:rPr>
+        <w:drawing>
+          <wp:inline distT="0" distB="0" distL="0" distR="0" wp14:anchorId="7FEECAFF" wp14:editId="3D66253D">
+            <wp:extent cx="5731510" cy="2377440"/>
+            <wp:effectExtent l="0" t="0" r="2540" b="3810"/>
+            <wp:docPr id="430321131" name="Picture 1" descr="A screenshot of a computer program&#10;&#10;Description automatically generated"/>
+            <wp:cNvGraphicFramePr>
+              <a:graphicFrameLocks xmlns:a="http://schemas.openxmlformats.org/drawingml/2006/main" noChangeAspect="1"/>
+            </wp:cNvGraphicFramePr>
+            <a:graphic xmlns:a="http://schemas.openxmlformats.org/drawingml/2006/main">
+              <a:graphicData uri="http://schemas.openxmlformats.org/drawingml/2006/picture">
+                <pic:pic xmlns:pic="http://schemas.openxmlformats.org/drawingml/2006/picture">
+                  <pic:nvPicPr>
+                    <pic:cNvPr id="430321131" name="Picture 1" descr="A screenshot of a computer program&#10;&#10;Description automatically generated"/>
+                    <pic:cNvPicPr/>
+                  </pic:nvPicPr>
+                  <pic:blipFill>
+                    <a:blip r:embed="rId36"/>
+                    <a:stretch>
+                      <a:fillRect/>
+                    </a:stretch>
+                  </pic:blipFill>
+                  <pic:spPr>
+                    <a:xfrm>
+                      <a:off x="0" y="0"/>
+                      <a:ext cx="5731510" cy="2377440"/>
+                    </a:xfrm>
+                    <a:prstGeom prst="rect">
+                      <a:avLst/>
+                    </a:prstGeom>
+                  </pic:spPr>
+                </pic:pic>
+              </a:graphicData>
+            </a:graphic>
+          </wp:inline>
+        </w:drawing>
+      </w:r>
+    </w:p>
+    <w:p>
+      <w:pPr>
+        <w:pStyle w:val="NormalWeb"/>
+        <w:spacing w:before="0" w:after="240"/>
+        <w:textAlignment w:val="baseline"/>
+        <w:rPr>
+          <w:rFonts w:ascii="Arial" w:eastAsia="Aptos" w:hAnsi="Arial" w:cs="Arial"/>
+          <w:b/>
+          <w:bCs/>
+          <w:kern w:val="3"/>
+          <w:sz w:val="22"/>
+          <w:szCs w:val="22"/>
+          <w:lang w:eastAsia="en-US"/>
+        </w:rPr>
+      </w:pPr>
+      <w:r>
+        <w:rPr>
+          <w:rFonts w:ascii="Arial" w:eastAsia="Aptos" w:hAnsi="Arial" w:cs="Arial"/>
+          <w:b/>
+          <w:bCs/>
+          <w:kern w:val="3"/>
+          <w:sz w:val="22"/>
+          <w:szCs w:val="22"/>
+          <w:lang w:eastAsia="en-US"/>
+        </w:rPr>
+        <w:t>Fig. 2</w:t>
+      </w:r>
+      <w:r>
+        <w:rPr>
+          <w:rFonts w:ascii="Arial" w:eastAsia="Aptos" w:hAnsi="Arial" w:cs="Arial"/>
+          <w:b/>
+          <w:bCs/>
+          <w:kern w:val="3"/>
+          <w:sz w:val="22"/>
+          <w:szCs w:val="22"/>
+          <w:lang w:eastAsia="en-US"/>
+        </w:rPr>
+        <w:t>4</w:t>
+      </w:r>
+      <w:r>
+        <w:rPr>
+          <w:rFonts w:ascii="Arial" w:eastAsia="Aptos" w:hAnsi="Arial" w:cs="Arial"/>
+          <w:b/>
+          <w:bCs/>
+          <w:kern w:val="3"/>
+          <w:sz w:val="22"/>
+          <w:szCs w:val="22"/>
+          <w:lang w:eastAsia="en-US"/>
+        </w:rPr>
+        <w:t xml:space="preserve">: Comparison between the three </w:t>
+      </w:r>
+      <w:r>
+        <w:rPr>
+          <w:rFonts w:ascii="Arial" w:eastAsia="Aptos" w:hAnsi="Arial" w:cs="Arial"/>
+          <w:b/>
+          <w:bCs/>
+          <w:kern w:val="3"/>
+          <w:sz w:val="22"/>
+          <w:szCs w:val="22"/>
+          <w:lang w:eastAsia="en-US"/>
+        </w:rPr>
+        <w:t>models</w:t>
+      </w:r>
+      <w:r>
+        <w:rPr>
+          <w:rFonts w:ascii="Arial" w:eastAsia="Aptos" w:hAnsi="Arial" w:cs="Arial"/>
+          <w:b/>
+          <w:bCs/>
+          <w:kern w:val="3"/>
+          <w:sz w:val="22"/>
+          <w:szCs w:val="22"/>
+          <w:lang w:eastAsia="en-US"/>
+        </w:rPr>
+        <w:t>.</w:t>
+      </w:r>
+    </w:p>
+    <w:p>
+      <w:pPr>
+        <w:pStyle w:val="NormalWeb"/>
+        <w:spacing w:before="0" w:after="240"/>
+        <w:textAlignment w:val="baseline"/>
+        <w:rPr>
+          <w:rFonts w:ascii="Arial" w:eastAsia="Aptos" w:hAnsi="Arial" w:cs="Arial"/>
+          <w:b/>
+          <w:bCs/>
+          <w:kern w:val="3"/>
+          <w:sz w:val="22"/>
+          <w:szCs w:val="22"/>
+          <w:lang w:eastAsia="en-US"/>
+        </w:rPr>
+      </w:pPr>
+    </w:p>
+    <w:p>
+      <w:pPr>
+        <w:pStyle w:val="NormalWeb"/>
+        <w:spacing w:before="0" w:after="240"/>
+        <w:textAlignment w:val="baseline"/>
+        <w:rPr>
+          <w:rFonts w:ascii="Arial" w:eastAsia="Aptos" w:hAnsi="Arial" w:cs="Arial"/>
+          <w:b/>
+          <w:bCs/>
+          <w:kern w:val="3"/>
+          <w:sz w:val="22"/>
+          <w:szCs w:val="22"/>
+          <w:lang w:eastAsia="en-US"/>
+        </w:rPr>
+      </w:pPr>
+    </w:p>
+    <w:p>
+      <w:pPr>
+        <w:pStyle w:val="NormalWeb"/>
+        <w:spacing w:before="0" w:after="240"/>
+        <w:textAlignment w:val="baseline"/>
+        <w:rPr>
+          <w:rFonts w:ascii="Arial" w:eastAsia="Aptos" w:hAnsi="Arial" w:cs="Arial"/>
+          <w:b/>
+          <w:bCs/>
+          <w:kern w:val="3"/>
+          <w:sz w:val="22"/>
+          <w:szCs w:val="22"/>
+          <w:lang w:eastAsia="en-US"/>
+        </w:rPr>
+      </w:pPr>
+    </w:p>
+    <w:p>
+      <w:pPr>
+        <w:pStyle w:val="NormalWeb"/>
+        <w:spacing w:before="0" w:after="240"/>
+        <w:textAlignment w:val="baseline"/>
+        <w:rPr>
+          <w:rFonts w:ascii="Arial" w:eastAsia="Aptos" w:hAnsi="Arial" w:cs="Arial"/>
+          <w:b/>
+          <w:bCs/>
+          <w:kern w:val="3"/>
+          <w:sz w:val="22"/>
+          <w:szCs w:val="22"/>
+          <w:lang w:eastAsia="en-US"/>
+        </w:rPr>
+      </w:pPr>
+    </w:p>
+    <w:p>
+      <w:pPr>
         <w:pStyle w:val="Heading1"/>
         <w:rPr>
           <w:rFonts w:ascii="Arial" w:eastAsia="Aptos" w:hAnsi="Arial" w:cs="Arial"/>
@@ -5781,7 +7467,10 @@
           <w:szCs w:val="32"/>
         </w:rPr>
       </w:pPr>
-      <w:r>
+    </w:p>
+    <w:p>
+      <w:pPr>
+        <w:pStyle w:val="Heading1"/>
         <w:rPr>
           <w:rFonts w:ascii="Arial" w:eastAsia="Aptos" w:hAnsi="Arial" w:cs="Arial"/>
           <w:b/>
@@ -5790,7 +7479,16 @@
           <w:sz w:val="32"/>
           <w:szCs w:val="32"/>
         </w:rPr>
-        <w:lastRenderedPageBreak/>
+      </w:pPr>
+      <w:r>
+        <w:rPr>
+          <w:rFonts w:ascii="Arial" w:eastAsia="Aptos" w:hAnsi="Arial" w:cs="Arial"/>
+          <w:b/>
+          <w:bCs/>
+          <w:kern w:val="3"/>
+          <w:sz w:val="32"/>
+          <w:szCs w:val="32"/>
+        </w:rPr>
         <w:t>Hyperparameter</w:t>
       </w:r>
       <w:bookmarkEnd w:id="6"/>
@@ -5833,29 +7531,7 @@
           <w:szCs w:val="22"/>
           <w:lang w:eastAsia="en-US"/>
         </w:rPr>
-        <w:t xml:space="preserve">According to a very popular book called “Applied Predictive Modelling” - “Many models have important parameters which cannot be directly estimated from the data. For example, in the K-nearest </w:t>
-      </w:r>
-      <w:proofErr w:type="spellStart"/>
-      <w:r>
-        <w:rPr>
-          <w:rFonts w:ascii="Arial" w:eastAsia="Aptos" w:hAnsi="Arial" w:cs="Arial"/>
-          <w:kern w:val="3"/>
-          <w:sz w:val="22"/>
-          <w:szCs w:val="22"/>
-          <w:lang w:eastAsia="en-US"/>
-        </w:rPr>
-        <w:t>neighbor</w:t>
-      </w:r>
-      <w:proofErr w:type="spellEnd"/>
-      <w:r>
-        <w:rPr>
-          <w:rFonts w:ascii="Arial" w:eastAsia="Aptos" w:hAnsi="Arial" w:cs="Arial"/>
-          <w:kern w:val="3"/>
-          <w:sz w:val="22"/>
-          <w:szCs w:val="22"/>
-          <w:lang w:eastAsia="en-US"/>
-        </w:rPr>
-        <w:t xml:space="preserve"> classification model … This type of model parameter is referred to as a tuning parameter</w:t>
+        <w:t>According to a very popular book called “Applied Predictive Modelling” - “Many models have important parameters which cannot be directly estimated from the data. For example, in the K-nearest neighbor classification model … This type of model parameter is referred to as a tuning parameter</w:t>
       </w:r>
       <w:r>
         <w:rPr>
@@ -5924,7 +7600,7 @@
         </w:numPr>
         <w:suppressAutoHyphens/>
         <w:autoSpaceDN w:val="0"/>
-        <w:spacing w:before="0" w:beforeAutospacing="0" w:after="240" w:afterAutospacing="0"/>
+        <w:spacing w:before="0" w:beforeAutospacing="0" w:after="0" w:afterAutospacing="0"/>
         <w:jc w:val="both"/>
         <w:textAlignment w:val="baseline"/>
         <w:rPr>
@@ -5965,7 +7641,7 @@
         </w:numPr>
         <w:suppressAutoHyphens/>
         <w:autoSpaceDN w:val="0"/>
-        <w:spacing w:before="0" w:beforeAutospacing="0" w:after="240" w:afterAutospacing="0"/>
+        <w:spacing w:before="0" w:beforeAutospacing="0" w:after="0" w:afterAutospacing="0"/>
         <w:jc w:val="both"/>
         <w:textAlignment w:val="baseline"/>
         <w:rPr>
@@ -5996,7 +7672,7 @@
         </w:numPr>
         <w:suppressAutoHyphens/>
         <w:autoSpaceDN w:val="0"/>
-        <w:spacing w:before="0" w:beforeAutospacing="0" w:after="240" w:afterAutospacing="0"/>
+        <w:spacing w:before="0" w:beforeAutospacing="0" w:after="0" w:afterAutospacing="0"/>
         <w:jc w:val="both"/>
         <w:textAlignment w:val="baseline"/>
         <w:rPr>
@@ -6015,20 +7691,8 @@
           <w:szCs w:val="22"/>
           <w:lang w:eastAsia="en-US"/>
         </w:rPr>
-        <w:t xml:space="preserve">The K in k-nearest </w:t>
-      </w:r>
-      <w:proofErr w:type="spellStart"/>
-      <w:r>
-        <w:rPr>
-          <w:rFonts w:ascii="Arial" w:eastAsia="Aptos" w:hAnsi="Arial" w:cs="Arial"/>
-          <w:kern w:val="3"/>
-          <w:sz w:val="22"/>
-          <w:szCs w:val="22"/>
-          <w:lang w:eastAsia="en-US"/>
-        </w:rPr>
-        <w:t>neighbors</w:t>
-      </w:r>
-      <w:proofErr w:type="spellEnd"/>
+        <w:t>The K in k-nearest neighbors</w:t>
+      </w:r>
       <w:r>
         <w:rPr>
           <w:rFonts w:ascii="Arial" w:eastAsia="Aptos" w:hAnsi="Arial" w:cs="Arial"/>
@@ -6048,6 +7712,61 @@
           <w:lang w:eastAsia="en-US"/>
         </w:rPr>
         <w:t xml:space="preserve"> </w:t>
+      </w:r>
+    </w:p>
+    <w:p>
+      <w:pPr>
+        <w:pStyle w:val="NormalWeb"/>
+        <w:suppressAutoHyphens/>
+        <w:autoSpaceDN w:val="0"/>
+        <w:spacing w:before="0" w:beforeAutospacing="0" w:after="0" w:afterAutospacing="0"/>
+        <w:ind w:left="720"/>
+        <w:jc w:val="both"/>
+        <w:textAlignment w:val="baseline"/>
+        <w:rPr>
+          <w:rFonts w:ascii="Arial" w:eastAsia="Aptos" w:hAnsi="Arial" w:cs="Arial"/>
+          <w:kern w:val="3"/>
+          <w:sz w:val="22"/>
+          <w:szCs w:val="22"/>
+          <w:lang w:eastAsia="en-US"/>
+        </w:rPr>
+      </w:pPr>
+    </w:p>
+    <w:p>
+      <w:pPr>
+        <w:pStyle w:val="NormalWeb"/>
+        <w:suppressAutoHyphens/>
+        <w:autoSpaceDN w:val="0"/>
+        <w:spacing w:before="0" w:beforeAutospacing="0" w:after="0" w:afterAutospacing="0" w:line="360" w:lineRule="auto"/>
+        <w:jc w:val="both"/>
+        <w:textAlignment w:val="baseline"/>
+        <w:rPr>
+          <w:rFonts w:ascii="Arial" w:eastAsia="Aptos" w:hAnsi="Arial" w:cs="Arial"/>
+          <w:kern w:val="3"/>
+          <w:sz w:val="22"/>
+          <w:szCs w:val="22"/>
+          <w:lang w:eastAsia="en-US"/>
+        </w:rPr>
+      </w:pPr>
+      <w:r>
+        <w:rPr>
+          <w:rFonts w:ascii="Arial" w:eastAsia="Aptos" w:hAnsi="Arial" w:cs="Arial"/>
+          <w:kern w:val="3"/>
+          <w:sz w:val="22"/>
+          <w:szCs w:val="22"/>
+          <w:lang w:eastAsia="en-US"/>
+        </w:rPr>
+        <w:t xml:space="preserve">To demonstrate </w:t>
+      </w:r>
+      <w:r>
+        <w:rPr>
+          <w:rFonts w:ascii="Arial" w:eastAsia="Aptos" w:hAnsi="Arial" w:cs="Arial"/>
+          <w:kern w:val="3"/>
+          <w:sz w:val="22"/>
+          <w:szCs w:val="22"/>
+          <w:lang w:eastAsia="en-US"/>
+        </w:rPr>
+        <w:t>how the hyperparameters works, I decided to apply in the Support Vector Machine Model where with the 30% of testing I got 80% accuracy.</w:t>
       </w:r>
     </w:p>
     <w:p>
@@ -6066,60 +7785,6 @@
           <w:lang w:eastAsia="en-US"/>
         </w:rPr>
       </w:pPr>
-    </w:p>
-    <w:p>
-      <w:pPr>
-        <w:pStyle w:val="NormalWeb"/>
-        <w:suppressAutoHyphens/>
-        <w:autoSpaceDN w:val="0"/>
-        <w:spacing w:before="0" w:beforeAutospacing="0" w:after="240" w:afterAutospacing="0"/>
-        <w:jc w:val="both"/>
-        <w:textAlignment w:val="baseline"/>
-        <w:rPr>
-          <w:rFonts w:ascii="Arial" w:eastAsia="Aptos" w:hAnsi="Arial" w:cs="Arial"/>
-          <w:kern w:val="3"/>
-          <w:sz w:val="22"/>
-          <w:szCs w:val="22"/>
-          <w:lang w:eastAsia="en-US"/>
-        </w:rPr>
-      </w:pPr>
-      <w:r>
-        <w:rPr>
-          <w:rFonts w:ascii="Arial" w:eastAsia="Aptos" w:hAnsi="Arial" w:cs="Arial"/>
-          <w:kern w:val="3"/>
-          <w:sz w:val="22"/>
-          <w:szCs w:val="22"/>
-          <w:lang w:eastAsia="en-US"/>
-        </w:rPr>
-        <w:t xml:space="preserve">To demonstrate </w:t>
-      </w:r>
-      <w:r>
-        <w:rPr>
-          <w:rFonts w:ascii="Arial" w:eastAsia="Aptos" w:hAnsi="Arial" w:cs="Arial"/>
-          <w:kern w:val="3"/>
-          <w:sz w:val="22"/>
-          <w:szCs w:val="22"/>
-          <w:lang w:eastAsia="en-US"/>
-        </w:rPr>
-        <w:t>how the hyperparameters works, I decided to apply in the Support Vector Machine Model where with the 30% of testing I got 80% accuracy.</w:t>
-      </w:r>
-    </w:p>
-    <w:p>
-      <w:pPr>
-        <w:pStyle w:val="NormalWeb"/>
-        <w:suppressAutoHyphens/>
-        <w:autoSpaceDN w:val="0"/>
-        <w:spacing w:before="0" w:beforeAutospacing="0" w:after="240" w:afterAutospacing="0"/>
-        <w:jc w:val="both"/>
-        <w:textAlignment w:val="baseline"/>
-        <w:rPr>
-          <w:rFonts w:ascii="Arial" w:eastAsia="Aptos" w:hAnsi="Arial" w:cs="Arial"/>
-          <w:kern w:val="3"/>
-          <w:sz w:val="22"/>
-          <w:szCs w:val="22"/>
-          <w:lang w:eastAsia="en-US"/>
-        </w:rPr>
-      </w:pPr>
       <w:r>
         <w:rPr>
           <w:rFonts w:ascii="Arial" w:eastAsia="Aptos" w:hAnsi="Arial" w:cs="Arial"/>
@@ -6130,9 +7795,9 @@
           <w:lang w:eastAsia="en-US"/>
         </w:rPr>
         <w:drawing>
-          <wp:inline distT="0" distB="0" distL="0" distR="0" wp14:anchorId="7AEC7CB0" wp14:editId="3C4D0082">
-            <wp:extent cx="2809875" cy="1295400"/>
-            <wp:effectExtent l="0" t="0" r="9525" b="0"/>
+          <wp:inline distT="0" distB="0" distL="0" distR="0" wp14:anchorId="7AEC7CB0" wp14:editId="02B9FFDB">
+            <wp:extent cx="2466975" cy="1133475"/>
+            <wp:effectExtent l="0" t="0" r="9525" b="9525"/>
             <wp:docPr id="1125573922" name="Picture 1" descr="A screenshot of a computer screen&#10;&#10;Description automatically generated"/>
             <wp:cNvGraphicFramePr>
               <a:graphicFrameLocks xmlns:a="http://schemas.openxmlformats.org/drawingml/2006/main" noChangeAspect="1"/>
@@ -6145,7 +7810,7 @@
                     <pic:cNvPicPr/>
                   </pic:nvPicPr>
                   <pic:blipFill>
-                    <a:blip r:embed="rId34"/>
+                    <a:blip r:embed="rId37"/>
                     <a:stretch>
                       <a:fillRect/>
                     </a:stretch>
@@ -6153,7 +7818,7 @@
                   <pic:spPr>
                     <a:xfrm>
                       <a:off x="0" y="0"/>
-                      <a:ext cx="2810273" cy="1295583"/>
+                      <a:ext cx="2467325" cy="1133636"/>
                     </a:xfrm>
                     <a:prstGeom prst="rect">
                       <a:avLst/>
@@ -6192,9 +7857,9 @@
           <w:lang w:eastAsia="en-US"/>
         </w:rPr>
         <w:drawing>
-          <wp:inline distT="0" distB="0" distL="0" distR="0" wp14:anchorId="387FF805" wp14:editId="632939AB">
-            <wp:extent cx="3190875" cy="2028825"/>
-            <wp:effectExtent l="0" t="0" r="9525" b="9525"/>
+          <wp:inline distT="0" distB="0" distL="0" distR="0" wp14:anchorId="387FF805" wp14:editId="6A0B307D">
+            <wp:extent cx="2457450" cy="1676400"/>
+            <wp:effectExtent l="0" t="0" r="0" b="0"/>
             <wp:docPr id="1260172484" name="Picture 1" descr="A screenshot of a computer&#10;&#10;Description automatically generated"/>
             <wp:cNvGraphicFramePr>
               <a:graphicFrameLocks xmlns:a="http://schemas.openxmlformats.org/drawingml/2006/main" noChangeAspect="1"/>
@@ -6207,7 +7872,7 @@
                     <pic:cNvPicPr/>
                   </pic:nvPicPr>
                   <pic:blipFill>
-                    <a:blip r:embed="rId35"/>
+                    <a:blip r:embed="rId38"/>
                     <a:stretch>
                       <a:fillRect/>
                     </a:stretch>
@@ -6215,7 +7880,7 @@
                   <pic:spPr>
                     <a:xfrm>
                       <a:off x="0" y="0"/>
-                      <a:ext cx="3191322" cy="2029109"/>
+                      <a:ext cx="2457808" cy="1676644"/>
                     </a:xfrm>
                     <a:prstGeom prst="rect">
                       <a:avLst/>
@@ -6253,11 +7918,10 @@
           <w:szCs w:val="22"/>
           <w:lang w:eastAsia="en-US"/>
         </w:rPr>
-        <w:lastRenderedPageBreak/>
         <w:drawing>
-          <wp:inline distT="0" distB="0" distL="0" distR="0" wp14:anchorId="66A6D370" wp14:editId="290A4F86">
-            <wp:extent cx="4353533" cy="609685"/>
-            <wp:effectExtent l="0" t="0" r="9525" b="0"/>
+          <wp:inline distT="0" distB="0" distL="0" distR="0" wp14:anchorId="66A6D370" wp14:editId="1DD5019C">
+            <wp:extent cx="2933700" cy="561975"/>
+            <wp:effectExtent l="0" t="0" r="0" b="9525"/>
             <wp:docPr id="1583011504" name="Picture 1" descr="A close-up of a computer screen&#10;&#10;Description automatically generated"/>
             <wp:cNvGraphicFramePr>
               <a:graphicFrameLocks xmlns:a="http://schemas.openxmlformats.org/drawingml/2006/main" noChangeAspect="1"/>
@@ -6270,7 +7934,7 @@
                     <pic:cNvPicPr/>
                   </pic:nvPicPr>
                   <pic:blipFill>
-                    <a:blip r:embed="rId36"/>
+                    <a:blip r:embed="rId39"/>
                     <a:stretch>
                       <a:fillRect/>
                     </a:stretch>
@@ -6278,7 +7942,7 @@
                   <pic:spPr>
                     <a:xfrm>
                       <a:off x="0" y="0"/>
-                      <a:ext cx="4353533" cy="609685"/>
+                      <a:ext cx="2934134" cy="562058"/>
                     </a:xfrm>
                     <a:prstGeom prst="rect">
                       <a:avLst/>
@@ -6301,21 +7965,37 @@
         <w:textAlignment w:val="baseline"/>
         <w:rPr>
           <w:rFonts w:ascii="Arial" w:eastAsia="Aptos" w:hAnsi="Arial" w:cs="Arial"/>
-          <w:kern w:val="3"/>
-          <w:sz w:val="22"/>
-          <w:szCs w:val="22"/>
-          <w:lang w:eastAsia="en-US"/>
-        </w:rPr>
-      </w:pPr>
-      <w:r>
-        <w:rPr>
-          <w:rFonts w:ascii="Arial" w:eastAsia="Aptos" w:hAnsi="Arial" w:cs="Arial"/>
-          <w:kern w:val="3"/>
-          <w:sz w:val="22"/>
-          <w:szCs w:val="22"/>
-          <w:lang w:eastAsia="en-US"/>
-        </w:rPr>
-        <w:t>How you can see on the top, I got a better accuracy(91%) with a better distribution in the confusion matrix.</w:t>
+          <w:b/>
+          <w:bCs/>
+          <w:kern w:val="3"/>
+          <w:sz w:val="20"/>
+          <w:szCs w:val="20"/>
+          <w:lang w:eastAsia="en-US"/>
+        </w:rPr>
+      </w:pPr>
+      <w:r>
+        <w:rPr>
+          <w:rFonts w:ascii="Arial" w:eastAsia="Aptos" w:hAnsi="Arial" w:cs="Arial"/>
+          <w:b/>
+          <w:bCs/>
+          <w:kern w:val="3"/>
+          <w:sz w:val="20"/>
+          <w:szCs w:val="20"/>
+          <w:lang w:eastAsia="en-US"/>
+        </w:rPr>
+        <w:t xml:space="preserve">Fig. 25: New accuracy, </w:t>
+      </w:r>
+      <w:r>
+        <w:rPr>
+          <w:rFonts w:ascii="Arial" w:eastAsia="Aptos" w:hAnsi="Arial" w:cs="Arial"/>
+          <w:b/>
+          <w:bCs/>
+          <w:kern w:val="3"/>
+          <w:sz w:val="20"/>
+          <w:szCs w:val="20"/>
+          <w:lang w:eastAsia="en-US"/>
+        </w:rPr>
+        <w:t xml:space="preserve">recall and predictions across the three classes by confusion matrix. </w:t>
       </w:r>
     </w:p>
     <w:p>
@@ -6334,125 +8014,16 @@
           <w:lang w:eastAsia="en-US"/>
         </w:rPr>
       </w:pPr>
-    </w:p>
-    <w:p>
-      <w:pPr>
-        <w:pStyle w:val="NormalWeb"/>
-        <w:suppressAutoHyphens/>
-        <w:autoSpaceDN w:val="0"/>
-        <w:spacing w:before="0" w:beforeAutospacing="0" w:after="240" w:afterAutospacing="0"/>
-        <w:jc w:val="both"/>
-        <w:textAlignment w:val="baseline"/>
-        <w:rPr>
-          <w:rFonts w:ascii="Arial" w:eastAsia="Aptos" w:hAnsi="Arial" w:cs="Arial"/>
-          <w:kern w:val="3"/>
-          <w:sz w:val="22"/>
-          <w:szCs w:val="22"/>
-          <w:lang w:eastAsia="en-US"/>
-        </w:rPr>
-      </w:pPr>
-    </w:p>
-    <w:p>
-      <w:pPr>
-        <w:pStyle w:val="NormalWeb"/>
-        <w:suppressAutoHyphens/>
-        <w:autoSpaceDN w:val="0"/>
-        <w:spacing w:before="0" w:beforeAutospacing="0" w:after="240" w:afterAutospacing="0"/>
-        <w:jc w:val="both"/>
-        <w:textAlignment w:val="baseline"/>
-        <w:rPr>
-          <w:rFonts w:ascii="Arial" w:eastAsia="Aptos" w:hAnsi="Arial" w:cs="Arial"/>
-          <w:kern w:val="3"/>
-          <w:sz w:val="22"/>
-          <w:szCs w:val="22"/>
-          <w:lang w:eastAsia="en-US"/>
-        </w:rPr>
-      </w:pPr>
-    </w:p>
-    <w:p>
-      <w:pPr>
-        <w:pStyle w:val="NormalWeb"/>
-        <w:suppressAutoHyphens/>
-        <w:autoSpaceDN w:val="0"/>
-        <w:spacing w:before="0" w:beforeAutospacing="0" w:after="240" w:afterAutospacing="0"/>
-        <w:jc w:val="both"/>
-        <w:textAlignment w:val="baseline"/>
-        <w:rPr>
-          <w:rFonts w:ascii="Arial" w:eastAsia="Aptos" w:hAnsi="Arial" w:cs="Arial"/>
-          <w:kern w:val="3"/>
-          <w:sz w:val="22"/>
-          <w:szCs w:val="22"/>
-          <w:lang w:eastAsia="en-US"/>
-        </w:rPr>
-      </w:pPr>
-    </w:p>
-    <w:p>
-      <w:pPr>
-        <w:pStyle w:val="NormalWeb"/>
-        <w:suppressAutoHyphens/>
-        <w:autoSpaceDN w:val="0"/>
-        <w:spacing w:before="0" w:beforeAutospacing="0" w:after="240" w:afterAutospacing="0"/>
-        <w:jc w:val="both"/>
-        <w:textAlignment w:val="baseline"/>
-        <w:rPr>
-          <w:rFonts w:ascii="Arial" w:eastAsia="Aptos" w:hAnsi="Arial" w:cs="Arial"/>
-          <w:kern w:val="3"/>
-          <w:sz w:val="22"/>
-          <w:szCs w:val="22"/>
-          <w:lang w:eastAsia="en-US"/>
-        </w:rPr>
-      </w:pPr>
-    </w:p>
-    <w:p>
-      <w:pPr>
-        <w:pStyle w:val="NormalWeb"/>
-        <w:suppressAutoHyphens/>
-        <w:autoSpaceDN w:val="0"/>
-        <w:spacing w:before="0" w:beforeAutospacing="0" w:after="240" w:afterAutospacing="0"/>
-        <w:jc w:val="both"/>
-        <w:textAlignment w:val="baseline"/>
-        <w:rPr>
-          <w:rFonts w:ascii="Arial" w:eastAsia="Aptos" w:hAnsi="Arial" w:cs="Arial"/>
-          <w:kern w:val="3"/>
-          <w:sz w:val="22"/>
-          <w:szCs w:val="22"/>
-          <w:lang w:eastAsia="en-US"/>
-        </w:rPr>
-      </w:pPr>
-    </w:p>
-    <w:p>
-      <w:pPr>
-        <w:pStyle w:val="NormalWeb"/>
-        <w:suppressAutoHyphens/>
-        <w:autoSpaceDN w:val="0"/>
-        <w:spacing w:before="0" w:beforeAutospacing="0" w:after="240" w:afterAutospacing="0"/>
-        <w:jc w:val="both"/>
-        <w:textAlignment w:val="baseline"/>
-        <w:rPr>
-          <w:rFonts w:ascii="Arial" w:eastAsia="Aptos" w:hAnsi="Arial" w:cs="Arial"/>
-          <w:kern w:val="3"/>
-          <w:sz w:val="22"/>
-          <w:szCs w:val="22"/>
-          <w:lang w:eastAsia="en-US"/>
-        </w:rPr>
-      </w:pPr>
-    </w:p>
-    <w:p>
-      <w:pPr>
-        <w:pStyle w:val="NormalWeb"/>
-        <w:suppressAutoHyphens/>
-        <w:autoSpaceDN w:val="0"/>
-        <w:spacing w:before="0" w:beforeAutospacing="0" w:after="240" w:afterAutospacing="0"/>
-        <w:jc w:val="both"/>
-        <w:textAlignment w:val="baseline"/>
-        <w:rPr>
-          <w:rFonts w:ascii="Arial" w:eastAsia="Aptos" w:hAnsi="Arial" w:cs="Arial"/>
-          <w:kern w:val="3"/>
-          <w:sz w:val="22"/>
-          <w:szCs w:val="22"/>
-          <w:lang w:eastAsia="en-US"/>
-        </w:rPr>
-      </w:pPr>
+      <w:r>
+        <w:rPr>
+          <w:rFonts w:ascii="Arial" w:eastAsia="Aptos" w:hAnsi="Arial" w:cs="Arial"/>
+          <w:kern w:val="3"/>
+          <w:sz w:val="22"/>
+          <w:szCs w:val="22"/>
+          <w:lang w:eastAsia="en-US"/>
+        </w:rPr>
+        <w:t>How you can see on the top, I got a better accuracy(91%) with a better distribution in the confusion matrix.</w:t>
+      </w:r>
     </w:p>
     <w:p>
       <w:pPr>
@@ -6476,6 +8047,7 @@
           <w:sz w:val="32"/>
           <w:szCs w:val="32"/>
         </w:rPr>
+        <w:lastRenderedPageBreak/>
         <w:t>C</w:t>
       </w:r>
       <w:r>
@@ -6490,6 +8062,144 @@
         <w:t>onclusion</w:t>
       </w:r>
       <w:bookmarkEnd w:id="7"/>
+    </w:p>
+    <w:p/>
+    <w:p>
+      <w:pPr>
+        <w:spacing w:line="360" w:lineRule="auto"/>
+        <w:jc w:val="both"/>
+        <w:rPr>
+          <w:rFonts w:ascii="Arial" w:hAnsi="Arial" w:cs="Arial"/>
+          <w:sz w:val="24"/>
+          <w:szCs w:val="24"/>
+        </w:rPr>
+      </w:pPr>
+      <w:r>
+        <w:rPr>
+          <w:rFonts w:ascii="Arial" w:hAnsi="Arial" w:cs="Arial"/>
+          <w:sz w:val="24"/>
+          <w:szCs w:val="24"/>
+        </w:rPr>
+        <w:t>Was useful for this investigation to use the Supervised Machine Learning algorithms because they allow us to made predictions about the adaptability of students in online education bellow three different categories (Moderate, Low and High).</w:t>
+      </w:r>
+    </w:p>
+    <w:p>
+      <w:pPr>
+        <w:spacing w:line="360" w:lineRule="auto"/>
+        <w:jc w:val="both"/>
+        <w:rPr>
+          <w:rFonts w:ascii="Arial" w:eastAsia="Aptos" w:hAnsi="Arial" w:cs="Arial"/>
+          <w:noProof/>
+          <w:kern w:val="3"/>
+        </w:rPr>
+      </w:pPr>
+      <w:r>
+        <w:rPr>
+          <w:rFonts w:ascii="Arial" w:hAnsi="Arial" w:cs="Arial"/>
+          <w:sz w:val="24"/>
+          <w:szCs w:val="24"/>
+        </w:rPr>
+        <w:t>Between the three of them I consider the most accurate Model was the Decision Tree Model with the 30% of testing because how I demonstrated in the report</w:t>
+      </w:r>
+      <w:r>
+        <w:rPr>
+          <w:rFonts w:ascii="Arial" w:hAnsi="Arial" w:cs="Arial"/>
+          <w:sz w:val="24"/>
+          <w:szCs w:val="24"/>
+        </w:rPr>
+        <w:t>, it creates a good confusion matrix making predictions between the three classes</w:t>
+      </w:r>
+      <w:r>
+        <w:rPr>
+          <w:rFonts w:ascii="Arial" w:hAnsi="Arial" w:cs="Arial"/>
+          <w:sz w:val="24"/>
+          <w:szCs w:val="24"/>
+        </w:rPr>
+        <w:t>, from 362 samples, classified correctly for class 0, 169, class 1, 135 and class 2, 24</w:t>
+      </w:r>
+      <w:r>
+        <w:rPr>
+          <w:rFonts w:ascii="Arial" w:eastAsia="Aptos" w:hAnsi="Arial" w:cs="Arial"/>
+          <w:noProof/>
+          <w:kern w:val="3"/>
+        </w:rPr>
+        <w:t>,</w:t>
+      </w:r>
+      <w:r>
+        <w:rPr>
+          <w:rFonts w:ascii="Arial" w:hAnsi="Arial" w:cs="Arial"/>
+          <w:sz w:val="24"/>
+          <w:szCs w:val="24"/>
+        </w:rPr>
+        <w:t xml:space="preserve"> </w:t>
+      </w:r>
+      <w:r>
+        <w:rPr>
+          <w:rFonts w:ascii="Arial" w:hAnsi="Arial" w:cs="Arial"/>
+          <w:sz w:val="24"/>
+          <w:szCs w:val="24"/>
+        </w:rPr>
+        <w:t xml:space="preserve"> with 91% of accuracy</w:t>
+      </w:r>
+      <w:r>
+        <w:rPr>
+          <w:rFonts w:ascii="Arial" w:hAnsi="Arial" w:cs="Arial"/>
+          <w:sz w:val="24"/>
+          <w:szCs w:val="24"/>
+        </w:rPr>
+        <w:t xml:space="preserve"> and very close recall which is important in regard to trust our </w:t>
+      </w:r>
+      <w:r>
+        <w:rPr>
+          <w:rFonts w:ascii="Arial" w:hAnsi="Arial" w:cs="Arial"/>
+          <w:sz w:val="24"/>
+          <w:szCs w:val="24"/>
+        </w:rPr>
+        <w:t xml:space="preserve">models and </w:t>
+      </w:r>
+      <w:r>
+        <w:rPr>
+          <w:rFonts w:ascii="Arial" w:hAnsi="Arial" w:cs="Arial"/>
+          <w:sz w:val="24"/>
+          <w:szCs w:val="24"/>
+        </w:rPr>
+        <w:t>predictions</w:t>
+      </w:r>
+      <w:r>
+        <w:rPr>
+          <w:rFonts w:ascii="Arial" w:hAnsi="Arial" w:cs="Arial"/>
+          <w:sz w:val="24"/>
+          <w:szCs w:val="24"/>
+        </w:rPr>
+        <w:t xml:space="preserve">. Also applying the cross validation (a technique for estimating the performance of a predictive model across different folds of data) display a mean accuracy approximately of 0.887 with a standard deviation of about 0.045, which means that the model classifier performs well, but there is some variability in its performance across different folds. </w:t>
+      </w:r>
+    </w:p>
+    <w:p>
+      <w:pPr>
+        <w:spacing w:line="360" w:lineRule="auto"/>
+        <w:jc w:val="both"/>
+        <w:rPr>
+          <w:rFonts w:ascii="Arial" w:hAnsi="Arial" w:cs="Arial"/>
+          <w:sz w:val="24"/>
+          <w:szCs w:val="24"/>
+        </w:rPr>
+      </w:pPr>
+      <w:r>
+        <w:rPr>
+          <w:rFonts w:ascii="Arial" w:hAnsi="Arial" w:cs="Arial"/>
+          <w:sz w:val="24"/>
+          <w:szCs w:val="24"/>
+        </w:rPr>
+        <w:t>Also,</w:t>
+      </w:r>
+      <w:r>
+        <w:rPr>
+          <w:rFonts w:ascii="Arial" w:hAnsi="Arial" w:cs="Arial"/>
+          <w:sz w:val="24"/>
+          <w:szCs w:val="24"/>
+        </w:rPr>
+        <w:t xml:space="preserve"> after use a hyperparameter in regards to tuning our modal should be useful apply the Cross Validation because we are receiving a better accuracy but is not less important be sure about the what happens with the predictions in different fold of data.</w:t>
+      </w:r>
     </w:p>
     <w:p/>
     <w:p/>
@@ -6503,37 +8213,6 @@
     <w:p/>
     <w:p/>
     <w:p/>
-    <w:p/>
-    <w:p/>
-    <w:p/>
-    <w:p/>
-    <w:p/>
-    <w:p/>
-    <w:p/>
-    <w:p/>
-    <w:p/>
-    <w:p/>
-    <w:p/>
-    <w:p/>
-    <w:p/>
-    <w:p/>
-    <w:p/>
-    <w:p>
-      <w:pPr>
-        <w:pStyle w:val="NormalWeb"/>
-        <w:spacing w:before="0" w:after="240"/>
-        <w:textAlignment w:val="baseline"/>
-        <w:rPr>
-          <w:rFonts w:ascii="Arial" w:eastAsia="Aptos" w:hAnsi="Arial" w:cs="Arial"/>
-          <w:b/>
-          <w:bCs/>
-          <w:kern w:val="3"/>
-          <w:sz w:val="22"/>
-          <w:szCs w:val="22"/>
-          <w:lang w:eastAsia="en-US"/>
-        </w:rPr>
-      </w:pPr>
-    </w:p>
     <w:p>
       <w:pPr>
         <w:pStyle w:val="Heading1"/>
@@ -6547,6 +8226,19 @@
         </w:rPr>
       </w:pPr>
       <w:bookmarkStart w:id="8" w:name="_Toc164151640"/>
+    </w:p>
+    <w:p>
+      <w:pPr>
+        <w:pStyle w:val="Heading1"/>
+        <w:rPr>
+          <w:rFonts w:ascii="Arial" w:eastAsia="Aptos" w:hAnsi="Arial" w:cs="Arial"/>
+          <w:b/>
+          <w:bCs/>
+          <w:kern w:val="3"/>
+          <w:sz w:val="32"/>
+          <w:szCs w:val="32"/>
+        </w:rPr>
+      </w:pPr>
       <w:r>
         <w:rPr>
           <w:rFonts w:ascii="Arial" w:eastAsia="Aptos" w:hAnsi="Arial" w:cs="Arial"/>
@@ -6640,20 +8332,8 @@
           <w:kern w:val="0"/>
           <w:lang w:val="en-US"/>
         </w:rPr>
-        <w:t xml:space="preserve">Python for Data Analysis Data Wrangling with Pandas, NumPy, and </w:t>
-      </w:r>
-      <w:proofErr w:type="spellStart"/>
-      <w:r>
-        <w:rPr>
-          <w:rFonts w:ascii="Times New Roman" w:hAnsi="Times New Roman"/>
-          <w:i/>
-          <w:iCs/>
-          <w:kern w:val="0"/>
-          <w:lang w:val="en-US"/>
-        </w:rPr>
-        <w:t>IPython</w:t>
-      </w:r>
-      <w:proofErr w:type="spellEnd"/>
+        <w:t>Python for Data Analysis Data Wrangling with Pandas, NumPy, and IPython</w:t>
+      </w:r>
       <w:r>
         <w:rPr>
           <w:rFonts w:ascii="Times New Roman" w:hAnsi="Times New Roman"/>
@@ -6662,7 +8342,7 @@
         </w:rPr>
         <w:t xml:space="preserve">. [online] file:///C:/Users/Dell/Downloads/Python%20for%20Data%20Analysis.%20Data%20Wrangling%20with%20Pandas,%20NumPy,%20and%20IPython%20(2017,%20O%E2%80%99Reilly)%20(3).pdf. Available at: </w:t>
       </w:r>
-      <w:hyperlink r:id="rId37" w:history="1">
+      <w:hyperlink r:id="rId40" w:history="1">
         <w:r>
           <w:rPr>
             <w:rStyle w:val="Hyperlink"/>
@@ -6859,29 +8539,7 @@
           <w:kern w:val="0"/>
           <w:lang w:val="en-US"/>
         </w:rPr>
-        <w:t xml:space="preserve">Introduction to </w:t>
-      </w:r>
-      <w:proofErr w:type="gramStart"/>
-      <w:r>
-        <w:rPr>
-          <w:rFonts w:ascii="Times New Roman" w:hAnsi="Times New Roman"/>
-          <w:i/>
-          <w:iCs/>
-          <w:kern w:val="0"/>
-          <w:lang w:val="en-US"/>
-        </w:rPr>
-        <w:t>Machine  Learning</w:t>
-      </w:r>
-      <w:proofErr w:type="gramEnd"/>
-      <w:r>
-        <w:rPr>
-          <w:rFonts w:ascii="Times New Roman" w:hAnsi="Times New Roman"/>
-          <w:i/>
-          <w:iCs/>
-          <w:kern w:val="0"/>
-          <w:lang w:val="en-US"/>
-        </w:rPr>
-        <w:t xml:space="preserve">  with Python  A GUIDE FOR DATA SCIENTISTS</w:t>
+        <w:t>Introduction to Machine  Learning  with Python  A GUIDE FOR DATA SCIENTISTS</w:t>
       </w:r>
       <w:r>
         <w:rPr>
@@ -6891,7 +8549,7 @@
         </w:rPr>
         <w:t xml:space="preserve">. [online] https://www.nrigroupindia.com/e-book/Introduction%20to%20Machine%20Learning%20with%20Python%20(%20PDFDrive.com%20)-min.pdf. Available at: </w:t>
       </w:r>
-      <w:hyperlink r:id="rId38" w:history="1">
+      <w:hyperlink r:id="rId41" w:history="1">
         <w:r>
           <w:rPr>
             <w:rStyle w:val="Hyperlink"/>
@@ -7003,7 +8661,7 @@
       </w:pPr>
     </w:p>
     <w:sectPr>
-      <w:footerReference w:type="default" r:id="rId39"/>
+      <w:footerReference w:type="default" r:id="rId42"/>
       <w:pgSz w:w="11906" w:h="16838"/>
       <w:pgMar w:top="1440" w:right="1440" w:bottom="1440" w:left="1440" w:header="708" w:footer="708" w:gutter="0"/>
       <w:pgNumType w:start="1"/>

--- a/MS Doc.docx
+++ b/MS Doc.docx
@@ -8171,34 +8171,66 @@
           <w:sz w:val="24"/>
           <w:szCs w:val="24"/>
         </w:rPr>
-        <w:t xml:space="preserve">. Also applying the cross validation (a technique for estimating the performance of a predictive model across different folds of data) display a mean accuracy approximately of 0.887 with a standard deviation of about 0.045, which means that the model classifier performs well, but there is some variability in its performance across different folds. </w:t>
-      </w:r>
-    </w:p>
-    <w:p>
-      <w:pPr>
-        <w:spacing w:line="360" w:lineRule="auto"/>
-        <w:jc w:val="both"/>
+        <w:t xml:space="preserve">. Also applying the cross validation </w:t>
+      </w:r>
+      <w:r>
         <w:rPr>
           <w:rFonts w:ascii="Arial" w:hAnsi="Arial" w:cs="Arial"/>
           <w:sz w:val="24"/>
           <w:szCs w:val="24"/>
         </w:rPr>
-      </w:pPr>
+        <w:t xml:space="preserve">reducing the risk of underfitting or overfitting our classifier </w:t>
+      </w:r>
       <w:r>
         <w:rPr>
           <w:rFonts w:ascii="Arial" w:hAnsi="Arial" w:cs="Arial"/>
           <w:sz w:val="24"/>
           <w:szCs w:val="24"/>
         </w:rPr>
-        <w:t>Also,</w:t>
-      </w:r>
-      <w:r>
+        <w:t xml:space="preserve">(a technique for estimating the performance of a predictive model across different folds of data) display a mean accuracy approximately of 0.887 with a standard deviation of about 0.045, which means that the model classifier performs well, but there is some variability in its performance across different folds. </w:t>
+      </w:r>
+    </w:p>
+    <w:p>
+      <w:pPr>
+        <w:spacing w:line="360" w:lineRule="auto"/>
+        <w:jc w:val="both"/>
         <w:rPr>
           <w:rFonts w:ascii="Arial" w:hAnsi="Arial" w:cs="Arial"/>
           <w:sz w:val="24"/>
           <w:szCs w:val="24"/>
         </w:rPr>
-        <w:t xml:space="preserve"> after use a hyperparameter in regards to tuning our modal should be useful apply the Cross Validation because we are receiving a better accuracy but is not less important be sure about the what happens with the predictions in different fold of data.</w:t>
+      </w:pPr>
+      <w:r>
+        <w:rPr>
+          <w:rFonts w:ascii="Arial" w:hAnsi="Arial" w:cs="Arial"/>
+          <w:sz w:val="24"/>
+          <w:szCs w:val="24"/>
+        </w:rPr>
+        <w:t>Also,</w:t>
+      </w:r>
+      <w:r>
+        <w:rPr>
+          <w:rFonts w:ascii="Arial" w:hAnsi="Arial" w:cs="Arial"/>
+          <w:sz w:val="24"/>
+          <w:szCs w:val="24"/>
+        </w:rPr>
+        <w:t xml:space="preserve"> after use a hyperparameter </w:t>
+      </w:r>
+      <w:r>
+        <w:rPr>
+          <w:rFonts w:ascii="Arial" w:hAnsi="Arial" w:cs="Arial"/>
+          <w:sz w:val="24"/>
+          <w:szCs w:val="24"/>
+        </w:rPr>
+        <w:t>in regard to</w:t>
+      </w:r>
+      <w:r>
+        <w:rPr>
+          <w:rFonts w:ascii="Arial" w:hAnsi="Arial" w:cs="Arial"/>
+          <w:sz w:val="24"/>
+          <w:szCs w:val="24"/>
+        </w:rPr>
+        <w:t xml:space="preserve"> tuning our modal should be useful apply the Cross Validation because we are receiving a better accuracy but is not less important be sure about what happens with the predictions in different fold of data.</w:t>
       </w:r>
     </w:p>
     <w:p/>

--- a/MS Doc.docx
+++ b/MS Doc.docx
@@ -136,7 +136,7 @@
               </wp:anchor>
             </w:drawing>
           </mc:Choice>
-          <mc:Fallback xmlns:a14="http://schemas.microsoft.com/office/drawing/2010/main" xmlns:pic="http://schemas.openxmlformats.org/drawingml/2006/picture" xmlns:a="http://schemas.openxmlformats.org/drawingml/2006/main">
+          <mc:Fallback xmlns:a="http://schemas.openxmlformats.org/drawingml/2006/main" xmlns:pic="http://schemas.openxmlformats.org/drawingml/2006/picture" xmlns:a14="http://schemas.microsoft.com/office/drawing/2010/main">
             <w:pict>
               <v:group id="Group 24" style="position:absolute;margin-left:34.5pt;margin-top:-95.15pt;width:18pt;height:10in;z-index:251661312;mso-width-percent:29;mso-height-percent:909;mso-position-horizontal-relative:page;mso-position-vertical-relative:margin;mso-width-percent:29;mso-height-percent:909" coordsize="2286,91440" o:spid="_x0000_s1026" o:gfxdata="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" w14:anchorId="5CABFB45">
                 <v:rect id="Rectangle 115" style="position:absolute;width:2286;height:87820;visibility:visible;mso-wrap-style:square;v-text-anchor:middle" o:spid="_x0000_s1027" fillcolor="#e97132 [3205]" stroked="f" strokeweight="1pt" o:gfxdata="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"/>
@@ -806,7 +806,25 @@
                                 <w:sz w:val="28"/>
                                 <w:szCs w:val="28"/>
                               </w:rPr>
-                              <w:t>I declare that it is my own work and that all third-party material has been properly referenced.</w:t>
+                              <w:t xml:space="preserve">I declare that it is my own </w:t>
+                            </w:r>
+                            <w:proofErr w:type="gramStart"/>
+                            <w:r>
+                              <w:rPr>
+                                <w:rFonts w:cs="Calibri"/>
+                                <w:sz w:val="28"/>
+                                <w:szCs w:val="28"/>
+                              </w:rPr>
+                              <w:t>work</w:t>
+                            </w:r>
+                            <w:proofErr w:type="gramEnd"/>
+                            <w:r>
+                              <w:rPr>
+                                <w:rFonts w:cs="Calibri"/>
+                                <w:sz w:val="28"/>
+                                <w:szCs w:val="28"/>
+                              </w:rPr>
+                              <w:t xml:space="preserve"> and that all third-party material has been properly referenced.</w:t>
                             </w:r>
                           </w:p>
                           <w:p>
@@ -912,7 +930,25 @@
                           <w:sz w:val="28"/>
                           <w:szCs w:val="28"/>
                         </w:rPr>
-                        <w:t>I declare that it is my own work and that all third-party material has been properly referenced.</w:t>
+                        <w:t xml:space="preserve">I declare that it is my own </w:t>
+                      </w:r>
+                      <w:proofErr w:type="gramStart"/>
+                      <w:r>
+                        <w:rPr>
+                          <w:rFonts w:cs="Calibri"/>
+                          <w:sz w:val="28"/>
+                          <w:szCs w:val="28"/>
+                        </w:rPr>
+                        <w:t>work</w:t>
+                      </w:r>
+                      <w:proofErr w:type="gramEnd"/>
+                      <w:r>
+                        <w:rPr>
+                          <w:rFonts w:cs="Calibri"/>
+                          <w:sz w:val="28"/>
+                          <w:szCs w:val="28"/>
+                        </w:rPr>
+                        <w:t xml:space="preserve"> and that all third-party material has been properly referenced.</w:t>
                       </w:r>
                     </w:p>
                     <w:p>
@@ -2048,7 +2084,67 @@
           <w:sz w:val="24"/>
           <w:szCs w:val="24"/>
         </w:rPr>
-        <w:t>Going through the present data we display independant variables (Gender, Age, Education Level, Institution Type, IT Student, Location in Town, Load-shedding, Financial Condition, Internet Type, , Network Type Class Duration, Self LMS and Device), and dependant variable (Adativity Level). The goal is to approximate the mapping function so well that when we have new input (independant variables) we can predict the output variables (dependant variables).</w:t>
+        <w:t xml:space="preserve">Going through the present data we display </w:t>
+      </w:r>
+      <w:proofErr w:type="spellStart"/>
+      <w:r>
+        <w:rPr>
+          <w:rFonts w:ascii="Arial" w:eastAsia="Aptos" w:hAnsi="Arial" w:cs="Arial"/>
+          <w:kern w:val="3"/>
+          <w:sz w:val="24"/>
+          <w:szCs w:val="24"/>
+        </w:rPr>
+        <w:t>independant</w:t>
+      </w:r>
+      <w:proofErr w:type="spellEnd"/>
+      <w:r>
+        <w:rPr>
+          <w:rFonts w:ascii="Arial" w:eastAsia="Aptos" w:hAnsi="Arial" w:cs="Arial"/>
+          <w:kern w:val="3"/>
+          <w:sz w:val="24"/>
+          <w:szCs w:val="24"/>
+        </w:rPr>
+        <w:t xml:space="preserve"> variables (Gender, Age, Education Level, Institution Type, IT Student, Location in Town, Load-shedding, Financial Condition, Internet Type, , Network Type Class Duration, Self LMS and Device), and dependant variable (</w:t>
+      </w:r>
+      <w:proofErr w:type="spellStart"/>
+      <w:r>
+        <w:rPr>
+          <w:rFonts w:ascii="Arial" w:eastAsia="Aptos" w:hAnsi="Arial" w:cs="Arial"/>
+          <w:kern w:val="3"/>
+          <w:sz w:val="24"/>
+          <w:szCs w:val="24"/>
+        </w:rPr>
+        <w:t>Adativity</w:t>
+      </w:r>
+      <w:proofErr w:type="spellEnd"/>
+      <w:r>
+        <w:rPr>
+          <w:rFonts w:ascii="Arial" w:eastAsia="Aptos" w:hAnsi="Arial" w:cs="Arial"/>
+          <w:kern w:val="3"/>
+          <w:sz w:val="24"/>
+          <w:szCs w:val="24"/>
+        </w:rPr>
+        <w:t xml:space="preserve"> Level). The goal is to approximate the mapping function so well that when we have new input (</w:t>
+      </w:r>
+      <w:proofErr w:type="spellStart"/>
+      <w:r>
+        <w:rPr>
+          <w:rFonts w:ascii="Arial" w:eastAsia="Aptos" w:hAnsi="Arial" w:cs="Arial"/>
+          <w:kern w:val="3"/>
+          <w:sz w:val="24"/>
+          <w:szCs w:val="24"/>
+        </w:rPr>
+        <w:t>independant</w:t>
+      </w:r>
+      <w:proofErr w:type="spellEnd"/>
+      <w:r>
+        <w:rPr>
+          <w:rFonts w:ascii="Arial" w:eastAsia="Aptos" w:hAnsi="Arial" w:cs="Arial"/>
+          <w:kern w:val="3"/>
+          <w:sz w:val="24"/>
+          <w:szCs w:val="24"/>
+        </w:rPr>
+        <w:t xml:space="preserve"> variables) we can predict the output variables (dependant variables).</w:t>
       </w:r>
     </w:p>
     <w:p>
@@ -2069,7 +2165,27 @@
           <w:sz w:val="24"/>
           <w:szCs w:val="24"/>
         </w:rPr>
-        <w:t xml:space="preserve"> In short words, we will apply Supervised Machine Learning modals in regards to predict their adaptability in three classifications (Moderate, Low or High) based on certain characteristics of students.</w:t>
+        <w:t xml:space="preserve"> In short words, we will apply Supervised Machine Learning modals </w:t>
+      </w:r>
+      <w:proofErr w:type="gramStart"/>
+      <w:r>
+        <w:rPr>
+          <w:rFonts w:ascii="Arial" w:eastAsia="Aptos" w:hAnsi="Arial" w:cs="Arial"/>
+          <w:kern w:val="3"/>
+          <w:sz w:val="24"/>
+          <w:szCs w:val="24"/>
+        </w:rPr>
+        <w:t>in regards to</w:t>
+      </w:r>
+      <w:proofErr w:type="gramEnd"/>
+      <w:r>
+        <w:rPr>
+          <w:rFonts w:ascii="Arial" w:eastAsia="Aptos" w:hAnsi="Arial" w:cs="Arial"/>
+          <w:kern w:val="3"/>
+          <w:sz w:val="24"/>
+          <w:szCs w:val="24"/>
+        </w:rPr>
+        <w:t xml:space="preserve"> predict their adaptability in three classifications (Moderate, Low or High) based on certain characteristics of students.</w:t>
       </w:r>
     </w:p>
     <w:p>
@@ -2209,56 +2325,6 @@
     </w:p>
     <w:p>
       <w:pPr>
-        <w:pStyle w:val="NormalWeb"/>
-        <w:spacing w:after="240" w:line="360" w:lineRule="auto"/>
-        <w:textAlignment w:val="baseline"/>
-        <w:rPr>
-          <w:rFonts w:ascii="Arial" w:eastAsia="Aptos" w:hAnsi="Arial" w:cs="Arial"/>
-          <w:kern w:val="3"/>
-          <w:lang w:eastAsia="en-US"/>
-        </w:rPr>
-      </w:pPr>
-      <w:r>
-        <w:rPr>
-          <w:rFonts w:ascii="Arial" w:eastAsia="Aptos" w:hAnsi="Arial" w:cs="Arial"/>
-          <w:kern w:val="3"/>
-          <w:lang w:eastAsia="en-US"/>
-        </w:rPr>
-        <w:t xml:space="preserve">Also, define the characteristics of our data (number of columns, rows, null values, etc). </w:t>
-      </w:r>
-      <w:r>
-        <w:rPr>
-          <w:rFonts w:ascii="Arial" w:hAnsi="Arial" w:cs="Arial"/>
-        </w:rPr>
-        <w:t xml:space="preserve"> </w:t>
-      </w:r>
-      <w:r>
-        <w:rPr>
-          <w:rFonts w:ascii="Arial" w:eastAsia="Aptos" w:hAnsi="Arial" w:cs="Arial"/>
-          <w:kern w:val="3"/>
-          <w:lang w:eastAsia="en-US"/>
-        </w:rPr>
-        <w:t xml:space="preserve">In the following part we will </w:t>
-      </w:r>
-      <w:r>
-        <w:rPr>
-          <w:rFonts w:ascii="Arial" w:eastAsia="Aptos" w:hAnsi="Arial" w:cs="Arial"/>
-          <w:kern w:val="3"/>
-          <w:lang w:eastAsia="en-US"/>
-        </w:rPr>
-        <w:t>display</w:t>
-      </w:r>
-      <w:r>
-        <w:rPr>
-          <w:rFonts w:ascii="Arial" w:eastAsia="Aptos" w:hAnsi="Arial" w:cs="Arial"/>
-          <w:kern w:val="3"/>
-          <w:lang w:eastAsia="en-US"/>
-        </w:rPr>
-        <w:t xml:space="preserve"> it.</w:t>
-      </w:r>
-    </w:p>
-    <w:p>
-      <w:pPr>
         <w:jc w:val="both"/>
         <w:rPr>
           <w:rFonts w:ascii="Arial" w:hAnsi="Arial" w:cs="Arial"/>
@@ -2288,7 +2354,43 @@
           <w:sz w:val="24"/>
           <w:szCs w:val="24"/>
         </w:rPr>
-        <w:t xml:space="preserve"> as the name of “df” in our Jupyter Notebook.</w:t>
+        <w:t xml:space="preserve"> as the name of “</w:t>
+      </w:r>
+      <w:proofErr w:type="spellStart"/>
+      <w:r>
+        <w:rPr>
+          <w:rFonts w:ascii="Arial" w:hAnsi="Arial" w:cs="Arial"/>
+          <w:sz w:val="24"/>
+          <w:szCs w:val="24"/>
+        </w:rPr>
+        <w:t>df</w:t>
+      </w:r>
+      <w:proofErr w:type="spellEnd"/>
+      <w:r>
+        <w:rPr>
+          <w:rFonts w:ascii="Arial" w:hAnsi="Arial" w:cs="Arial"/>
+          <w:sz w:val="24"/>
+          <w:szCs w:val="24"/>
+        </w:rPr>
+        <w:t xml:space="preserve">” in our </w:t>
+      </w:r>
+      <w:proofErr w:type="spellStart"/>
+      <w:r>
+        <w:rPr>
+          <w:rFonts w:ascii="Arial" w:hAnsi="Arial" w:cs="Arial"/>
+          <w:sz w:val="24"/>
+          <w:szCs w:val="24"/>
+        </w:rPr>
+        <w:t>Jupyter</w:t>
+      </w:r>
+      <w:proofErr w:type="spellEnd"/>
+      <w:r>
+        <w:rPr>
+          <w:rFonts w:ascii="Arial" w:hAnsi="Arial" w:cs="Arial"/>
+          <w:sz w:val="24"/>
+          <w:szCs w:val="24"/>
+        </w:rPr>
+        <w:t xml:space="preserve"> Notebook.</w:t>
       </w:r>
     </w:p>
     <w:p>
@@ -2365,11 +2467,19 @@
           <w:rFonts w:ascii="Arial" w:hAnsi="Arial" w:cs="Arial"/>
         </w:rPr>
       </w:pPr>
+      <w:proofErr w:type="gramStart"/>
       <w:r>
         <w:rPr>
           <w:rFonts w:ascii="Arial" w:hAnsi="Arial" w:cs="Arial"/>
         </w:rPr>
-        <w:t>In order to know how many columns, rows and which data types we have we display the function .info</w:t>
+        <w:t>In order to</w:t>
+      </w:r>
+      <w:proofErr w:type="gramEnd"/>
+      <w:r>
+        <w:rPr>
+          <w:rFonts w:ascii="Arial" w:hAnsi="Arial" w:cs="Arial"/>
+        </w:rPr>
+        <w:t xml:space="preserve"> know how many columns, rows and which data types we have we display the function .info</w:t>
       </w:r>
     </w:p>
     <w:p>
@@ -2454,7 +2564,33 @@
           <w:szCs w:val="22"/>
           <w:lang w:eastAsia="en-US"/>
         </w:rPr>
-        <w:t>Fig2: Display rows, columns and data types.</w:t>
+        <w:t xml:space="preserve">Fig2: Display rows, </w:t>
+      </w:r>
+      <w:proofErr w:type="gramStart"/>
+      <w:r>
+        <w:rPr>
+          <w:rFonts w:ascii="Arial" w:eastAsia="Aptos" w:hAnsi="Arial" w:cs="Arial"/>
+          <w:b/>
+          <w:bCs/>
+          <w:kern w:val="3"/>
+          <w:sz w:val="22"/>
+          <w:szCs w:val="22"/>
+          <w:lang w:eastAsia="en-US"/>
+        </w:rPr>
+        <w:t>columns</w:t>
+      </w:r>
+      <w:proofErr w:type="gramEnd"/>
+      <w:r>
+        <w:rPr>
+          <w:rFonts w:ascii="Arial" w:eastAsia="Aptos" w:hAnsi="Arial" w:cs="Arial"/>
+          <w:b/>
+          <w:bCs/>
+          <w:kern w:val="3"/>
+          <w:sz w:val="22"/>
+          <w:szCs w:val="22"/>
+          <w:lang w:eastAsia="en-US"/>
+        </w:rPr>
+        <w:t xml:space="preserve"> and data types.</w:t>
       </w:r>
     </w:p>
     <w:p>
@@ -2475,29 +2611,47 @@
           <w:kern w:val="3"/>
           <w:lang w:eastAsia="en-US"/>
         </w:rPr>
+        <w:t>In this case our data have 1205 rows (observations) and 14 columns (features) with object as a data type which means string values.</w:t>
+      </w:r>
+    </w:p>
+    <w:p>
+      <w:pPr>
+        <w:pStyle w:val="NormalWeb"/>
+        <w:spacing w:after="240" w:line="360" w:lineRule="auto"/>
+        <w:jc w:val="both"/>
+        <w:textAlignment w:val="baseline"/>
+        <w:rPr>
+          <w:rFonts w:ascii="Arial" w:eastAsia="Aptos" w:hAnsi="Arial" w:cs="Arial"/>
+          <w:kern w:val="3"/>
+          <w:lang w:eastAsia="en-US"/>
+        </w:rPr>
+      </w:pPr>
+      <w:r>
+        <w:rPr>
+          <w:rFonts w:ascii="Arial" w:eastAsia="Aptos" w:hAnsi="Arial" w:cs="Arial"/>
+          <w:kern w:val="3"/>
+          <w:lang w:eastAsia="en-US"/>
+        </w:rPr>
         <w:lastRenderedPageBreak/>
-        <w:t>In this case our data have 1205 rows (observations) and 14 columns (features) with object as a data type which means string values.</w:t>
-      </w:r>
-    </w:p>
-    <w:p>
-      <w:pPr>
-        <w:pStyle w:val="NormalWeb"/>
-        <w:spacing w:after="240" w:line="360" w:lineRule="auto"/>
-        <w:jc w:val="both"/>
-        <w:textAlignment w:val="baseline"/>
-        <w:rPr>
-          <w:rFonts w:ascii="Arial" w:eastAsia="Aptos" w:hAnsi="Arial" w:cs="Arial"/>
-          <w:kern w:val="3"/>
-          <w:lang w:eastAsia="en-US"/>
-        </w:rPr>
-      </w:pPr>
-      <w:r>
-        <w:rPr>
-          <w:rFonts w:ascii="Arial" w:eastAsia="Aptos" w:hAnsi="Arial" w:cs="Arial"/>
-          <w:kern w:val="3"/>
-          <w:lang w:eastAsia="en-US"/>
-        </w:rPr>
-        <w:t>In  regards to know if we have null values in our data set, we use the function .isnull().sum()</w:t>
+        <w:t>In  regards to know if we have null values in our data set, we use the function .</w:t>
+      </w:r>
+      <w:proofErr w:type="spellStart"/>
+      <w:r>
+        <w:rPr>
+          <w:rFonts w:ascii="Arial" w:eastAsia="Aptos" w:hAnsi="Arial" w:cs="Arial"/>
+          <w:kern w:val="3"/>
+          <w:lang w:eastAsia="en-US"/>
+        </w:rPr>
+        <w:t>isnull</w:t>
+      </w:r>
+      <w:proofErr w:type="spellEnd"/>
+      <w:r>
+        <w:rPr>
+          <w:rFonts w:ascii="Arial" w:eastAsia="Aptos" w:hAnsi="Arial" w:cs="Arial"/>
+          <w:kern w:val="3"/>
+          <w:lang w:eastAsia="en-US"/>
+        </w:rPr>
+        <w:t>().sum()</w:t>
       </w:r>
     </w:p>
     <w:p>
@@ -2607,6 +2761,19 @@
         </w:rPr>
         <w:t>The function show that our data set don’t have any null values.</w:t>
       </w:r>
+    </w:p>
+    <w:p>
+      <w:pPr>
+        <w:pStyle w:val="NormalWeb"/>
+        <w:spacing w:after="240" w:line="360" w:lineRule="auto"/>
+        <w:jc w:val="both"/>
+        <w:textAlignment w:val="baseline"/>
+        <w:rPr>
+          <w:rFonts w:ascii="Arial" w:eastAsia="Aptos" w:hAnsi="Arial" w:cs="Arial"/>
+          <w:kern w:val="3"/>
+          <w:lang w:eastAsia="en-US"/>
+        </w:rPr>
+      </w:pPr>
     </w:p>
     <w:p>
       <w:pPr>
@@ -3568,7 +3735,25 @@
           <w:kern w:val="3"/>
           <w:lang w:eastAsia="en-US"/>
         </w:rPr>
-        <w:t>Some features, such as latitude or longitude, are bounded in value. Other numeric features, such as counts, may increase without bound. Models that are smooth functions of the input, such as linear regression, logistic regression, or anything that involves a matrix, are affected by the scale of the input. Tree-based models, on the other hand, couldn’t care less. If your model is sensitive to the scale of input features, feature scaling could help. As the name suggests, feature scaling changes the scale of the feature. Sometimes people also call it feature normalization. Feature scaling is usually done individually to each feature. Next, we will discuss several types of common scaling operations, each resulting in a different distribution of feature values.( McQuaid, D.(2024a)file:///C:/Users/Dell/Downloads/Feature%20Scaling%20or%20Normalization%20(3).pdf.)</w:t>
+        <w:t xml:space="preserve">Some features, such as latitude or longitude, are bounded in value. Other numeric features, such as counts, may increase without bound. Models that are smooth functions of the input, such as linear regression, logistic regression, or anything that involves a matrix, are affected by the scale of the input. As the name suggests, feature scaling changes the scale of the feature. Sometimes people also call it feature normalization. Feature scaling is usually done individually to each </w:t>
+      </w:r>
+      <w:proofErr w:type="gramStart"/>
+      <w:r>
+        <w:rPr>
+          <w:rFonts w:ascii="Arial" w:eastAsia="Aptos" w:hAnsi="Arial" w:cs="Arial"/>
+          <w:kern w:val="3"/>
+          <w:lang w:eastAsia="en-US"/>
+        </w:rPr>
+        <w:t>feature..</w:t>
+      </w:r>
+      <w:proofErr w:type="gramEnd"/>
+      <w:r>
+        <w:rPr>
+          <w:rFonts w:ascii="Arial" w:eastAsia="Aptos" w:hAnsi="Arial" w:cs="Arial"/>
+          <w:kern w:val="3"/>
+          <w:lang w:eastAsia="en-US"/>
+        </w:rPr>
+        <w:t>( McQuaid, D.(2024a)file:///C:/Users/Dell/Downloads/Feature%20Scaling%20or%20Normalization%20(3).pdf.)</w:t>
       </w:r>
     </w:p>
     <w:p>
@@ -3716,6 +3901,22 @@
     </w:p>
     <w:p>
       <w:pPr>
+        <w:pStyle w:val="NormalWeb"/>
+        <w:spacing w:after="240" w:line="360" w:lineRule="auto"/>
+        <w:textAlignment w:val="baseline"/>
+        <w:rPr>
+          <w:rFonts w:ascii="Arial" w:eastAsia="Aptos" w:hAnsi="Arial" w:cs="Arial"/>
+          <w:b/>
+          <w:bCs/>
+          <w:kern w:val="3"/>
+          <w:sz w:val="22"/>
+          <w:szCs w:val="22"/>
+          <w:lang w:eastAsia="en-US"/>
+        </w:rPr>
+      </w:pPr>
+    </w:p>
+    <w:p>
+      <w:pPr>
         <w:pStyle w:val="Heading1"/>
         <w:rPr>
           <w:rFonts w:ascii="Arial" w:eastAsia="Aptos" w:hAnsi="Arial" w:cs="Arial"/>
@@ -3807,7 +4008,25 @@
           <w:kern w:val="3"/>
           <w:lang w:eastAsia="en-US"/>
         </w:rPr>
-        <w:t xml:space="preserve"> This different testing allow us to compare our models </w:t>
+        <w:t xml:space="preserve"> This different testing </w:t>
+      </w:r>
+      <w:proofErr w:type="gramStart"/>
+      <w:r>
+        <w:rPr>
+          <w:rFonts w:ascii="Arial" w:eastAsia="Aptos" w:hAnsi="Arial" w:cs="Arial"/>
+          <w:kern w:val="3"/>
+          <w:lang w:eastAsia="en-US"/>
+        </w:rPr>
+        <w:t>allow</w:t>
+      </w:r>
+      <w:proofErr w:type="gramEnd"/>
+      <w:r>
+        <w:rPr>
+          <w:rFonts w:ascii="Arial" w:eastAsia="Aptos" w:hAnsi="Arial" w:cs="Arial"/>
+          <w:kern w:val="3"/>
+          <w:lang w:eastAsia="en-US"/>
+        </w:rPr>
+        <w:t xml:space="preserve"> us to compare our models </w:t>
       </w:r>
       <w:r>
         <w:rPr>
@@ -3844,7 +4063,25 @@
           <w:kern w:val="3"/>
           <w:lang w:eastAsia="en-US"/>
         </w:rPr>
-        <w:t>, in short words I will classified them.</w:t>
+        <w:t xml:space="preserve">, in short words I will </w:t>
+      </w:r>
+      <w:proofErr w:type="gramStart"/>
+      <w:r>
+        <w:rPr>
+          <w:rFonts w:ascii="Arial" w:eastAsia="Aptos" w:hAnsi="Arial" w:cs="Arial"/>
+          <w:kern w:val="3"/>
+          <w:lang w:eastAsia="en-US"/>
+        </w:rPr>
+        <w:t>classified</w:t>
+      </w:r>
+      <w:proofErr w:type="gramEnd"/>
+      <w:r>
+        <w:rPr>
+          <w:rFonts w:ascii="Arial" w:eastAsia="Aptos" w:hAnsi="Arial" w:cs="Arial"/>
+          <w:kern w:val="3"/>
+          <w:lang w:eastAsia="en-US"/>
+        </w:rPr>
+        <w:t xml:space="preserve"> them.</w:t>
       </w:r>
     </w:p>
     <w:p>
@@ -3894,7 +4131,25 @@
           <w:kern w:val="3"/>
           <w:lang w:eastAsia="en-US"/>
         </w:rPr>
-        <w:t>Multilayer perceptrons (MLPs) are also known as (vanilla) feed-forward neural networks, or sometimes just neural networks. MLPs can be viewed as generalizations of linear models that perform multiple stages of processing to come to a decision.(</w:t>
+        <w:t xml:space="preserve">Multilayer </w:t>
+      </w:r>
+      <w:proofErr w:type="spellStart"/>
+      <w:r>
+        <w:rPr>
+          <w:rFonts w:ascii="Arial" w:eastAsia="Aptos" w:hAnsi="Arial" w:cs="Arial"/>
+          <w:kern w:val="3"/>
+          <w:lang w:eastAsia="en-US"/>
+        </w:rPr>
+        <w:t>perceptrons</w:t>
+      </w:r>
+      <w:proofErr w:type="spellEnd"/>
+      <w:r>
+        <w:rPr>
+          <w:rFonts w:ascii="Arial" w:eastAsia="Aptos" w:hAnsi="Arial" w:cs="Arial"/>
+          <w:kern w:val="3"/>
+          <w:lang w:eastAsia="en-US"/>
+        </w:rPr>
+        <w:t xml:space="preserve"> (MLPs) are also known as (vanilla) feed-forward neural networks, or sometimes just neural networks. MLPs can be viewed as generalizations of linear models that perform multiple stages of processing to come to a decision.(</w:t>
       </w:r>
       <w:r>
         <w:rPr>
@@ -3954,85 +4209,92 @@
         </w:rPr>
         <w:t>I didn’t use cross validation for this model because didn’t support it.</w:t>
       </w:r>
-    </w:p>
-    <w:p>
-      <w:pPr>
-        <w:pStyle w:val="NormalWeb"/>
-        <w:spacing w:after="240" w:line="360" w:lineRule="auto"/>
-        <w:textAlignment w:val="baseline"/>
-        <w:rPr>
-          <w:rFonts w:ascii="Arial" w:eastAsia="Aptos" w:hAnsi="Arial" w:cs="Arial"/>
-          <w:b/>
-          <w:bCs/>
-          <w:kern w:val="3"/>
-          <w:lang w:eastAsia="en-US"/>
-        </w:rPr>
-      </w:pPr>
-    </w:p>
-    <w:p>
-      <w:pPr>
-        <w:pStyle w:val="NormalWeb"/>
-        <w:spacing w:after="240" w:line="360" w:lineRule="auto"/>
-        <w:textAlignment w:val="baseline"/>
-        <w:rPr>
-          <w:rFonts w:ascii="Arial" w:eastAsia="Aptos" w:hAnsi="Arial" w:cs="Arial"/>
-          <w:b/>
-          <w:bCs/>
-          <w:kern w:val="3"/>
-          <w:lang w:eastAsia="en-US"/>
-        </w:rPr>
-      </w:pPr>
-    </w:p>
-    <w:p>
-      <w:pPr>
-        <w:pStyle w:val="NormalWeb"/>
-        <w:spacing w:after="240" w:line="360" w:lineRule="auto"/>
-        <w:textAlignment w:val="baseline"/>
-        <w:rPr>
-          <w:rFonts w:ascii="Arial" w:eastAsia="Aptos" w:hAnsi="Arial" w:cs="Arial"/>
-          <w:b/>
-          <w:bCs/>
-          <w:kern w:val="3"/>
-          <w:lang w:eastAsia="en-US"/>
-        </w:rPr>
-      </w:pPr>
-    </w:p>
-    <w:p>
-      <w:pPr>
-        <w:pStyle w:val="NormalWeb"/>
-        <w:spacing w:after="240" w:line="360" w:lineRule="auto"/>
-        <w:textAlignment w:val="baseline"/>
-        <w:rPr>
-          <w:rFonts w:ascii="Arial" w:eastAsia="Aptos" w:hAnsi="Arial" w:cs="Arial"/>
-          <w:b/>
-          <w:bCs/>
-          <w:kern w:val="3"/>
-          <w:lang w:eastAsia="en-US"/>
-        </w:rPr>
-      </w:pPr>
-    </w:p>
-    <w:p>
-      <w:pPr>
-        <w:pStyle w:val="NormalWeb"/>
-        <w:spacing w:after="240" w:line="360" w:lineRule="auto"/>
-        <w:textAlignment w:val="baseline"/>
-        <w:rPr>
-          <w:rFonts w:ascii="Arial" w:eastAsia="Aptos" w:hAnsi="Arial" w:cs="Arial"/>
-          <w:b/>
-          <w:bCs/>
-          <w:kern w:val="3"/>
-          <w:lang w:eastAsia="en-US"/>
-        </w:rPr>
-      </w:pPr>
-      <w:r>
-        <w:rPr>
-          <w:rFonts w:ascii="Arial" w:eastAsia="Aptos" w:hAnsi="Arial" w:cs="Arial"/>
-          <w:b/>
-          <w:bCs/>
-          <w:kern w:val="3"/>
-          <w:lang w:eastAsia="en-US"/>
-        </w:rPr>
-        <w:lastRenderedPageBreak/>
+      <w:r>
+        <w:rPr>
+          <w:rFonts w:ascii="Arial" w:eastAsia="Aptos" w:hAnsi="Arial" w:cs="Arial"/>
+          <w:kern w:val="3"/>
+          <w:lang w:eastAsia="en-US"/>
+        </w:rPr>
+        <w:t xml:space="preserve"> Cross Validation provides valuables insights into the model’s performance and its capability to generalize to new samples, but it does not make direct changes to the model to improve its performance.</w:t>
+      </w:r>
+    </w:p>
+    <w:p>
+      <w:pPr>
+        <w:pStyle w:val="NormalWeb"/>
+        <w:spacing w:after="240" w:line="360" w:lineRule="auto"/>
+        <w:textAlignment w:val="baseline"/>
+        <w:rPr>
+          <w:rFonts w:ascii="Arial" w:eastAsia="Aptos" w:hAnsi="Arial" w:cs="Arial"/>
+          <w:b/>
+          <w:bCs/>
+          <w:kern w:val="3"/>
+          <w:lang w:eastAsia="en-US"/>
+        </w:rPr>
+      </w:pPr>
+    </w:p>
+    <w:p>
+      <w:pPr>
+        <w:pStyle w:val="NormalWeb"/>
+        <w:spacing w:after="240" w:line="360" w:lineRule="auto"/>
+        <w:textAlignment w:val="baseline"/>
+        <w:rPr>
+          <w:rFonts w:ascii="Arial" w:eastAsia="Aptos" w:hAnsi="Arial" w:cs="Arial"/>
+          <w:b/>
+          <w:bCs/>
+          <w:kern w:val="3"/>
+          <w:lang w:eastAsia="en-US"/>
+        </w:rPr>
+      </w:pPr>
+    </w:p>
+    <w:p>
+      <w:pPr>
+        <w:pStyle w:val="NormalWeb"/>
+        <w:spacing w:after="240" w:line="360" w:lineRule="auto"/>
+        <w:textAlignment w:val="baseline"/>
+        <w:rPr>
+          <w:rFonts w:ascii="Arial" w:eastAsia="Aptos" w:hAnsi="Arial" w:cs="Arial"/>
+          <w:b/>
+          <w:bCs/>
+          <w:kern w:val="3"/>
+          <w:lang w:eastAsia="en-US"/>
+        </w:rPr>
+      </w:pPr>
+    </w:p>
+    <w:p>
+      <w:pPr>
+        <w:pStyle w:val="NormalWeb"/>
+        <w:spacing w:after="240" w:line="360" w:lineRule="auto"/>
+        <w:textAlignment w:val="baseline"/>
+        <w:rPr>
+          <w:rFonts w:ascii="Arial" w:eastAsia="Aptos" w:hAnsi="Arial" w:cs="Arial"/>
+          <w:b/>
+          <w:bCs/>
+          <w:kern w:val="3"/>
+          <w:lang w:eastAsia="en-US"/>
+        </w:rPr>
+      </w:pPr>
+    </w:p>
+    <w:p>
+      <w:pPr>
+        <w:pStyle w:val="NormalWeb"/>
+        <w:spacing w:after="240" w:line="360" w:lineRule="auto"/>
+        <w:textAlignment w:val="baseline"/>
+        <w:rPr>
+          <w:rFonts w:ascii="Arial" w:eastAsia="Aptos" w:hAnsi="Arial" w:cs="Arial"/>
+          <w:b/>
+          <w:bCs/>
+          <w:kern w:val="3"/>
+          <w:lang w:eastAsia="en-US"/>
+        </w:rPr>
+      </w:pPr>
+      <w:r>
+        <w:rPr>
+          <w:rFonts w:ascii="Arial" w:eastAsia="Aptos" w:hAnsi="Arial" w:cs="Arial"/>
+          <w:b/>
+          <w:bCs/>
+          <w:kern w:val="3"/>
+          <w:lang w:eastAsia="en-US"/>
+        </w:rPr>
         <w:t>Testing 25%</w:t>
       </w:r>
     </w:p>
@@ -4337,7 +4599,6 @@
           <w:kern w:val="3"/>
           <w:lang w:eastAsia="en-US"/>
         </w:rPr>
-        <w:lastRenderedPageBreak/>
         <w:t>Testing 20%</w:t>
       </w:r>
     </w:p>
@@ -4593,6 +4854,7 @@
           <w:szCs w:val="22"/>
           <w:lang w:eastAsia="en-US"/>
         </w:rPr>
+        <w:lastRenderedPageBreak/>
         <w:drawing>
           <wp:inline distT="0" distB="0" distL="0" distR="0" wp14:anchorId="79776C61" wp14:editId="7585AFEF">
             <wp:extent cx="5731510" cy="1699260"/>
@@ -4708,7 +4970,6 @@
           <w:szCs w:val="22"/>
           <w:lang w:eastAsia="en-US"/>
         </w:rPr>
-        <w:lastRenderedPageBreak/>
         <w:drawing>
           <wp:inline distT="0" distB="0" distL="0" distR="0" wp14:anchorId="24BB56D7" wp14:editId="41FF490D">
             <wp:extent cx="4829849" cy="3439005"/>
@@ -4899,13 +5160,7 @@
           <w:lang w:eastAsia="en-US"/>
         </w:rPr>
       </w:pPr>
-    </w:p>
-    <w:p>
-      <w:pPr>
-        <w:pStyle w:val="NormalWeb"/>
-        <w:spacing w:after="240" w:line="360" w:lineRule="auto"/>
-        <w:jc w:val="both"/>
-        <w:textAlignment w:val="baseline"/>
+      <w:r>
         <w:rPr>
           <w:rFonts w:ascii="Arial" w:eastAsia="Aptos" w:hAnsi="Arial" w:cs="Arial"/>
           <w:b/>
@@ -4915,7 +5170,9 @@
           <w:szCs w:val="28"/>
           <w:lang w:eastAsia="en-US"/>
         </w:rPr>
-      </w:pPr>
+        <w:lastRenderedPageBreak/>
+        <w:t>Decision Tree</w:t>
+      </w:r>
     </w:p>
     <w:p>
       <w:pPr>
@@ -4933,103 +5190,6 @@
           <w:lang w:eastAsia="en-US"/>
         </w:rPr>
       </w:pPr>
-    </w:p>
-    <w:p>
-      <w:pPr>
-        <w:pStyle w:val="NormalWeb"/>
-        <w:spacing w:after="240" w:line="360" w:lineRule="auto"/>
-        <w:jc w:val="both"/>
-        <w:textAlignment w:val="baseline"/>
-        <w:rPr>
-          <w:rFonts w:ascii="Arial" w:eastAsia="Aptos" w:hAnsi="Arial" w:cs="Arial"/>
-          <w:b/>
-          <w:bCs/>
-          <w:kern w:val="3"/>
-          <w:sz w:val="28"/>
-          <w:szCs w:val="28"/>
-          <w:lang w:eastAsia="en-US"/>
-        </w:rPr>
-      </w:pPr>
-    </w:p>
-    <w:p>
-      <w:pPr>
-        <w:pStyle w:val="NormalWeb"/>
-        <w:spacing w:after="240" w:line="360" w:lineRule="auto"/>
-        <w:jc w:val="both"/>
-        <w:textAlignment w:val="baseline"/>
-        <w:rPr>
-          <w:rFonts w:ascii="Arial" w:eastAsia="Aptos" w:hAnsi="Arial" w:cs="Arial"/>
-          <w:b/>
-          <w:bCs/>
-          <w:kern w:val="3"/>
-          <w:sz w:val="28"/>
-          <w:szCs w:val="28"/>
-          <w:lang w:eastAsia="en-US"/>
-        </w:rPr>
-      </w:pPr>
-    </w:p>
-    <w:p>
-      <w:pPr>
-        <w:pStyle w:val="NormalWeb"/>
-        <w:spacing w:after="240" w:line="360" w:lineRule="auto"/>
-        <w:jc w:val="both"/>
-        <w:textAlignment w:val="baseline"/>
-        <w:rPr>
-          <w:rFonts w:ascii="Arial" w:eastAsia="Aptos" w:hAnsi="Arial" w:cs="Arial"/>
-          <w:b/>
-          <w:bCs/>
-          <w:kern w:val="3"/>
-          <w:sz w:val="28"/>
-          <w:szCs w:val="28"/>
-          <w:lang w:eastAsia="en-US"/>
-        </w:rPr>
-      </w:pPr>
-    </w:p>
-    <w:p>
-      <w:pPr>
-        <w:pStyle w:val="NormalWeb"/>
-        <w:spacing w:after="240" w:line="360" w:lineRule="auto"/>
-        <w:jc w:val="both"/>
-        <w:textAlignment w:val="baseline"/>
-        <w:rPr>
-          <w:rFonts w:ascii="Arial" w:eastAsia="Aptos" w:hAnsi="Arial" w:cs="Arial"/>
-          <w:b/>
-          <w:bCs/>
-          <w:kern w:val="3"/>
-          <w:sz w:val="28"/>
-          <w:szCs w:val="28"/>
-          <w:lang w:eastAsia="en-US"/>
-        </w:rPr>
-      </w:pPr>
-      <w:r>
-        <w:rPr>
-          <w:rFonts w:ascii="Arial" w:eastAsia="Aptos" w:hAnsi="Arial" w:cs="Arial"/>
-          <w:b/>
-          <w:bCs/>
-          <w:kern w:val="3"/>
-          <w:sz w:val="28"/>
-          <w:szCs w:val="28"/>
-          <w:lang w:eastAsia="en-US"/>
-        </w:rPr>
-        <w:t>Decision Tree</w:t>
-      </w:r>
-    </w:p>
-    <w:p>
-      <w:pPr>
-        <w:pStyle w:val="NormalWeb"/>
-        <w:spacing w:after="240" w:line="360" w:lineRule="auto"/>
-        <w:jc w:val="both"/>
-        <w:textAlignment w:val="baseline"/>
-        <w:rPr>
-          <w:rFonts w:ascii="Arial" w:eastAsia="Aptos" w:hAnsi="Arial" w:cs="Arial"/>
-          <w:b/>
-          <w:bCs/>
-          <w:kern w:val="3"/>
-          <w:sz w:val="28"/>
-          <w:szCs w:val="28"/>
-          <w:lang w:eastAsia="en-US"/>
-        </w:rPr>
-      </w:pPr>
       <w:r>
         <w:rPr>
           <w:rFonts w:ascii="Arial" w:hAnsi="Arial" w:cs="Arial"/>
@@ -5046,7 +5206,21 @@
         <w:rPr>
           <w:rFonts w:ascii="Arial" w:hAnsi="Arial" w:cs="Arial"/>
         </w:rPr>
-        <w:t xml:space="preserve"> tially, they learn a hierarchy of if/else questions, leading to a decision.(</w:t>
+        <w:t xml:space="preserve"> </w:t>
+      </w:r>
+      <w:proofErr w:type="spellStart"/>
+      <w:r>
+        <w:rPr>
+          <w:rFonts w:ascii="Arial" w:hAnsi="Arial" w:cs="Arial"/>
+        </w:rPr>
+        <w:t>tially</w:t>
+      </w:r>
+      <w:proofErr w:type="spellEnd"/>
+      <w:r>
+        <w:rPr>
+          <w:rFonts w:ascii="Arial" w:hAnsi="Arial" w:cs="Arial"/>
+        </w:rPr>
+        <w:t>, they learn a hierarchy of if/else questions, leading to a decision.(</w:t>
       </w:r>
       <w:r>
         <w:rPr>
@@ -5271,19 +5445,57 @@
           <w:szCs w:val="22"/>
           <w:lang w:eastAsia="en-US"/>
         </w:rPr>
-        <w:t xml:space="preserve">and recall report. Also after apply the modal we want to be sure about the prediction across the all folds </w:t>
-      </w:r>
-      <w:r>
-        <w:rPr>
-          <w:rFonts w:ascii="Arial" w:eastAsia="Aptos" w:hAnsi="Arial" w:cs="Arial"/>
-          <w:b/>
-          <w:bCs/>
-          <w:kern w:val="3"/>
-          <w:sz w:val="22"/>
-          <w:szCs w:val="22"/>
-          <w:lang w:eastAsia="en-US"/>
-        </w:rPr>
-        <w:t>classifier</w:t>
+        <w:t xml:space="preserve">and recall report. </w:t>
+      </w:r>
+      <w:proofErr w:type="gramStart"/>
+      <w:r>
+        <w:rPr>
+          <w:rFonts w:ascii="Arial" w:eastAsia="Aptos" w:hAnsi="Arial" w:cs="Arial"/>
+          <w:b/>
+          <w:bCs/>
+          <w:kern w:val="3"/>
+          <w:sz w:val="22"/>
+          <w:szCs w:val="22"/>
+          <w:lang w:eastAsia="en-US"/>
+        </w:rPr>
+        <w:t>Also</w:t>
+      </w:r>
+      <w:proofErr w:type="gramEnd"/>
+      <w:r>
+        <w:rPr>
+          <w:rFonts w:ascii="Arial" w:eastAsia="Aptos" w:hAnsi="Arial" w:cs="Arial"/>
+          <w:b/>
+          <w:bCs/>
+          <w:kern w:val="3"/>
+          <w:sz w:val="22"/>
+          <w:szCs w:val="22"/>
+          <w:lang w:eastAsia="en-US"/>
+        </w:rPr>
+        <w:t xml:space="preserve"> after apply the modal we want to be sure about the prediction across the all folds </w:t>
+      </w:r>
+      <w:r>
+        <w:rPr>
+          <w:rFonts w:ascii="Arial" w:eastAsia="Aptos" w:hAnsi="Arial" w:cs="Arial"/>
+          <w:b/>
+          <w:bCs/>
+          <w:kern w:val="3"/>
+          <w:sz w:val="22"/>
+          <w:szCs w:val="22"/>
+          <w:lang w:eastAsia="en-US"/>
+        </w:rPr>
+        <w:t xml:space="preserve">classifier </w:t>
+      </w:r>
+      <w:r>
+        <w:rPr>
+          <w:rFonts w:ascii="Arial" w:eastAsia="Aptos" w:hAnsi="Arial" w:cs="Arial"/>
+          <w:b/>
+          <w:bCs/>
+          <w:kern w:val="3"/>
+          <w:sz w:val="22"/>
+          <w:szCs w:val="22"/>
+          <w:lang w:eastAsia="en-US"/>
+        </w:rPr>
+        <w:t>so, we apply cross validation.</w:t>
       </w:r>
       <w:r>
         <w:rPr>
@@ -5297,30 +5509,6 @@
         </w:rPr>
         <w:t xml:space="preserve"> </w:t>
       </w:r>
-      <w:r>
-        <w:rPr>
-          <w:rFonts w:ascii="Arial" w:eastAsia="Aptos" w:hAnsi="Arial" w:cs="Arial"/>
-          <w:b/>
-          <w:bCs/>
-          <w:kern w:val="3"/>
-          <w:sz w:val="22"/>
-          <w:szCs w:val="22"/>
-          <w:lang w:eastAsia="en-US"/>
-        </w:rPr>
-        <w:t>so, we apply cross validation.</w:t>
-      </w:r>
-      <w:r>
-        <w:rPr>
-          <w:rFonts w:ascii="Arial" w:eastAsia="Aptos" w:hAnsi="Arial" w:cs="Arial"/>
-          <w:b/>
-          <w:bCs/>
-          <w:kern w:val="3"/>
-          <w:sz w:val="22"/>
-          <w:szCs w:val="22"/>
-          <w:lang w:eastAsia="en-US"/>
-        </w:rPr>
-        <w:t xml:space="preserve"> </w:t>
-      </w:r>
     </w:p>
     <w:p>
       <w:pPr>
@@ -5346,37 +5534,37 @@
           <w:kern w:val="3"/>
           <w:lang w:eastAsia="en-US"/>
         </w:rPr>
+        <w:t>Testing 20%</w:t>
+      </w:r>
+    </w:p>
+    <w:p>
+      <w:pPr>
+        <w:pStyle w:val="NormalWeb"/>
+        <w:spacing w:after="240" w:line="360" w:lineRule="auto"/>
+        <w:jc w:val="both"/>
+        <w:textAlignment w:val="baseline"/>
+        <w:rPr>
+          <w:rFonts w:ascii="Arial" w:eastAsia="Aptos" w:hAnsi="Arial" w:cs="Arial"/>
+          <w:b/>
+          <w:bCs/>
+          <w:kern w:val="3"/>
+          <w:sz w:val="22"/>
+          <w:szCs w:val="22"/>
+          <w:lang w:eastAsia="en-US"/>
+        </w:rPr>
+      </w:pPr>
+      <w:r>
+        <w:rPr>
+          <w:rFonts w:ascii="Arial" w:eastAsia="Aptos" w:hAnsi="Arial" w:cs="Arial"/>
+          <w:b/>
+          <w:bCs/>
+          <w:noProof/>
+          <w:kern w:val="3"/>
+          <w:sz w:val="22"/>
+          <w:szCs w:val="22"/>
+          <w:lang w:eastAsia="en-US"/>
+        </w:rPr>
         <w:lastRenderedPageBreak/>
-        <w:t>Testing 20%</w:t>
-      </w:r>
-    </w:p>
-    <w:p>
-      <w:pPr>
-        <w:pStyle w:val="NormalWeb"/>
-        <w:spacing w:after="240" w:line="360" w:lineRule="auto"/>
-        <w:jc w:val="both"/>
-        <w:textAlignment w:val="baseline"/>
-        <w:rPr>
-          <w:rFonts w:ascii="Arial" w:eastAsia="Aptos" w:hAnsi="Arial" w:cs="Arial"/>
-          <w:b/>
-          <w:bCs/>
-          <w:kern w:val="3"/>
-          <w:sz w:val="22"/>
-          <w:szCs w:val="22"/>
-          <w:lang w:eastAsia="en-US"/>
-        </w:rPr>
-      </w:pPr>
-      <w:r>
-        <w:rPr>
-          <w:rFonts w:ascii="Arial" w:eastAsia="Aptos" w:hAnsi="Arial" w:cs="Arial"/>
-          <w:b/>
-          <w:bCs/>
-          <w:noProof/>
-          <w:kern w:val="3"/>
-          <w:sz w:val="22"/>
-          <w:szCs w:val="22"/>
-          <w:lang w:eastAsia="en-US"/>
-        </w:rPr>
         <w:drawing>
           <wp:inline distT="0" distB="0" distL="0" distR="0" wp14:anchorId="19603E52" wp14:editId="313A49DC">
             <wp:extent cx="4285615" cy="3457575"/>
@@ -5488,31 +5676,45 @@
           <w:szCs w:val="22"/>
           <w:lang w:eastAsia="en-US"/>
         </w:rPr>
-        <w:t xml:space="preserve">and recall report. Also after apply the modal we want to be sure about the prediction across the all folds </w:t>
-      </w:r>
-      <w:r>
-        <w:rPr>
-          <w:rFonts w:ascii="Arial" w:eastAsia="Aptos" w:hAnsi="Arial" w:cs="Arial"/>
-          <w:b/>
-          <w:bCs/>
-          <w:kern w:val="3"/>
-          <w:sz w:val="22"/>
-          <w:szCs w:val="22"/>
-          <w:lang w:eastAsia="en-US"/>
-        </w:rPr>
-        <w:t>classifier</w:t>
-      </w:r>
-      <w:r>
-        <w:rPr>
-          <w:rFonts w:ascii="Arial" w:eastAsia="Aptos" w:hAnsi="Arial" w:cs="Arial"/>
-          <w:b/>
-          <w:bCs/>
-          <w:kern w:val="3"/>
-          <w:sz w:val="22"/>
-          <w:szCs w:val="22"/>
-          <w:lang w:eastAsia="en-US"/>
-        </w:rPr>
-        <w:t xml:space="preserve"> </w:t>
+        <w:t xml:space="preserve">and recall report. </w:t>
+      </w:r>
+      <w:proofErr w:type="gramStart"/>
+      <w:r>
+        <w:rPr>
+          <w:rFonts w:ascii="Arial" w:eastAsia="Aptos" w:hAnsi="Arial" w:cs="Arial"/>
+          <w:b/>
+          <w:bCs/>
+          <w:kern w:val="3"/>
+          <w:sz w:val="22"/>
+          <w:szCs w:val="22"/>
+          <w:lang w:eastAsia="en-US"/>
+        </w:rPr>
+        <w:t>Also</w:t>
+      </w:r>
+      <w:proofErr w:type="gramEnd"/>
+      <w:r>
+        <w:rPr>
+          <w:rFonts w:ascii="Arial" w:eastAsia="Aptos" w:hAnsi="Arial" w:cs="Arial"/>
+          <w:b/>
+          <w:bCs/>
+          <w:kern w:val="3"/>
+          <w:sz w:val="22"/>
+          <w:szCs w:val="22"/>
+          <w:lang w:eastAsia="en-US"/>
+        </w:rPr>
+        <w:t xml:space="preserve"> after apply the modal we want to be sure about the prediction across the all folds </w:t>
+      </w:r>
+      <w:r>
+        <w:rPr>
+          <w:rFonts w:ascii="Arial" w:eastAsia="Aptos" w:hAnsi="Arial" w:cs="Arial"/>
+          <w:b/>
+          <w:bCs/>
+          <w:kern w:val="3"/>
+          <w:sz w:val="22"/>
+          <w:szCs w:val="22"/>
+          <w:lang w:eastAsia="en-US"/>
+        </w:rPr>
+        <w:t xml:space="preserve">classifier </w:t>
       </w:r>
       <w:r>
         <w:rPr>
@@ -5526,6 +5728,21 @@
         </w:rPr>
         <w:t xml:space="preserve">so, we apply cross validation. </w:t>
       </w:r>
+    </w:p>
+    <w:p>
+      <w:pPr>
+        <w:pStyle w:val="NormalWeb"/>
+        <w:spacing w:after="240" w:line="360" w:lineRule="auto"/>
+        <w:jc w:val="both"/>
+        <w:textAlignment w:val="baseline"/>
+        <w:rPr>
+          <w:rFonts w:ascii="Arial" w:eastAsia="Aptos" w:hAnsi="Arial" w:cs="Arial"/>
+          <w:b/>
+          <w:bCs/>
+          <w:kern w:val="3"/>
+          <w:lang w:eastAsia="en-US"/>
+        </w:rPr>
+      </w:pPr>
     </w:p>
     <w:p>
       <w:pPr>
@@ -5817,31 +6034,45 @@
           <w:szCs w:val="22"/>
           <w:lang w:eastAsia="en-US"/>
         </w:rPr>
-        <w:t xml:space="preserve">and recall report. Also after apply the modal we want to be sure about the prediction across the all folds </w:t>
-      </w:r>
-      <w:r>
-        <w:rPr>
-          <w:rFonts w:ascii="Arial" w:eastAsia="Aptos" w:hAnsi="Arial" w:cs="Arial"/>
-          <w:b/>
-          <w:bCs/>
-          <w:kern w:val="3"/>
-          <w:sz w:val="22"/>
-          <w:szCs w:val="22"/>
-          <w:lang w:eastAsia="en-US"/>
-        </w:rPr>
-        <w:t>classifier</w:t>
-      </w:r>
-      <w:r>
-        <w:rPr>
-          <w:rFonts w:ascii="Arial" w:eastAsia="Aptos" w:hAnsi="Arial" w:cs="Arial"/>
-          <w:b/>
-          <w:bCs/>
-          <w:kern w:val="3"/>
-          <w:sz w:val="22"/>
-          <w:szCs w:val="22"/>
-          <w:lang w:eastAsia="en-US"/>
-        </w:rPr>
-        <w:t xml:space="preserve"> </w:t>
+        <w:t xml:space="preserve">and recall report. </w:t>
+      </w:r>
+      <w:proofErr w:type="gramStart"/>
+      <w:r>
+        <w:rPr>
+          <w:rFonts w:ascii="Arial" w:eastAsia="Aptos" w:hAnsi="Arial" w:cs="Arial"/>
+          <w:b/>
+          <w:bCs/>
+          <w:kern w:val="3"/>
+          <w:sz w:val="22"/>
+          <w:szCs w:val="22"/>
+          <w:lang w:eastAsia="en-US"/>
+        </w:rPr>
+        <w:t>Also</w:t>
+      </w:r>
+      <w:proofErr w:type="gramEnd"/>
+      <w:r>
+        <w:rPr>
+          <w:rFonts w:ascii="Arial" w:eastAsia="Aptos" w:hAnsi="Arial" w:cs="Arial"/>
+          <w:b/>
+          <w:bCs/>
+          <w:kern w:val="3"/>
+          <w:sz w:val="22"/>
+          <w:szCs w:val="22"/>
+          <w:lang w:eastAsia="en-US"/>
+        </w:rPr>
+        <w:t xml:space="preserve"> after apply the modal we want to be sure about the prediction across the all folds </w:t>
+      </w:r>
+      <w:r>
+        <w:rPr>
+          <w:rFonts w:ascii="Arial" w:eastAsia="Aptos" w:hAnsi="Arial" w:cs="Arial"/>
+          <w:b/>
+          <w:bCs/>
+          <w:kern w:val="3"/>
+          <w:sz w:val="22"/>
+          <w:szCs w:val="22"/>
+          <w:lang w:eastAsia="en-US"/>
+        </w:rPr>
+        <w:t xml:space="preserve">classifier </w:t>
       </w:r>
       <w:r>
         <w:rPr>
@@ -6031,8 +6262,16 @@
         <w:rPr>
           <w:rFonts w:ascii="Arial" w:hAnsi="Arial" w:cs="Arial"/>
         </w:rPr>
-        <w:t>The two most common linear classification algorithms are logistic regression, imple</w:t>
-      </w:r>
+        <w:t xml:space="preserve">The two most common linear classification algorithms are logistic regression, </w:t>
+      </w:r>
+      <w:proofErr w:type="spellStart"/>
+      <w:r>
+        <w:rPr>
+          <w:rFonts w:ascii="Arial" w:hAnsi="Arial" w:cs="Arial"/>
+        </w:rPr>
+        <w:t>imple</w:t>
+      </w:r>
+      <w:proofErr w:type="spellEnd"/>
       <w:r>
         <w:rPr>
           <w:rFonts w:ascii="Cambria Math" w:hAnsi="Cambria Math" w:cs="Cambria Math"/>
@@ -6043,8 +6282,58 @@
         <w:rPr>
           <w:rFonts w:ascii="Arial" w:hAnsi="Arial" w:cs="Arial"/>
         </w:rPr>
-        <w:t xml:space="preserve"> mented in linear_model.LogisticRegression, and linear support vector machines (linear SVMs), implemented in svm.LinearSVC (SVC stands for support vector classi</w:t>
-      </w:r>
+        <w:t xml:space="preserve"> </w:t>
+      </w:r>
+      <w:proofErr w:type="spellStart"/>
+      <w:r>
+        <w:rPr>
+          <w:rFonts w:ascii="Arial" w:hAnsi="Arial" w:cs="Arial"/>
+        </w:rPr>
+        <w:t>mented</w:t>
+      </w:r>
+      <w:proofErr w:type="spellEnd"/>
+      <w:r>
+        <w:rPr>
+          <w:rFonts w:ascii="Arial" w:hAnsi="Arial" w:cs="Arial"/>
+        </w:rPr>
+        <w:t xml:space="preserve"> in </w:t>
+      </w:r>
+      <w:proofErr w:type="spellStart"/>
+      <w:r>
+        <w:rPr>
+          <w:rFonts w:ascii="Arial" w:hAnsi="Arial" w:cs="Arial"/>
+        </w:rPr>
+        <w:t>linear_model.LogisticRegression</w:t>
+      </w:r>
+      <w:proofErr w:type="spellEnd"/>
+      <w:r>
+        <w:rPr>
+          <w:rFonts w:ascii="Arial" w:hAnsi="Arial" w:cs="Arial"/>
+        </w:rPr>
+        <w:t xml:space="preserve">, and linear support vector machines (linear SVMs), implemented in </w:t>
+      </w:r>
+      <w:proofErr w:type="spellStart"/>
+      <w:r>
+        <w:rPr>
+          <w:rFonts w:ascii="Arial" w:hAnsi="Arial" w:cs="Arial"/>
+        </w:rPr>
+        <w:t>svm.LinearSVC</w:t>
+      </w:r>
+      <w:proofErr w:type="spellEnd"/>
+      <w:r>
+        <w:rPr>
+          <w:rFonts w:ascii="Arial" w:hAnsi="Arial" w:cs="Arial"/>
+        </w:rPr>
+        <w:t xml:space="preserve"> (SVC stands for support vector </w:t>
+      </w:r>
+      <w:proofErr w:type="spellStart"/>
+      <w:r>
+        <w:rPr>
+          <w:rFonts w:ascii="Arial" w:hAnsi="Arial" w:cs="Arial"/>
+        </w:rPr>
+        <w:t>classi</w:t>
+      </w:r>
+      <w:proofErr w:type="spellEnd"/>
       <w:r>
         <w:rPr>
           <w:rFonts w:ascii="Cambria Math" w:hAnsi="Cambria Math" w:cs="Cambria Math"/>
@@ -6055,7 +6344,35 @@
         <w:rPr>
           <w:rFonts w:ascii="Arial" w:hAnsi="Arial" w:cs="Arial"/>
         </w:rPr>
-        <w:t xml:space="preserve"> fier). Despite its name, LogisticRegression is a classification algorithm and not a regression algorithm, and it should not be confused with LinearRegression.(</w:t>
+        <w:t xml:space="preserve"> </w:t>
+      </w:r>
+      <w:proofErr w:type="spellStart"/>
+      <w:r>
+        <w:rPr>
+          <w:rFonts w:ascii="Arial" w:hAnsi="Arial" w:cs="Arial"/>
+        </w:rPr>
+        <w:t>fier</w:t>
+      </w:r>
+      <w:proofErr w:type="spellEnd"/>
+      <w:r>
+        <w:rPr>
+          <w:rFonts w:ascii="Arial" w:hAnsi="Arial" w:cs="Arial"/>
+        </w:rPr>
+        <w:t xml:space="preserve">). Despite its name, LogisticRegression is a classification algorithm and not a regression algorithm, and it should not be confused with </w:t>
+      </w:r>
+      <w:proofErr w:type="spellStart"/>
+      <w:r>
+        <w:rPr>
+          <w:rFonts w:ascii="Arial" w:hAnsi="Arial" w:cs="Arial"/>
+        </w:rPr>
+        <w:t>LinearRegression</w:t>
+      </w:r>
+      <w:proofErr w:type="spellEnd"/>
+      <w:r>
+        <w:rPr>
+          <w:rFonts w:ascii="Arial" w:hAnsi="Arial" w:cs="Arial"/>
+        </w:rPr>
+        <w:t>.(</w:t>
       </w:r>
       <w:r>
         <w:rPr>
@@ -6238,31 +6555,45 @@
           <w:szCs w:val="22"/>
           <w:lang w:eastAsia="en-US"/>
         </w:rPr>
-        <w:t xml:space="preserve">: Predictions of three classes by confusion matrix with accuracy and recall report. Also after apply the modal we want to be sure about the prediction across the all folds </w:t>
-      </w:r>
-      <w:r>
-        <w:rPr>
-          <w:rFonts w:ascii="Arial" w:eastAsia="Aptos" w:hAnsi="Arial" w:cs="Arial"/>
-          <w:b/>
-          <w:bCs/>
-          <w:kern w:val="3"/>
-          <w:sz w:val="22"/>
-          <w:szCs w:val="22"/>
-          <w:lang w:eastAsia="en-US"/>
-        </w:rPr>
-        <w:t>classifier</w:t>
-      </w:r>
-      <w:r>
-        <w:rPr>
-          <w:rFonts w:ascii="Arial" w:eastAsia="Aptos" w:hAnsi="Arial" w:cs="Arial"/>
-          <w:b/>
-          <w:bCs/>
-          <w:kern w:val="3"/>
-          <w:sz w:val="22"/>
-          <w:szCs w:val="22"/>
-          <w:lang w:eastAsia="en-US"/>
-        </w:rPr>
-        <w:t xml:space="preserve"> </w:t>
+        <w:t xml:space="preserve">: Predictions of three classes by confusion matrix with accuracy and recall report. </w:t>
+      </w:r>
+      <w:proofErr w:type="gramStart"/>
+      <w:r>
+        <w:rPr>
+          <w:rFonts w:ascii="Arial" w:eastAsia="Aptos" w:hAnsi="Arial" w:cs="Arial"/>
+          <w:b/>
+          <w:bCs/>
+          <w:kern w:val="3"/>
+          <w:sz w:val="22"/>
+          <w:szCs w:val="22"/>
+          <w:lang w:eastAsia="en-US"/>
+        </w:rPr>
+        <w:t>Also</w:t>
+      </w:r>
+      <w:proofErr w:type="gramEnd"/>
+      <w:r>
+        <w:rPr>
+          <w:rFonts w:ascii="Arial" w:eastAsia="Aptos" w:hAnsi="Arial" w:cs="Arial"/>
+          <w:b/>
+          <w:bCs/>
+          <w:kern w:val="3"/>
+          <w:sz w:val="22"/>
+          <w:szCs w:val="22"/>
+          <w:lang w:eastAsia="en-US"/>
+        </w:rPr>
+        <w:t xml:space="preserve"> after apply the modal we want to be sure about the prediction across the all folds </w:t>
+      </w:r>
+      <w:r>
+        <w:rPr>
+          <w:rFonts w:ascii="Arial" w:eastAsia="Aptos" w:hAnsi="Arial" w:cs="Arial"/>
+          <w:b/>
+          <w:bCs/>
+          <w:kern w:val="3"/>
+          <w:sz w:val="22"/>
+          <w:szCs w:val="22"/>
+          <w:lang w:eastAsia="en-US"/>
+        </w:rPr>
+        <w:t xml:space="preserve">classifier </w:t>
       </w:r>
       <w:r>
         <w:rPr>
@@ -6456,7 +6787,33 @@
           <w:szCs w:val="22"/>
           <w:lang w:eastAsia="en-US"/>
         </w:rPr>
-        <w:t xml:space="preserve">and recall report. Also after apply the modal we want to be sure about the prediction across the all folds </w:t>
+        <w:t xml:space="preserve">and recall report. </w:t>
+      </w:r>
+      <w:proofErr w:type="gramStart"/>
+      <w:r>
+        <w:rPr>
+          <w:rFonts w:ascii="Arial" w:eastAsia="Aptos" w:hAnsi="Arial" w:cs="Arial"/>
+          <w:b/>
+          <w:bCs/>
+          <w:kern w:val="3"/>
+          <w:sz w:val="22"/>
+          <w:szCs w:val="22"/>
+          <w:lang w:eastAsia="en-US"/>
+        </w:rPr>
+        <w:t>Also</w:t>
+      </w:r>
+      <w:proofErr w:type="gramEnd"/>
+      <w:r>
+        <w:rPr>
+          <w:rFonts w:ascii="Arial" w:eastAsia="Aptos" w:hAnsi="Arial" w:cs="Arial"/>
+          <w:b/>
+          <w:bCs/>
+          <w:kern w:val="3"/>
+          <w:sz w:val="22"/>
+          <w:szCs w:val="22"/>
+          <w:lang w:eastAsia="en-US"/>
+        </w:rPr>
+        <w:t xml:space="preserve"> after apply the modal we want to be sure about the prediction across the all folds </w:t>
       </w:r>
       <w:r>
         <w:rPr>
@@ -6674,17 +7031,32 @@
           <w:lang w:eastAsia="en-US"/>
         </w:rPr>
       </w:pPr>
-      <w:r>
-        <w:rPr>
-          <w:rFonts w:ascii="Arial" w:eastAsia="Aptos" w:hAnsi="Arial" w:cs="Arial"/>
-          <w:b/>
-          <w:bCs/>
-          <w:kern w:val="3"/>
-          <w:sz w:val="22"/>
-          <w:szCs w:val="22"/>
-          <w:lang w:eastAsia="en-US"/>
-        </w:rPr>
-        <w:lastRenderedPageBreak/>
+    </w:p>
+    <w:p>
+      <w:pPr>
+        <w:pStyle w:val="NormalWeb"/>
+        <w:spacing w:before="0" w:after="240"/>
+        <w:textAlignment w:val="baseline"/>
+        <w:rPr>
+          <w:rFonts w:ascii="Arial" w:eastAsia="Aptos" w:hAnsi="Arial" w:cs="Arial"/>
+          <w:b/>
+          <w:bCs/>
+          <w:kern w:val="3"/>
+          <w:sz w:val="22"/>
+          <w:szCs w:val="22"/>
+          <w:lang w:eastAsia="en-US"/>
+        </w:rPr>
+      </w:pPr>
+      <w:r>
+        <w:rPr>
+          <w:rFonts w:ascii="Arial" w:eastAsia="Aptos" w:hAnsi="Arial" w:cs="Arial"/>
+          <w:b/>
+          <w:bCs/>
+          <w:kern w:val="3"/>
+          <w:sz w:val="22"/>
+          <w:szCs w:val="22"/>
+          <w:lang w:eastAsia="en-US"/>
+        </w:rPr>
         <w:t xml:space="preserve">Testing </w:t>
       </w:r>
       <w:r>
@@ -6850,31 +7222,45 @@
           <w:szCs w:val="22"/>
           <w:lang w:eastAsia="en-US"/>
         </w:rPr>
-        <w:t xml:space="preserve"> recall report. Also after apply the modal we want to be sure about the prediction across the all folds </w:t>
-      </w:r>
-      <w:r>
-        <w:rPr>
-          <w:rFonts w:ascii="Arial" w:eastAsia="Aptos" w:hAnsi="Arial" w:cs="Arial"/>
-          <w:b/>
-          <w:bCs/>
-          <w:kern w:val="3"/>
-          <w:sz w:val="22"/>
-          <w:szCs w:val="22"/>
-          <w:lang w:eastAsia="en-US"/>
-        </w:rPr>
-        <w:t>classifier</w:t>
-      </w:r>
-      <w:r>
-        <w:rPr>
-          <w:rFonts w:ascii="Arial" w:eastAsia="Aptos" w:hAnsi="Arial" w:cs="Arial"/>
-          <w:b/>
-          <w:bCs/>
-          <w:kern w:val="3"/>
-          <w:sz w:val="22"/>
-          <w:szCs w:val="22"/>
-          <w:lang w:eastAsia="en-US"/>
-        </w:rPr>
-        <w:t xml:space="preserve"> </w:t>
+        <w:t xml:space="preserve"> recall report. </w:t>
+      </w:r>
+      <w:proofErr w:type="gramStart"/>
+      <w:r>
+        <w:rPr>
+          <w:rFonts w:ascii="Arial" w:eastAsia="Aptos" w:hAnsi="Arial" w:cs="Arial"/>
+          <w:b/>
+          <w:bCs/>
+          <w:kern w:val="3"/>
+          <w:sz w:val="22"/>
+          <w:szCs w:val="22"/>
+          <w:lang w:eastAsia="en-US"/>
+        </w:rPr>
+        <w:t>Also</w:t>
+      </w:r>
+      <w:proofErr w:type="gramEnd"/>
+      <w:r>
+        <w:rPr>
+          <w:rFonts w:ascii="Arial" w:eastAsia="Aptos" w:hAnsi="Arial" w:cs="Arial"/>
+          <w:b/>
+          <w:bCs/>
+          <w:kern w:val="3"/>
+          <w:sz w:val="22"/>
+          <w:szCs w:val="22"/>
+          <w:lang w:eastAsia="en-US"/>
+        </w:rPr>
+        <w:t xml:space="preserve"> after apply the modal we want to be sure about the prediction across the all folds </w:t>
+      </w:r>
+      <w:r>
+        <w:rPr>
+          <w:rFonts w:ascii="Arial" w:eastAsia="Aptos" w:hAnsi="Arial" w:cs="Arial"/>
+          <w:b/>
+          <w:bCs/>
+          <w:kern w:val="3"/>
+          <w:sz w:val="22"/>
+          <w:szCs w:val="22"/>
+          <w:lang w:eastAsia="en-US"/>
+        </w:rPr>
+        <w:t xml:space="preserve">classifier </w:t>
       </w:r>
       <w:r>
         <w:rPr>
@@ -7005,6 +7391,7 @@
           <w:szCs w:val="22"/>
           <w:lang w:eastAsia="en-US"/>
         </w:rPr>
+        <w:lastRenderedPageBreak/>
         <w:t>Fig. 2</w:t>
       </w:r>
       <w:r>
@@ -7081,7 +7468,6 @@
           <w:szCs w:val="22"/>
           <w:lang w:eastAsia="en-US"/>
         </w:rPr>
-        <w:lastRenderedPageBreak/>
         <w:t>Compare modals 20% testing.</w:t>
       </w:r>
     </w:p>
@@ -7468,6 +7854,8 @@
         </w:rPr>
       </w:pPr>
     </w:p>
+    <w:p/>
+    <w:p/>
     <w:p>
       <w:pPr>
         <w:pStyle w:val="Heading1"/>
@@ -7496,7 +7884,7 @@
     <w:p>
       <w:pPr>
         <w:pStyle w:val="NormalWeb"/>
-        <w:spacing w:before="0" w:after="240" w:line="360" w:lineRule="auto"/>
+        <w:spacing w:before="0" w:after="0" w:afterAutospacing="0" w:line="360" w:lineRule="auto"/>
         <w:jc w:val="both"/>
         <w:textAlignment w:val="baseline"/>
         <w:rPr>
@@ -7531,7 +7919,29 @@
           <w:szCs w:val="22"/>
           <w:lang w:eastAsia="en-US"/>
         </w:rPr>
-        <w:t>According to a very popular book called “Applied Predictive Modelling” - “Many models have important parameters which cannot be directly estimated from the data. For example, in the K-nearest neighbor classification model … This type of model parameter is referred to as a tuning parameter</w:t>
+        <w:t xml:space="preserve">According to a very popular book called “Applied Predictive Modelling” - “Many models have important parameters which cannot be directly estimated from the data. For example, in the K-nearest </w:t>
+      </w:r>
+      <w:proofErr w:type="spellStart"/>
+      <w:r>
+        <w:rPr>
+          <w:rFonts w:ascii="Arial" w:eastAsia="Aptos" w:hAnsi="Arial" w:cs="Arial"/>
+          <w:kern w:val="3"/>
+          <w:sz w:val="22"/>
+          <w:szCs w:val="22"/>
+          <w:lang w:eastAsia="en-US"/>
+        </w:rPr>
+        <w:t>neighbor</w:t>
+      </w:r>
+      <w:proofErr w:type="spellEnd"/>
+      <w:r>
+        <w:rPr>
+          <w:rFonts w:ascii="Arial" w:eastAsia="Aptos" w:hAnsi="Arial" w:cs="Arial"/>
+          <w:kern w:val="3"/>
+          <w:sz w:val="22"/>
+          <w:szCs w:val="22"/>
+          <w:lang w:eastAsia="en-US"/>
+        </w:rPr>
+        <w:t xml:space="preserve"> classification model … This type of model parameter is referred to as a tuning parameter</w:t>
       </w:r>
       <w:r>
         <w:rPr>
@@ -7559,7 +7969,7 @@
     <w:p>
       <w:pPr>
         <w:pStyle w:val="NormalWeb"/>
-        <w:spacing w:before="0" w:after="240" w:line="360" w:lineRule="auto"/>
+        <w:spacing w:before="0" w:after="0" w:afterAutospacing="0" w:line="360" w:lineRule="auto"/>
         <w:jc w:val="both"/>
         <w:textAlignment w:val="baseline"/>
         <w:rPr>
@@ -7691,8 +8101,20 @@
           <w:szCs w:val="22"/>
           <w:lang w:eastAsia="en-US"/>
         </w:rPr>
-        <w:t>The K in k-nearest neighbors</w:t>
-      </w:r>
+        <w:t xml:space="preserve">The K in k-nearest </w:t>
+      </w:r>
+      <w:proofErr w:type="spellStart"/>
+      <w:r>
+        <w:rPr>
+          <w:rFonts w:ascii="Arial" w:eastAsia="Aptos" w:hAnsi="Arial" w:cs="Arial"/>
+          <w:kern w:val="3"/>
+          <w:sz w:val="22"/>
+          <w:szCs w:val="22"/>
+          <w:lang w:eastAsia="en-US"/>
+        </w:rPr>
+        <w:t>neighbors</w:t>
+      </w:r>
+      <w:proofErr w:type="spellEnd"/>
       <w:r>
         <w:rPr>
           <w:rFonts w:ascii="Arial" w:eastAsia="Aptos" w:hAnsi="Arial" w:cs="Arial"/>
@@ -8024,10 +8446,25 @@
         </w:rPr>
         <w:t>How you can see on the top, I got a better accuracy(91%) with a better distribution in the confusion matrix.</w:t>
       </w:r>
-    </w:p>
-    <w:p>
-      <w:pPr>
-        <w:pStyle w:val="Heading1"/>
+      <w:bookmarkStart w:id="7" w:name="_Toc164151639"/>
+    </w:p>
+    <w:p>
+      <w:pPr>
+        <w:pStyle w:val="NormalWeb"/>
+        <w:suppressAutoHyphens/>
+        <w:autoSpaceDN w:val="0"/>
+        <w:spacing w:before="0" w:beforeAutospacing="0" w:after="240" w:afterAutospacing="0"/>
+        <w:jc w:val="both"/>
+        <w:textAlignment w:val="baseline"/>
+        <w:rPr>
+          <w:rFonts w:ascii="Arial" w:eastAsia="Aptos" w:hAnsi="Arial" w:cs="Arial"/>
+          <w:kern w:val="3"/>
+          <w:sz w:val="22"/>
+          <w:szCs w:val="22"/>
+          <w:lang w:eastAsia="en-US"/>
+        </w:rPr>
+      </w:pPr>
+      <w:r>
         <w:rPr>
           <w:rFonts w:ascii="Arial" w:eastAsia="Aptos" w:hAnsi="Arial" w:cs="Arial"/>
           <w:b/>
@@ -8036,8 +8473,9 @@
           <w:sz w:val="32"/>
           <w:szCs w:val="32"/>
         </w:rPr>
-      </w:pPr>
-      <w:bookmarkStart w:id="7" w:name="_Toc164151639"/>
+        <w:lastRenderedPageBreak/>
+        <w:t>C</w:t>
+      </w:r>
       <w:r>
         <w:rPr>
           <w:rFonts w:ascii="Arial" w:eastAsia="Aptos" w:hAnsi="Arial" w:cs="Arial"/>
@@ -8047,23 +8485,10 @@
           <w:sz w:val="32"/>
           <w:szCs w:val="32"/>
         </w:rPr>
-        <w:lastRenderedPageBreak/>
-        <w:t>C</w:t>
-      </w:r>
-      <w:r>
-        <w:rPr>
-          <w:rFonts w:ascii="Arial" w:eastAsia="Aptos" w:hAnsi="Arial" w:cs="Arial"/>
-          <w:b/>
-          <w:bCs/>
-          <w:kern w:val="3"/>
-          <w:sz w:val="32"/>
-          <w:szCs w:val="32"/>
-        </w:rPr>
         <w:t>onclusion</w:t>
       </w:r>
       <w:bookmarkEnd w:id="7"/>
     </w:p>
-    <w:p/>
     <w:p>
       <w:pPr>
         <w:spacing w:line="360" w:lineRule="auto"/>
@@ -8080,26 +8505,15 @@
           <w:sz w:val="24"/>
           <w:szCs w:val="24"/>
         </w:rPr>
-        <w:t>Was useful for this investigation to use the Supervised Machine Learning algorithms because they allow us to made predictions about the adaptability of students in online education bellow three different categories (Moderate, Low and High).</w:t>
-      </w:r>
-    </w:p>
-    <w:p>
-      <w:pPr>
-        <w:spacing w:line="360" w:lineRule="auto"/>
-        <w:jc w:val="both"/>
-        <w:rPr>
-          <w:rFonts w:ascii="Arial" w:eastAsia="Aptos" w:hAnsi="Arial" w:cs="Arial"/>
-          <w:noProof/>
-          <w:kern w:val="3"/>
-        </w:rPr>
-      </w:pPr>
+        <w:t xml:space="preserve">Was useful for this investigation to use the Supervised Machine Learning algorithms because they allow us to </w:t>
+      </w:r>
       <w:r>
         <w:rPr>
           <w:rFonts w:ascii="Arial" w:hAnsi="Arial" w:cs="Arial"/>
           <w:sz w:val="24"/>
           <w:szCs w:val="24"/>
         </w:rPr>
-        <w:t>Between the three of them I consider the most accurate Model was the Decision Tree Model with the 30% of testing because how I demonstrated in the report</w:t>
+        <w:t>make</w:t>
       </w:r>
       <w:r>
         <w:rPr>
@@ -8107,23 +8521,26 @@
           <w:sz w:val="24"/>
           <w:szCs w:val="24"/>
         </w:rPr>
-        <w:t>, it creates a good confusion matrix making predictions between the three classes</w:t>
-      </w:r>
+        <w:t xml:space="preserve"> predictions about the adaptability of students in online education bellow three different categories (Moderate, Low and High).</w:t>
+      </w:r>
+    </w:p>
+    <w:p>
+      <w:pPr>
+        <w:spacing w:line="360" w:lineRule="auto"/>
+        <w:jc w:val="both"/>
+        <w:rPr>
+          <w:rFonts w:ascii="Arial" w:eastAsia="Aptos" w:hAnsi="Arial" w:cs="Arial"/>
+          <w:noProof/>
+          <w:kern w:val="3"/>
+        </w:rPr>
+      </w:pPr>
       <w:r>
         <w:rPr>
           <w:rFonts w:ascii="Arial" w:hAnsi="Arial" w:cs="Arial"/>
           <w:sz w:val="24"/>
           <w:szCs w:val="24"/>
         </w:rPr>
-        <w:t>, from 362 samples, classified correctly for class 0, 169, class 1, 135 and class 2, 24</w:t>
-      </w:r>
-      <w:r>
-        <w:rPr>
-          <w:rFonts w:ascii="Arial" w:eastAsia="Aptos" w:hAnsi="Arial" w:cs="Arial"/>
-          <w:noProof/>
-          <w:kern w:val="3"/>
-        </w:rPr>
-        <w:t>,</w:t>
+        <w:t>Between the three of them I consider the most accurate Model was the Decision Tree Model with the 30% of testing because how I demonstrated in the report</w:t>
       </w:r>
       <w:r>
         <w:rPr>
@@ -8131,7 +8548,7 @@
           <w:sz w:val="24"/>
           <w:szCs w:val="24"/>
         </w:rPr>
-        <w:t xml:space="preserve"> </w:t>
+        <w:t>, it creates a good confusion matrix making predictions between the three classes</w:t>
       </w:r>
       <w:r>
         <w:rPr>
@@ -8139,7 +8556,15 @@
           <w:sz w:val="24"/>
           <w:szCs w:val="24"/>
         </w:rPr>
-        <w:t xml:space="preserve"> with 91% of accuracy</w:t>
+        <w:t>, from 362 samples, classified correctly for class 0, 169, class 1, 135 and class 2, 24</w:t>
+      </w:r>
+      <w:r>
+        <w:rPr>
+          <w:rFonts w:ascii="Arial" w:eastAsia="Aptos" w:hAnsi="Arial" w:cs="Arial"/>
+          <w:noProof/>
+          <w:kern w:val="3"/>
+        </w:rPr>
+        <w:t>,</w:t>
       </w:r>
       <w:r>
         <w:rPr>
@@ -8147,7 +8572,7 @@
           <w:sz w:val="24"/>
           <w:szCs w:val="24"/>
         </w:rPr>
-        <w:t xml:space="preserve"> and very close recall which is important in regard to trust our </w:t>
+        <w:t xml:space="preserve"> </w:t>
       </w:r>
       <w:r>
         <w:rPr>
@@ -8155,7 +8580,7 @@
           <w:sz w:val="24"/>
           <w:szCs w:val="24"/>
         </w:rPr>
-        <w:t xml:space="preserve">models and </w:t>
+        <w:t xml:space="preserve"> with 91% of accuracy</w:t>
       </w:r>
       <w:r>
         <w:rPr>
@@ -8163,7 +8588,7 @@
           <w:sz w:val="24"/>
           <w:szCs w:val="24"/>
         </w:rPr>
-        <w:t>predictions</w:t>
+        <w:t xml:space="preserve"> and very close recall which is important in regard to trust our </w:t>
       </w:r>
       <w:r>
         <w:rPr>
@@ -8171,7 +8596,7 @@
           <w:sz w:val="24"/>
           <w:szCs w:val="24"/>
         </w:rPr>
-        <w:t xml:space="preserve">. Also applying the cross validation </w:t>
+        <w:t xml:space="preserve">models and </w:t>
       </w:r>
       <w:r>
         <w:rPr>
@@ -8179,7 +8604,7 @@
           <w:sz w:val="24"/>
           <w:szCs w:val="24"/>
         </w:rPr>
-        <w:t xml:space="preserve">reducing the risk of underfitting or overfitting our classifier </w:t>
+        <w:t>predictions</w:t>
       </w:r>
       <w:r>
         <w:rPr>
@@ -8187,42 +8612,42 @@
           <w:sz w:val="24"/>
           <w:szCs w:val="24"/>
         </w:rPr>
-        <w:t xml:space="preserve">(a technique for estimating the performance of a predictive model across different folds of data) display a mean accuracy approximately of 0.887 with a standard deviation of about 0.045, which means that the model classifier performs well, but there is some variability in its performance across different folds. </w:t>
-      </w:r>
-    </w:p>
-    <w:p>
-      <w:pPr>
-        <w:spacing w:line="360" w:lineRule="auto"/>
-        <w:jc w:val="both"/>
+        <w:t xml:space="preserve">. Also applying the cross validation </w:t>
+      </w:r>
+      <w:r>
         <w:rPr>
           <w:rFonts w:ascii="Arial" w:hAnsi="Arial" w:cs="Arial"/>
           <w:sz w:val="24"/>
           <w:szCs w:val="24"/>
         </w:rPr>
-      </w:pPr>
+        <w:t xml:space="preserve">reducing the risk of underfitting or overfitting our classifier </w:t>
+      </w:r>
       <w:r>
         <w:rPr>
           <w:rFonts w:ascii="Arial" w:hAnsi="Arial" w:cs="Arial"/>
           <w:sz w:val="24"/>
           <w:szCs w:val="24"/>
         </w:rPr>
-        <w:t>Also,</w:t>
-      </w:r>
-      <w:r>
+        <w:t xml:space="preserve">(a technique for estimating the performance of a predictive model across different folds of data) display a mean accuracy approximately of 0.887 with a standard deviation of about 0.045, which means that the model classifier performs well, but there is some variability in its performance across different folds. </w:t>
+      </w:r>
+    </w:p>
+    <w:p>
+      <w:pPr>
+        <w:spacing w:line="360" w:lineRule="auto"/>
+        <w:jc w:val="both"/>
         <w:rPr>
           <w:rFonts w:ascii="Arial" w:hAnsi="Arial" w:cs="Arial"/>
           <w:sz w:val="24"/>
           <w:szCs w:val="24"/>
         </w:rPr>
-        <w:t xml:space="preserve"> after use a hyperparameter </w:t>
-      </w:r>
+      </w:pPr>
       <w:r>
         <w:rPr>
           <w:rFonts w:ascii="Arial" w:hAnsi="Arial" w:cs="Arial"/>
           <w:sz w:val="24"/>
           <w:szCs w:val="24"/>
         </w:rPr>
-        <w:t>in regard to</w:t>
+        <w:t>Also,</w:t>
       </w:r>
       <w:r>
         <w:rPr>
@@ -8230,7 +8655,55 @@
           <w:sz w:val="24"/>
           <w:szCs w:val="24"/>
         </w:rPr>
-        <w:t xml:space="preserve"> tuning our modal should be useful apply the Cross Validation because we are receiving a better accuracy but is not less important be sure about what happens with the predictions in different fold of data.</w:t>
+        <w:t xml:space="preserve"> after use a hyperparameter </w:t>
+      </w:r>
+      <w:r>
+        <w:rPr>
+          <w:rFonts w:ascii="Arial" w:hAnsi="Arial" w:cs="Arial"/>
+          <w:sz w:val="24"/>
+          <w:szCs w:val="24"/>
+        </w:rPr>
+        <w:t>regarding</w:t>
+      </w:r>
+      <w:r>
+        <w:rPr>
+          <w:rFonts w:ascii="Arial" w:hAnsi="Arial" w:cs="Arial"/>
+          <w:sz w:val="24"/>
+          <w:szCs w:val="24"/>
+        </w:rPr>
+        <w:t xml:space="preserve"> tuning our modal should be useful apply the Cross Validatio</w:t>
+      </w:r>
+      <w:r>
+        <w:rPr>
+          <w:rFonts w:ascii="Arial" w:hAnsi="Arial" w:cs="Arial"/>
+          <w:sz w:val="24"/>
+          <w:szCs w:val="24"/>
+        </w:rPr>
+        <w:t xml:space="preserve">n to </w:t>
+      </w:r>
+      <w:r>
+        <w:rPr>
+          <w:rFonts w:ascii="Arial" w:hAnsi="Arial" w:cs="Arial"/>
+          <w:sz w:val="24"/>
+          <w:szCs w:val="24"/>
+        </w:rPr>
+        <w:t xml:space="preserve"> be sure about what happens with the </w:t>
+      </w:r>
+      <w:r>
+        <w:rPr>
+          <w:rFonts w:ascii="Arial" w:hAnsi="Arial" w:cs="Arial"/>
+          <w:sz w:val="24"/>
+          <w:szCs w:val="24"/>
+        </w:rPr>
+        <w:t>classifier</w:t>
+      </w:r>
+      <w:r>
+        <w:rPr>
+          <w:rFonts w:ascii="Arial" w:hAnsi="Arial" w:cs="Arial"/>
+          <w:sz w:val="24"/>
+          <w:szCs w:val="24"/>
+        </w:rPr>
+        <w:t xml:space="preserve"> in different fold of data.</w:t>
       </w:r>
     </w:p>
     <w:p/>
@@ -8364,8 +8837,20 @@
           <w:kern w:val="0"/>
           <w:lang w:val="en-US"/>
         </w:rPr>
-        <w:t>Python for Data Analysis Data Wrangling with Pandas, NumPy, and IPython</w:t>
-      </w:r>
+        <w:t xml:space="preserve">Python for Data Analysis Data Wrangling with Pandas, NumPy, and </w:t>
+      </w:r>
+      <w:proofErr w:type="spellStart"/>
+      <w:r>
+        <w:rPr>
+          <w:rFonts w:ascii="Times New Roman" w:hAnsi="Times New Roman"/>
+          <w:i/>
+          <w:iCs/>
+          <w:kern w:val="0"/>
+          <w:lang w:val="en-US"/>
+        </w:rPr>
+        <w:t>IPython</w:t>
+      </w:r>
+      <w:proofErr w:type="spellEnd"/>
       <w:r>
         <w:rPr>
           <w:rFonts w:ascii="Times New Roman" w:hAnsi="Times New Roman"/>
@@ -8571,7 +9056,29 @@
           <w:kern w:val="0"/>
           <w:lang w:val="en-US"/>
         </w:rPr>
-        <w:t>Introduction to Machine  Learning  with Python  A GUIDE FOR DATA SCIENTISTS</w:t>
+        <w:t xml:space="preserve">Introduction to </w:t>
+      </w:r>
+      <w:proofErr w:type="gramStart"/>
+      <w:r>
+        <w:rPr>
+          <w:rFonts w:ascii="Times New Roman" w:hAnsi="Times New Roman"/>
+          <w:i/>
+          <w:iCs/>
+          <w:kern w:val="0"/>
+          <w:lang w:val="en-US"/>
+        </w:rPr>
+        <w:t>Machine  Learning</w:t>
+      </w:r>
+      <w:proofErr w:type="gramEnd"/>
+      <w:r>
+        <w:rPr>
+          <w:rFonts w:ascii="Times New Roman" w:hAnsi="Times New Roman"/>
+          <w:i/>
+          <w:iCs/>
+          <w:kern w:val="0"/>
+          <w:lang w:val="en-US"/>
+        </w:rPr>
+        <w:t xml:space="preserve">  with Python  A GUIDE FOR DATA SCIENTISTS</w:t>
       </w:r>
       <w:r>
         <w:rPr>

--- a/MS Doc.docx
+++ b/MS Doc.docx
@@ -136,7 +136,7 @@
               </wp:anchor>
             </w:drawing>
           </mc:Choice>
-          <mc:Fallback xmlns:a="http://schemas.openxmlformats.org/drawingml/2006/main" xmlns:pic="http://schemas.openxmlformats.org/drawingml/2006/picture" xmlns:a14="http://schemas.microsoft.com/office/drawing/2010/main">
+          <mc:Fallback xmlns:a14="http://schemas.microsoft.com/office/drawing/2010/main" xmlns:pic="http://schemas.openxmlformats.org/drawingml/2006/picture" xmlns:a="http://schemas.openxmlformats.org/drawingml/2006/main">
             <w:pict>
               <v:group id="Group 24" style="position:absolute;margin-left:34.5pt;margin-top:-95.15pt;width:18pt;height:10in;z-index:251661312;mso-width-percent:29;mso-height-percent:909;mso-position-horizontal-relative:page;mso-position-vertical-relative:margin;mso-width-percent:29;mso-height-percent:909" coordsize="2286,91440" o:spid="_x0000_s1026" o:gfxdata="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" w14:anchorId="5CABFB45">
                 <v:rect id="Rectangle 115" style="position:absolute;width:2286;height:87820;visibility:visible;mso-wrap-style:square;v-text-anchor:middle" o:spid="_x0000_s1027" fillcolor="#e97132 [3205]" stroked="f" strokeweight="1pt" o:gfxdata="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"/>
@@ -1161,7 +1161,7 @@
           <w:r>
             <w:fldChar w:fldCharType="separate"/>
           </w:r>
-          <w:hyperlink w:anchor="_Toc164151633" w:history="1">
+          <w:hyperlink w:anchor="_Toc164628396" w:history="1">
             <w:r>
               <w:rPr>
                 <w:rStyle w:val="Hyperlink"/>
@@ -1192,7 +1192,7 @@
                 <w:noProof/>
                 <w:webHidden/>
               </w:rPr>
-              <w:instrText xml:space="preserve"> PAGEREF _Toc164151633 \h </w:instrText>
+              <w:instrText xml:space="preserve"> PAGEREF _Toc164628396 \h </w:instrText>
             </w:r>
             <w:r>
               <w:rPr>
@@ -1237,7 +1237,7 @@
               <w:lang w:val="en-GB" w:eastAsia="en-GB"/>
             </w:rPr>
           </w:pPr>
-          <w:hyperlink w:anchor="_Toc164151634" w:history="1">
+          <w:hyperlink w:anchor="_Toc164628397" w:history="1">
             <w:r>
               <w:rPr>
                 <w:rStyle w:val="Hyperlink"/>
@@ -1268,235 +1268,7 @@
                 <w:noProof/>
                 <w:webHidden/>
               </w:rPr>
-              <w:instrText xml:space="preserve"> PAGEREF _Toc164151634 \h </w:instrText>
-            </w:r>
-            <w:r>
-              <w:rPr>
-                <w:noProof/>
-                <w:webHidden/>
-              </w:rPr>
-            </w:r>
-            <w:r>
-              <w:rPr>
-                <w:noProof/>
-                <w:webHidden/>
-              </w:rPr>
-              <w:fldChar w:fldCharType="separate"/>
-            </w:r>
-            <w:r>
-              <w:rPr>
-                <w:noProof/>
-                <w:webHidden/>
-              </w:rPr>
-              <w:t>2</w:t>
-            </w:r>
-            <w:r>
-              <w:rPr>
-                <w:noProof/>
-                <w:webHidden/>
-              </w:rPr>
-              <w:fldChar w:fldCharType="end"/>
-            </w:r>
-          </w:hyperlink>
-        </w:p>
-        <w:p>
-          <w:pPr>
-            <w:pStyle w:val="TOC1"/>
-            <w:tabs>
-              <w:tab w:val="right" w:leader="dot" w:pos="9016"/>
-            </w:tabs>
-            <w:rPr>
-              <w:rFonts w:asciiTheme="minorHAnsi" w:eastAsiaTheme="minorEastAsia" w:hAnsiTheme="minorHAnsi"/>
-              <w:noProof/>
-              <w:sz w:val="24"/>
-              <w:szCs w:val="24"/>
-              <w:lang w:val="en-GB" w:eastAsia="en-GB"/>
-            </w:rPr>
-          </w:pPr>
-          <w:hyperlink w:anchor="_Toc164151635" w:history="1">
-            <w:r>
-              <w:rPr>
-                <w:rStyle w:val="Hyperlink"/>
-                <w:rFonts w:ascii="Arial" w:eastAsia="Aptos" w:hAnsi="Arial" w:cs="Arial"/>
-                <w:b/>
-                <w:bCs/>
-                <w:noProof/>
-                <w:kern w:val="3"/>
-              </w:rPr>
-              <w:t>Training and Testing our  Data Set</w:t>
-            </w:r>
-            <w:r>
-              <w:rPr>
-                <w:noProof/>
-                <w:webHidden/>
-              </w:rPr>
-              <w:tab/>
-            </w:r>
-            <w:r>
-              <w:rPr>
-                <w:noProof/>
-                <w:webHidden/>
-              </w:rPr>
-              <w:fldChar w:fldCharType="begin"/>
-            </w:r>
-            <w:r>
-              <w:rPr>
-                <w:noProof/>
-                <w:webHidden/>
-              </w:rPr>
-              <w:instrText xml:space="preserve"> PAGEREF _Toc164151635 \h </w:instrText>
-            </w:r>
-            <w:r>
-              <w:rPr>
-                <w:noProof/>
-                <w:webHidden/>
-              </w:rPr>
-            </w:r>
-            <w:r>
-              <w:rPr>
-                <w:noProof/>
-                <w:webHidden/>
-              </w:rPr>
-              <w:fldChar w:fldCharType="separate"/>
-            </w:r>
-            <w:r>
-              <w:rPr>
-                <w:noProof/>
-                <w:webHidden/>
-              </w:rPr>
-              <w:t>2</w:t>
-            </w:r>
-            <w:r>
-              <w:rPr>
-                <w:noProof/>
-                <w:webHidden/>
-              </w:rPr>
-              <w:fldChar w:fldCharType="end"/>
-            </w:r>
-          </w:hyperlink>
-        </w:p>
-        <w:p>
-          <w:pPr>
-            <w:pStyle w:val="TOC1"/>
-            <w:tabs>
-              <w:tab w:val="right" w:leader="dot" w:pos="9016"/>
-            </w:tabs>
-            <w:rPr>
-              <w:rFonts w:asciiTheme="minorHAnsi" w:eastAsiaTheme="minorEastAsia" w:hAnsiTheme="minorHAnsi"/>
-              <w:noProof/>
-              <w:sz w:val="24"/>
-              <w:szCs w:val="24"/>
-              <w:lang w:val="en-GB" w:eastAsia="en-GB"/>
-            </w:rPr>
-          </w:pPr>
-          <w:hyperlink w:anchor="_Toc164151636" w:history="1">
-            <w:r>
-              <w:rPr>
-                <w:rStyle w:val="Hyperlink"/>
-                <w:rFonts w:ascii="Arial" w:eastAsia="Aptos" w:hAnsi="Arial" w:cs="Arial"/>
-                <w:b/>
-                <w:bCs/>
-                <w:noProof/>
-                <w:kern w:val="3"/>
-              </w:rPr>
-              <w:t>Scaling and Normalization</w:t>
-            </w:r>
-            <w:r>
-              <w:rPr>
-                <w:noProof/>
-                <w:webHidden/>
-              </w:rPr>
-              <w:tab/>
-            </w:r>
-            <w:r>
-              <w:rPr>
-                <w:noProof/>
-                <w:webHidden/>
-              </w:rPr>
-              <w:fldChar w:fldCharType="begin"/>
-            </w:r>
-            <w:r>
-              <w:rPr>
-                <w:noProof/>
-                <w:webHidden/>
-              </w:rPr>
-              <w:instrText xml:space="preserve"> PAGEREF _Toc164151636 \h </w:instrText>
-            </w:r>
-            <w:r>
-              <w:rPr>
-                <w:noProof/>
-                <w:webHidden/>
-              </w:rPr>
-            </w:r>
-            <w:r>
-              <w:rPr>
-                <w:noProof/>
-                <w:webHidden/>
-              </w:rPr>
-              <w:fldChar w:fldCharType="separate"/>
-            </w:r>
-            <w:r>
-              <w:rPr>
-                <w:noProof/>
-                <w:webHidden/>
-              </w:rPr>
-              <w:t>2</w:t>
-            </w:r>
-            <w:r>
-              <w:rPr>
-                <w:noProof/>
-                <w:webHidden/>
-              </w:rPr>
-              <w:fldChar w:fldCharType="end"/>
-            </w:r>
-          </w:hyperlink>
-        </w:p>
-        <w:p>
-          <w:pPr>
-            <w:pStyle w:val="TOC1"/>
-            <w:tabs>
-              <w:tab w:val="right" w:leader="dot" w:pos="9016"/>
-            </w:tabs>
-            <w:rPr>
-              <w:rFonts w:asciiTheme="minorHAnsi" w:eastAsiaTheme="minorEastAsia" w:hAnsiTheme="minorHAnsi"/>
-              <w:noProof/>
-              <w:sz w:val="24"/>
-              <w:szCs w:val="24"/>
-              <w:lang w:val="en-GB" w:eastAsia="en-GB"/>
-            </w:rPr>
-          </w:pPr>
-          <w:hyperlink w:anchor="_Toc164151637" w:history="1">
-            <w:r>
-              <w:rPr>
-                <w:rStyle w:val="Hyperlink"/>
-                <w:rFonts w:ascii="Arial" w:eastAsia="Aptos" w:hAnsi="Arial" w:cs="Arial"/>
-                <w:b/>
-                <w:bCs/>
-                <w:noProof/>
-                <w:kern w:val="3"/>
-              </w:rPr>
-              <w:t>Applying Modals</w:t>
-            </w:r>
-            <w:r>
-              <w:rPr>
-                <w:noProof/>
-                <w:webHidden/>
-              </w:rPr>
-              <w:tab/>
-            </w:r>
-            <w:r>
-              <w:rPr>
-                <w:noProof/>
-                <w:webHidden/>
-              </w:rPr>
-              <w:fldChar w:fldCharType="begin"/>
-            </w:r>
-            <w:r>
-              <w:rPr>
-                <w:noProof/>
-                <w:webHidden/>
-              </w:rPr>
-              <w:instrText xml:space="preserve"> PAGEREF _Toc164151637 \h </w:instrText>
+              <w:instrText xml:space="preserve"> PAGEREF _Toc164628397 \h </w:instrText>
             </w:r>
             <w:r>
               <w:rPr>
@@ -1541,7 +1313,235 @@
               <w:lang w:val="en-GB" w:eastAsia="en-GB"/>
             </w:rPr>
           </w:pPr>
-          <w:hyperlink w:anchor="_Toc164151638" w:history="1">
+          <w:hyperlink w:anchor="_Toc164628398" w:history="1">
+            <w:r>
+              <w:rPr>
+                <w:rStyle w:val="Hyperlink"/>
+                <w:rFonts w:ascii="Arial" w:eastAsia="Aptos" w:hAnsi="Arial" w:cs="Arial"/>
+                <w:b/>
+                <w:bCs/>
+                <w:noProof/>
+                <w:kern w:val="3"/>
+              </w:rPr>
+              <w:t>Training and Testing our  Data Set</w:t>
+            </w:r>
+            <w:r>
+              <w:rPr>
+                <w:noProof/>
+                <w:webHidden/>
+              </w:rPr>
+              <w:tab/>
+            </w:r>
+            <w:r>
+              <w:rPr>
+                <w:noProof/>
+                <w:webHidden/>
+              </w:rPr>
+              <w:fldChar w:fldCharType="begin"/>
+            </w:r>
+            <w:r>
+              <w:rPr>
+                <w:noProof/>
+                <w:webHidden/>
+              </w:rPr>
+              <w:instrText xml:space="preserve"> PAGEREF _Toc164628398 \h </w:instrText>
+            </w:r>
+            <w:r>
+              <w:rPr>
+                <w:noProof/>
+                <w:webHidden/>
+              </w:rPr>
+            </w:r>
+            <w:r>
+              <w:rPr>
+                <w:noProof/>
+                <w:webHidden/>
+              </w:rPr>
+              <w:fldChar w:fldCharType="separate"/>
+            </w:r>
+            <w:r>
+              <w:rPr>
+                <w:noProof/>
+                <w:webHidden/>
+              </w:rPr>
+              <w:t>7</w:t>
+            </w:r>
+            <w:r>
+              <w:rPr>
+                <w:noProof/>
+                <w:webHidden/>
+              </w:rPr>
+              <w:fldChar w:fldCharType="end"/>
+            </w:r>
+          </w:hyperlink>
+        </w:p>
+        <w:p>
+          <w:pPr>
+            <w:pStyle w:val="TOC1"/>
+            <w:tabs>
+              <w:tab w:val="right" w:leader="dot" w:pos="9016"/>
+            </w:tabs>
+            <w:rPr>
+              <w:rFonts w:asciiTheme="minorHAnsi" w:eastAsiaTheme="minorEastAsia" w:hAnsiTheme="minorHAnsi"/>
+              <w:noProof/>
+              <w:sz w:val="24"/>
+              <w:szCs w:val="24"/>
+              <w:lang w:val="en-GB" w:eastAsia="en-GB"/>
+            </w:rPr>
+          </w:pPr>
+          <w:hyperlink w:anchor="_Toc164628399" w:history="1">
+            <w:r>
+              <w:rPr>
+                <w:rStyle w:val="Hyperlink"/>
+                <w:rFonts w:ascii="Arial" w:eastAsia="Aptos" w:hAnsi="Arial" w:cs="Arial"/>
+                <w:b/>
+                <w:bCs/>
+                <w:noProof/>
+                <w:kern w:val="3"/>
+              </w:rPr>
+              <w:t>Scaling and Normalization</w:t>
+            </w:r>
+            <w:r>
+              <w:rPr>
+                <w:noProof/>
+                <w:webHidden/>
+              </w:rPr>
+              <w:tab/>
+            </w:r>
+            <w:r>
+              <w:rPr>
+                <w:noProof/>
+                <w:webHidden/>
+              </w:rPr>
+              <w:fldChar w:fldCharType="begin"/>
+            </w:r>
+            <w:r>
+              <w:rPr>
+                <w:noProof/>
+                <w:webHidden/>
+              </w:rPr>
+              <w:instrText xml:space="preserve"> PAGEREF _Toc164628399 \h </w:instrText>
+            </w:r>
+            <w:r>
+              <w:rPr>
+                <w:noProof/>
+                <w:webHidden/>
+              </w:rPr>
+            </w:r>
+            <w:r>
+              <w:rPr>
+                <w:noProof/>
+                <w:webHidden/>
+              </w:rPr>
+              <w:fldChar w:fldCharType="separate"/>
+            </w:r>
+            <w:r>
+              <w:rPr>
+                <w:noProof/>
+                <w:webHidden/>
+              </w:rPr>
+              <w:t>8</w:t>
+            </w:r>
+            <w:r>
+              <w:rPr>
+                <w:noProof/>
+                <w:webHidden/>
+              </w:rPr>
+              <w:fldChar w:fldCharType="end"/>
+            </w:r>
+          </w:hyperlink>
+        </w:p>
+        <w:p>
+          <w:pPr>
+            <w:pStyle w:val="TOC1"/>
+            <w:tabs>
+              <w:tab w:val="right" w:leader="dot" w:pos="9016"/>
+            </w:tabs>
+            <w:rPr>
+              <w:rFonts w:asciiTheme="minorHAnsi" w:eastAsiaTheme="minorEastAsia" w:hAnsiTheme="minorHAnsi"/>
+              <w:noProof/>
+              <w:sz w:val="24"/>
+              <w:szCs w:val="24"/>
+              <w:lang w:val="en-GB" w:eastAsia="en-GB"/>
+            </w:rPr>
+          </w:pPr>
+          <w:hyperlink w:anchor="_Toc164628400" w:history="1">
+            <w:r>
+              <w:rPr>
+                <w:rStyle w:val="Hyperlink"/>
+                <w:rFonts w:ascii="Arial" w:eastAsia="Aptos" w:hAnsi="Arial" w:cs="Arial"/>
+                <w:b/>
+                <w:bCs/>
+                <w:noProof/>
+                <w:kern w:val="3"/>
+              </w:rPr>
+              <w:t>Applying Modals</w:t>
+            </w:r>
+            <w:r>
+              <w:rPr>
+                <w:noProof/>
+                <w:webHidden/>
+              </w:rPr>
+              <w:tab/>
+            </w:r>
+            <w:r>
+              <w:rPr>
+                <w:noProof/>
+                <w:webHidden/>
+              </w:rPr>
+              <w:fldChar w:fldCharType="begin"/>
+            </w:r>
+            <w:r>
+              <w:rPr>
+                <w:noProof/>
+                <w:webHidden/>
+              </w:rPr>
+              <w:instrText xml:space="preserve"> PAGEREF _Toc164628400 \h </w:instrText>
+            </w:r>
+            <w:r>
+              <w:rPr>
+                <w:noProof/>
+                <w:webHidden/>
+              </w:rPr>
+            </w:r>
+            <w:r>
+              <w:rPr>
+                <w:noProof/>
+                <w:webHidden/>
+              </w:rPr>
+              <w:fldChar w:fldCharType="separate"/>
+            </w:r>
+            <w:r>
+              <w:rPr>
+                <w:noProof/>
+                <w:webHidden/>
+              </w:rPr>
+              <w:t>9</w:t>
+            </w:r>
+            <w:r>
+              <w:rPr>
+                <w:noProof/>
+                <w:webHidden/>
+              </w:rPr>
+              <w:fldChar w:fldCharType="end"/>
+            </w:r>
+          </w:hyperlink>
+        </w:p>
+        <w:p>
+          <w:pPr>
+            <w:pStyle w:val="TOC1"/>
+            <w:tabs>
+              <w:tab w:val="right" w:leader="dot" w:pos="9016"/>
+            </w:tabs>
+            <w:rPr>
+              <w:rFonts w:asciiTheme="minorHAnsi" w:eastAsiaTheme="minorEastAsia" w:hAnsiTheme="minorHAnsi"/>
+              <w:noProof/>
+              <w:sz w:val="24"/>
+              <w:szCs w:val="24"/>
+              <w:lang w:val="en-GB" w:eastAsia="en-GB"/>
+            </w:rPr>
+          </w:pPr>
+          <w:hyperlink w:anchor="_Toc164628401" w:history="1">
             <w:r>
               <w:rPr>
                 <w:rStyle w:val="Hyperlink"/>
@@ -1572,7 +1572,7 @@
                 <w:noProof/>
                 <w:webHidden/>
               </w:rPr>
-              <w:instrText xml:space="preserve"> PAGEREF _Toc164151638 \h </w:instrText>
+              <w:instrText xml:space="preserve"> PAGEREF _Toc164628401 \h </w:instrText>
             </w:r>
             <w:r>
               <w:rPr>
@@ -1592,7 +1592,7 @@
                 <w:noProof/>
                 <w:webHidden/>
               </w:rPr>
-              <w:t>10</w:t>
+              <w:t>20</w:t>
             </w:r>
             <w:r>
               <w:rPr>
@@ -1617,7 +1617,7 @@
               <w:lang w:val="en-GB" w:eastAsia="en-GB"/>
             </w:rPr>
           </w:pPr>
-          <w:hyperlink w:anchor="_Toc164151639" w:history="1">
+          <w:hyperlink w:anchor="_Toc164628402" w:history="1">
             <w:r>
               <w:rPr>
                 <w:rStyle w:val="Hyperlink"/>
@@ -1648,7 +1648,7 @@
                 <w:noProof/>
                 <w:webHidden/>
               </w:rPr>
-              <w:instrText xml:space="preserve"> PAGEREF _Toc164151639 \h </w:instrText>
+              <w:instrText xml:space="preserve"> PAGEREF _Toc164628402 \h </w:instrText>
             </w:r>
             <w:r>
               <w:rPr>
@@ -1668,7 +1668,7 @@
                 <w:noProof/>
                 <w:webHidden/>
               </w:rPr>
-              <w:t>11</w:t>
+              <w:t>21</w:t>
             </w:r>
             <w:r>
               <w:rPr>
@@ -1693,7 +1693,83 @@
               <w:lang w:val="en-GB" w:eastAsia="en-GB"/>
             </w:rPr>
           </w:pPr>
-          <w:hyperlink w:anchor="_Toc164151640" w:history="1">
+          <w:hyperlink w:anchor="_Toc164628403" w:history="1">
+            <w:r>
+              <w:rPr>
+                <w:rStyle w:val="Hyperlink"/>
+                <w:rFonts w:ascii="Arial" w:eastAsia="Aptos" w:hAnsi="Arial" w:cs="Arial"/>
+                <w:b/>
+                <w:bCs/>
+                <w:noProof/>
+                <w:kern w:val="3"/>
+              </w:rPr>
+              <w:t>GitHub link</w:t>
+            </w:r>
+            <w:r>
+              <w:rPr>
+                <w:noProof/>
+                <w:webHidden/>
+              </w:rPr>
+              <w:tab/>
+            </w:r>
+            <w:r>
+              <w:rPr>
+                <w:noProof/>
+                <w:webHidden/>
+              </w:rPr>
+              <w:fldChar w:fldCharType="begin"/>
+            </w:r>
+            <w:r>
+              <w:rPr>
+                <w:noProof/>
+                <w:webHidden/>
+              </w:rPr>
+              <w:instrText xml:space="preserve"> PAGEREF _Toc164628403 \h </w:instrText>
+            </w:r>
+            <w:r>
+              <w:rPr>
+                <w:noProof/>
+                <w:webHidden/>
+              </w:rPr>
+            </w:r>
+            <w:r>
+              <w:rPr>
+                <w:noProof/>
+                <w:webHidden/>
+              </w:rPr>
+              <w:fldChar w:fldCharType="separate"/>
+            </w:r>
+            <w:r>
+              <w:rPr>
+                <w:noProof/>
+                <w:webHidden/>
+              </w:rPr>
+              <w:t>21</w:t>
+            </w:r>
+            <w:r>
+              <w:rPr>
+                <w:noProof/>
+                <w:webHidden/>
+              </w:rPr>
+              <w:fldChar w:fldCharType="end"/>
+            </w:r>
+          </w:hyperlink>
+        </w:p>
+        <w:p>
+          <w:pPr>
+            <w:pStyle w:val="TOC1"/>
+            <w:tabs>
+              <w:tab w:val="right" w:leader="dot" w:pos="9016"/>
+            </w:tabs>
+            <w:rPr>
+              <w:rFonts w:asciiTheme="minorHAnsi" w:eastAsiaTheme="minorEastAsia" w:hAnsiTheme="minorHAnsi"/>
+              <w:noProof/>
+              <w:sz w:val="24"/>
+              <w:szCs w:val="24"/>
+              <w:lang w:val="en-GB" w:eastAsia="en-GB"/>
+            </w:rPr>
+          </w:pPr>
+          <w:hyperlink w:anchor="_Toc164628404" w:history="1">
             <w:r>
               <w:rPr>
                 <w:rStyle w:val="Hyperlink"/>
@@ -1724,7 +1800,7 @@
                 <w:noProof/>
                 <w:webHidden/>
               </w:rPr>
-              <w:instrText xml:space="preserve"> PAGEREF _Toc164151640 \h </w:instrText>
+              <w:instrText xml:space="preserve"> PAGEREF _Toc164628404 \h </w:instrText>
             </w:r>
             <w:r>
               <w:rPr>
@@ -1744,7 +1820,7 @@
                 <w:noProof/>
                 <w:webHidden/>
               </w:rPr>
-              <w:t>11</w:t>
+              <w:t>22</w:t>
             </w:r>
             <w:r>
               <w:rPr>
@@ -1967,7 +2043,6 @@
           <w:szCs w:val="40"/>
           <w:lang w:val="en-GB"/>
         </w:rPr>
-        <w:lastRenderedPageBreak/>
         <w:t>C</w:t>
       </w:r>
       <w:r>
@@ -2029,7 +2104,7 @@
           <w:szCs w:val="32"/>
         </w:rPr>
       </w:pPr>
-      <w:bookmarkStart w:id="1" w:name="_Toc164151633"/>
+      <w:bookmarkStart w:id="1" w:name="_Toc164628396"/>
       <w:r>
         <w:rPr>
           <w:rFonts w:ascii="Arial" w:eastAsia="Aptos" w:hAnsi="Arial" w:cs="Arial"/>
@@ -2246,7 +2321,7 @@
           <w:szCs w:val="32"/>
         </w:rPr>
       </w:pPr>
-      <w:bookmarkStart w:id="2" w:name="_Toc164151634"/>
+      <w:bookmarkStart w:id="2" w:name="_Toc164628397"/>
       <w:r>
         <w:rPr>
           <w:rFonts w:ascii="Arial" w:eastAsia="Aptos" w:hAnsi="Arial" w:cs="Arial"/>
@@ -2256,7 +2331,6 @@
           <w:sz w:val="32"/>
           <w:szCs w:val="32"/>
         </w:rPr>
-        <w:lastRenderedPageBreak/>
         <w:t>Characterization of data and pre-processing</w:t>
       </w:r>
       <w:bookmarkEnd w:id="2"/>
@@ -2611,6 +2685,7 @@
           <w:kern w:val="3"/>
           <w:lang w:eastAsia="en-US"/>
         </w:rPr>
+        <w:lastRenderedPageBreak/>
         <w:t>In this case our data have 1205 rows (observations) and 14 columns (features) with object as a data type which means string values.</w:t>
       </w:r>
     </w:p>
@@ -2632,7 +2707,6 @@
           <w:kern w:val="3"/>
           <w:lang w:eastAsia="en-US"/>
         </w:rPr>
-        <w:lastRenderedPageBreak/>
         <w:t>In  regards to know if we have null values in our data set, we use the function .</w:t>
       </w:r>
       <w:proofErr w:type="spellStart"/>
@@ -2910,7 +2984,6 @@
           <w:kern w:val="3"/>
           <w:lang w:eastAsia="en-US"/>
         </w:rPr>
-        <w:lastRenderedPageBreak/>
         <w:t>W</w:t>
       </w:r>
       <w:r>
@@ -3023,6 +3096,7 @@
           <w:szCs w:val="22"/>
           <w:lang w:eastAsia="en-US"/>
         </w:rPr>
+        <w:lastRenderedPageBreak/>
         <w:t>Fig 4: Display target versus features.</w:t>
       </w:r>
     </w:p>
@@ -3307,6 +3381,7 @@
           <w:szCs w:val="22"/>
           <w:lang w:eastAsia="en-US"/>
         </w:rPr>
+        <w:lastRenderedPageBreak/>
         <w:t>Fig 7: Define values for dependant values and independent values.</w:t>
       </w:r>
     </w:p>
@@ -3328,7 +3403,6 @@
           <w:kern w:val="3"/>
           <w:lang w:eastAsia="en-US"/>
         </w:rPr>
-        <w:lastRenderedPageBreak/>
         <w:t>So, finally in the function .shape display the shape for X and Y</w:t>
       </w:r>
     </w:p>
@@ -3467,7 +3541,7 @@
           <w:szCs w:val="32"/>
         </w:rPr>
       </w:pPr>
-      <w:bookmarkStart w:id="3" w:name="_Toc164151635"/>
+      <w:bookmarkStart w:id="3" w:name="_Toc164628398"/>
       <w:r>
         <w:rPr>
           <w:rFonts w:ascii="Arial" w:eastAsia="Aptos" w:hAnsi="Arial" w:cs="Arial"/>
@@ -3702,7 +3776,7 @@
           <w:szCs w:val="32"/>
         </w:rPr>
       </w:pPr>
-      <w:bookmarkStart w:id="4" w:name="_Toc164151636"/>
+      <w:bookmarkStart w:id="4" w:name="_Toc164628399"/>
       <w:r>
         <w:rPr>
           <w:rFonts w:ascii="Arial" w:eastAsia="Aptos" w:hAnsi="Arial" w:cs="Arial"/>
@@ -3712,7 +3786,6 @@
           <w:sz w:val="32"/>
           <w:szCs w:val="32"/>
         </w:rPr>
-        <w:lastRenderedPageBreak/>
         <w:t>Scaling and Normalization</w:t>
       </w:r>
       <w:bookmarkEnd w:id="4"/>
@@ -3927,7 +4000,7 @@
           <w:szCs w:val="32"/>
         </w:rPr>
       </w:pPr>
-      <w:bookmarkStart w:id="5" w:name="_Toc164151637"/>
+      <w:bookmarkStart w:id="5" w:name="_Toc164628400"/>
       <w:r>
         <w:rPr>
           <w:rFonts w:ascii="Arial" w:eastAsia="Aptos" w:hAnsi="Arial" w:cs="Arial"/>
@@ -7071,7 +7144,6 @@
         </w:rPr>
         <w:t>30</w:t>
       </w:r>
-      <w:bookmarkStart w:id="6" w:name="_Toc164151638"/>
       <w:r>
         <w:rPr>
           <w:rFonts w:ascii="Arial" w:eastAsia="Aptos" w:hAnsi="Arial" w:cs="Arial"/>
@@ -7868,6 +7940,7 @@
           <w:szCs w:val="32"/>
         </w:rPr>
       </w:pPr>
+      <w:bookmarkStart w:id="6" w:name="_Toc164628401"/>
       <w:r>
         <w:rPr>
           <w:rFonts w:ascii="Arial" w:eastAsia="Aptos" w:hAnsi="Arial" w:cs="Arial"/>
@@ -8446,24 +8519,20 @@
         </w:rPr>
         <w:t>How you can see on the top, I got a better accuracy(91%) with a better distribution in the confusion matrix.</w:t>
       </w:r>
-      <w:bookmarkStart w:id="7" w:name="_Toc164151639"/>
-    </w:p>
-    <w:p>
-      <w:pPr>
-        <w:pStyle w:val="NormalWeb"/>
-        <w:suppressAutoHyphens/>
-        <w:autoSpaceDN w:val="0"/>
-        <w:spacing w:before="0" w:beforeAutospacing="0" w:after="240" w:afterAutospacing="0"/>
-        <w:jc w:val="both"/>
-        <w:textAlignment w:val="baseline"/>
-        <w:rPr>
-          <w:rFonts w:ascii="Arial" w:eastAsia="Aptos" w:hAnsi="Arial" w:cs="Arial"/>
-          <w:kern w:val="3"/>
-          <w:sz w:val="22"/>
-          <w:szCs w:val="22"/>
-          <w:lang w:eastAsia="en-US"/>
-        </w:rPr>
-      </w:pPr>
+    </w:p>
+    <w:p>
+      <w:pPr>
+        <w:pStyle w:val="Heading1"/>
+        <w:rPr>
+          <w:rFonts w:ascii="Arial" w:eastAsia="Aptos" w:hAnsi="Arial" w:cs="Arial"/>
+          <w:b/>
+          <w:bCs/>
+          <w:kern w:val="3"/>
+          <w:sz w:val="32"/>
+          <w:szCs w:val="32"/>
+        </w:rPr>
+      </w:pPr>
+      <w:bookmarkStart w:id="7" w:name="_Toc164628402"/>
       <w:r>
         <w:rPr>
           <w:rFonts w:ascii="Arial" w:eastAsia="Aptos" w:hAnsi="Arial" w:cs="Arial"/>
@@ -8704,6 +8773,51 @@
           <w:szCs w:val="24"/>
         </w:rPr>
         <w:t xml:space="preserve"> in different fold of data.</w:t>
+      </w:r>
+    </w:p>
+    <w:p>
+      <w:pPr>
+        <w:pStyle w:val="Heading1"/>
+        <w:rPr>
+          <w:rFonts w:ascii="Arial" w:eastAsia="Aptos" w:hAnsi="Arial" w:cs="Arial"/>
+          <w:b/>
+          <w:bCs/>
+          <w:kern w:val="3"/>
+          <w:sz w:val="32"/>
+          <w:szCs w:val="32"/>
+        </w:rPr>
+      </w:pPr>
+      <w:bookmarkStart w:id="8" w:name="_Toc164628403"/>
+      <w:r>
+        <w:rPr>
+          <w:rFonts w:ascii="Arial" w:eastAsia="Aptos" w:hAnsi="Arial" w:cs="Arial"/>
+          <w:b/>
+          <w:bCs/>
+          <w:kern w:val="3"/>
+          <w:sz w:val="32"/>
+          <w:szCs w:val="32"/>
+        </w:rPr>
+        <w:t>GitHub link</w:t>
+      </w:r>
+      <w:bookmarkEnd w:id="8"/>
+    </w:p>
+    <w:p>
+      <w:pPr>
+        <w:spacing w:line="360" w:lineRule="auto"/>
+        <w:jc w:val="both"/>
+        <w:rPr>
+          <w:rFonts w:ascii="Arial" w:hAnsi="Arial" w:cs="Arial"/>
+          <w:sz w:val="24"/>
+          <w:szCs w:val="24"/>
+        </w:rPr>
+      </w:pPr>
+      <w:r>
+        <w:rPr>
+          <w:rFonts w:ascii="Arial" w:hAnsi="Arial" w:cs="Arial"/>
+          <w:sz w:val="24"/>
+          <w:szCs w:val="24"/>
+        </w:rPr>
+        <w:t>https://github.com/Rosma28/CA1-project-ML</w:t>
       </w:r>
     </w:p>
     <w:p/>
@@ -8730,7 +8844,6 @@
           <w:szCs w:val="32"/>
         </w:rPr>
       </w:pPr>
-      <w:bookmarkStart w:id="8" w:name="_Toc164151640"/>
     </w:p>
     <w:p>
       <w:pPr>
@@ -8744,6 +8857,7 @@
           <w:szCs w:val="32"/>
         </w:rPr>
       </w:pPr>
+      <w:bookmarkStart w:id="9" w:name="_Toc164628404"/>
       <w:r>
         <w:rPr>
           <w:rFonts w:ascii="Arial" w:eastAsia="Aptos" w:hAnsi="Arial" w:cs="Arial"/>
@@ -8755,7 +8869,7 @@
         </w:rPr>
         <w:t>References</w:t>
       </w:r>
-      <w:bookmarkEnd w:id="8"/>
+      <w:bookmarkEnd w:id="9"/>
     </w:p>
     <w:p>
       <w:pPr>
@@ -9039,7 +9153,7 @@
           <w:lang w:val="en-US"/>
         </w:rPr>
       </w:pPr>
-      <w:bookmarkStart w:id="9" w:name="_Hlk164105760"/>
+      <w:bookmarkStart w:id="10" w:name="_Hlk164105760"/>
       <w:r>
         <w:rPr>
           <w:rFonts w:ascii="Times New Roman" w:hAnsi="Times New Roman"/>
@@ -9109,7 +9223,7 @@
         <w:t>.</w:t>
       </w:r>
     </w:p>
-    <w:bookmarkEnd w:id="9"/>
+    <w:bookmarkEnd w:id="10"/>
     <w:p>
       <w:pPr>
         <w:pStyle w:val="NormalWeb"/>
